--- a/OnfModel/CoreGendoc/ModelDescriptions/TR-512.A.15_OnfCoreIm-Appendix-ControllerLifecycleAndSecurity-gd.docx
+++ b/OnfModel/CoreGendoc/ModelDescriptions/TR-512.A.15_OnfCoreIm-Appendix-ControllerLifecycleAndSecurity-gd.docx
@@ -205,7 +205,7 @@
                               <w:rPr>
                                 <w:rFonts w:asciiTheme="minorHAnsi" w:hAnsiTheme="minorHAnsi"/>
                               </w:rPr>
-                              <w:t>October</w:t>
+                              <w:t>January</w:t>
                             </w:r>
                             <w:r>
                               <w:rPr>
@@ -217,7 +217,7 @@
                               <w:rPr>
                                 <w:rFonts w:asciiTheme="minorHAnsi" w:hAnsiTheme="minorHAnsi"/>
                               </w:rPr>
-                              <w:t>3</w:t>
+                              <w:t>4</w:t>
                             </w:r>
                           </w:p>
                         </w:txbxContent>
@@ -326,7 +326,7 @@
                         <w:rPr>
                           <w:rFonts w:asciiTheme="minorHAnsi" w:hAnsiTheme="minorHAnsi"/>
                         </w:rPr>
-                        <w:t>October</w:t>
+                        <w:t>January</w:t>
                       </w:r>
                       <w:r>
                         <w:rPr>
@@ -338,7 +338,7 @@
                         <w:rPr>
                           <w:rFonts w:asciiTheme="minorHAnsi" w:hAnsiTheme="minorHAnsi"/>
                         </w:rPr>
-                        <w:t>3</w:t>
+                        <w:t>4</w:t>
                       </w:r>
                     </w:p>
                   </w:txbxContent>
@@ -398,75 +398,40 @@
           <w:sz w:val="16"/>
         </w:rPr>
         <w:lastRenderedPageBreak/>
-        <w:t>ONF Document Type:</w:t>
-      </w:r>
+        <w:t>ONF Document Type: Technical Recommendation</w:t>
+      </w:r>
+    </w:p>
+    <w:p>
+      <w:pPr>
+        <w:spacing w:after="0"/>
+      </w:pPr>
       <w:r>
         <w:rPr>
           <w:rFonts w:asciiTheme="minorHAnsi" w:hAnsiTheme="minorHAnsi"/>
           <w:sz w:val="16"/>
         </w:rPr>
-        <w:t xml:space="preserve"> Technical Recommendation</w:t>
-      </w:r>
-    </w:p>
-    <w:p>
-      <w:pPr>
-        <w:spacing w:after="0"/>
-      </w:pPr>
+        <w:t xml:space="preserve">ONF Document Name: </w:t>
+      </w:r>
       <w:r>
         <w:rPr>
           <w:rFonts w:asciiTheme="minorHAnsi" w:hAnsiTheme="minorHAnsi"/>
           <w:sz w:val="16"/>
         </w:rPr>
-        <w:t>ONF Document Name:</w:t>
+        <w:t xml:space="preserve">Core Information Model </w:t>
       </w:r>
       <w:r>
         <w:rPr>
           <w:rFonts w:asciiTheme="minorHAnsi" w:hAnsiTheme="minorHAnsi"/>
           <w:sz w:val="16"/>
         </w:rPr>
-        <w:t xml:space="preserve"> </w:t>
+        <w:t>v</w:t>
       </w:r>
       <w:r>
         <w:rPr>
           <w:rFonts w:asciiTheme="minorHAnsi" w:hAnsiTheme="minorHAnsi"/>
           <w:sz w:val="16"/>
         </w:rPr>
-        <w:t xml:space="preserve">Core Information Model </w:t>
-      </w:r>
-      <w:r>
-        <w:rPr>
-          <w:rFonts w:asciiTheme="minorHAnsi" w:hAnsiTheme="minorHAnsi"/>
-          <w:sz w:val="16"/>
-        </w:rPr>
-        <w:t>v</w:t>
-      </w:r>
-      <w:r>
-        <w:rPr>
-          <w:rFonts w:asciiTheme="minorHAnsi" w:hAnsiTheme="minorHAnsi"/>
-          <w:sz w:val="16"/>
-        </w:rPr>
-        <w:t xml:space="preserve">ersion </w:t>
-      </w:r>
-      <w:r>
-        <w:rPr>
-          <w:rFonts w:asciiTheme="minorHAnsi" w:hAnsiTheme="minorHAnsi"/>
-          <w:sz w:val="16"/>
-        </w:rPr>
-        <w:t>1</w:t>
-      </w:r>
-      <w:r>
-        <w:rPr>
-          <w:rFonts w:asciiTheme="minorHAnsi" w:hAnsiTheme="minorHAnsi"/>
-          <w:sz w:val="16"/>
-        </w:rPr>
-        <w:t>.</w:t>
-      </w:r>
-      <w:r>
-        <w:rPr>
-          <w:rFonts w:asciiTheme="minorHAnsi" w:hAnsiTheme="minorHAnsi"/>
-          <w:sz w:val="16"/>
-        </w:rPr>
-        <w:t>6</w:t>
+        <w:t>ersion 1.6</w:t>
       </w:r>
       <w:r>
         <w:br/>
@@ -481,7 +446,9 @@
           <w:szCs w:val="24"/>
         </w:rPr>
       </w:pPr>
-      <w:bookmarkStart w:id="1" w:name="_Toc147241763"/>
+      <w:bookmarkStart w:id="0" w:name="_Toc504129734"/>
+      <w:bookmarkStart w:id="1" w:name="_Toc128036573"/>
+      <w:bookmarkStart w:id="2" w:name="_Toc155181955"/>
       <w:r>
         <w:rPr>
           <w:rFonts w:asciiTheme="majorHAnsi" w:hAnsiTheme="majorHAnsi"/>
@@ -490,7 +457,9 @@
         </w:rPr>
         <w:t>Disclaimer</w:t>
       </w:r>
+      <w:bookmarkEnd w:id="0"/>
       <w:bookmarkEnd w:id="1"/>
+      <w:bookmarkEnd w:id="2"/>
     </w:p>
     <w:p>
       <w:pPr>
@@ -502,13 +471,13 @@
         <w:rPr>
           <w:spacing w:val="20"/>
         </w:rPr>
-        <w:t>THIS SPECIFICATION IS PROVIDED “</w:t>
+        <w:t>THIS SPECIFICATION IS PROVIDED "</w:t>
       </w:r>
       <w:r>
         <w:rPr>
           <w:spacing w:val="20"/>
         </w:rPr>
-        <w:t>AS IS” WITH NO WARRANTIES WHATSOEVER, INCLUDING ANY WARRANTY OF MERCHANTABILITY, NONINFRINGEMENT, FITNESS FOR ANY PARTICULAR PURPOSE, OR ANY WARRANTY OTHERWISE ARISING OUT OF ANY PROPOSAL, SPECIFICATION OR SAMPLE.</w:t>
+        <w:t>AS IS" WITH NO WARRANTIES WHATSOEVER, INCLUDING ANY WARRANTY OF MERCHANTABILITY, NONINFRINGEMENT, FITNESS FOR ANY PARTICULAR PURPOSE, OR ANY WARRANTY OTHERWISE ARISING OUT OF ANY PROPOSAL, SPECIFICATION OR SAMPLE.</w:t>
       </w:r>
     </w:p>
     <w:p>
@@ -525,76 +494,91 @@
       </w:pPr>
     </w:p>
     <w:p>
+      <w:bookmarkStart w:id="3" w:name="_Toc504129735"/>
+      <w:r>
+        <w:t>Open Networking Foundation</w:t>
+      </w:r>
+      <w:bookmarkEnd w:id="3"/>
+      <w:r>
+        <w:br/>
+      </w:r>
+      <w:r>
+        <w:t>1000 El Camino Real, Suite 100, Menlo Park, CA 94025</w:t>
+      </w:r>
+      <w:r>
+        <w:br/>
+      </w:r>
+      <w:hyperlink r:id="rId10" w:history="1">
+        <w:r>
+          <w:rPr>
+            <w:rStyle w:val="Hyperlink"/>
+          </w:rPr>
+          <w:t>www.opennetworking.org</w:t>
+        </w:r>
+      </w:hyperlink>
+    </w:p>
+    <w:p>
       <w:pPr>
         <w:spacing w:after="0"/>
+      </w:pPr>
+      <w:r>
+        <w:t>©2024 Open Networking Foundation. All rights reserved.</w:t>
+      </w:r>
+    </w:p>
+    <w:p>
+      <w:pPr>
+        <w:spacing w:after="0"/>
+      </w:pPr>
+    </w:p>
+    <w:p>
+      <w:pPr>
+        <w:spacing w:after="0"/>
+      </w:pPr>
+      <w:r>
+        <w:t xml:space="preserve">Open Networking Foundation, the ONF symbol, and OpenFlow are registered trademarks of the Open Networking Foundation, in the United States and/or in other countries. All other brands, products, or service names are or may be trademarks or service marks of, and are used to identify, products or services of their respective owners.    </w:t>
+      </w:r>
+    </w:p>
+    <w:p>
+      <w:pPr>
+        <w:spacing w:after="0"/>
+      </w:pPr>
+    </w:p>
+    <w:p>
+      <w:pPr>
         <w:outlineLvl w:val="0"/>
-      </w:pPr>
-      <w:bookmarkStart w:id="2" w:name="_Toc147241764"/>
-      <w:r>
-        <w:t>Open Networking Foundation</w:t>
-      </w:r>
-      <w:bookmarkEnd w:id="2"/>
+        <w:rPr>
+          <w:rFonts w:asciiTheme="majorHAnsi" w:hAnsiTheme="majorHAnsi"/>
+          <w:b/>
+          <w:szCs w:val="24"/>
+        </w:rPr>
+      </w:pPr>
+      <w:bookmarkStart w:id="4" w:name="_Toc128036574"/>
+      <w:bookmarkStart w:id="5" w:name="_Toc155181956"/>
+      <w:r>
+        <w:rPr>
+          <w:rFonts w:asciiTheme="majorHAnsi" w:hAnsiTheme="majorHAnsi"/>
+          <w:b/>
+          <w:szCs w:val="24"/>
+        </w:rPr>
+        <w:t>Important note</w:t>
+      </w:r>
+      <w:bookmarkEnd w:id="4"/>
+      <w:bookmarkEnd w:id="5"/>
     </w:p>
     <w:p>
       <w:pPr>
         <w:spacing w:after="0"/>
       </w:pPr>
       <w:r>
-        <w:t>1000 El Camino Real, Suite 100, Menlo Park, CA 94025</w:t>
-      </w:r>
-    </w:p>
-    <w:p>
-      <w:pPr>
-        <w:pStyle w:val="Hyperlink1"/>
-      </w:pPr>
-      <w:hyperlink r:id="rId10" w:history="1">
-        <w:r>
-          <w:rPr>
-            <w:rStyle w:val="Hyperlink"/>
-            <w:color w:val="00A0B6" w:themeColor="accent1"/>
-          </w:rPr>
-          <w:t>www.opennetworking.org</w:t>
-        </w:r>
-      </w:hyperlink>
-    </w:p>
-    <w:p>
-      <w:pPr>
-        <w:spacing w:after="0"/>
-      </w:pPr>
-    </w:p>
-    <w:p>
-      <w:pPr>
-        <w:spacing w:after="0"/>
-      </w:pPr>
-      <w:r>
-        <w:t>©20</w:t>
-      </w:r>
-      <w:r>
-        <w:t>2</w:t>
-      </w:r>
-      <w:r>
-        <w:t>3</w:t>
-      </w:r>
-      <w:r>
-        <w:t xml:space="preserve"> Open Networking Foundation. All rights reserved.</w:t>
-      </w:r>
-    </w:p>
-    <w:p>
-      <w:pPr>
-        <w:spacing w:after="0"/>
-      </w:pPr>
-    </w:p>
-    <w:p>
-      <w:pPr>
-        <w:spacing w:after="0"/>
-      </w:pPr>
-      <w:r>
-        <w:t>Open Networking Foundation, the ONF symbol, and OpenFlow are registered trademarks of the Open Networking Foundation, in the United States and/or in other countries. All other brands, products, or service names are or may be trademarks or service marks of, and are used to identify, products or services of their respective owners.</w:t>
-      </w:r>
-    </w:p>
-    <w:p>
-      <w:pPr>
-        <w:spacing w:after="0"/>
+        <w:rPr>
+          <w:color w:val="000000"/>
+        </w:rPr>
+        <w:t>This Technical Recommendations has been approved by the Project TST, but has not been approved by the ONF board.  This Technical Recommendation is an update to a previously released TR specification, but it has been approved under the ONF publishing guidelines for ‘Informational’ publications that allow Project technical steering teams (TSTs) to authorize publication of Informational documents.  The designation of ‘-info’ at the end of the document ID also reflects that the project team (not the ONF board) approved this TR.</w:t>
+      </w:r>
+    </w:p>
+    <w:p>
+      <w:pPr>
+        <w:spacing w:after="40"/>
       </w:pPr>
     </w:p>
     <w:p>
@@ -634,7 +618,7 @@
           <w:kern w:val="2"/>
           <w:sz w:val="22"/>
           <w:szCs w:val="22"/>
-          <w:lang w:val="en-CA" w:eastAsia="en-CA"/>
+          <w:lang w:eastAsia="en-US"/>
           <w14:ligatures w14:val="standardContextual"/>
         </w:rPr>
       </w:pPr>
@@ -656,7 +640,7 @@
         </w:rPr>
         <w:fldChar w:fldCharType="separate"/>
       </w:r>
-      <w:hyperlink w:anchor="_Toc147241763" w:history="1">
+      <w:hyperlink w:anchor="_Toc155181955" w:history="1">
         <w:r>
           <w:rPr>
             <w:rStyle w:val="Hyperlink"/>
@@ -684,7 +668,7 @@
             <w:noProof/>
             <w:webHidden/>
           </w:rPr>
-          <w:instrText xml:space="preserve"> PAGEREF _Toc147241763 \h </w:instrText>
+          <w:instrText xml:space="preserve"> PAGEREF _Toc155181955 \h </w:instrText>
         </w:r>
         <w:r>
           <w:rPr>
@@ -729,17 +713,18 @@
           <w:kern w:val="2"/>
           <w:sz w:val="22"/>
           <w:szCs w:val="22"/>
-          <w:lang w:val="en-CA" w:eastAsia="en-CA"/>
+          <w:lang w:eastAsia="en-US"/>
           <w14:ligatures w14:val="standardContextual"/>
         </w:rPr>
       </w:pPr>
-      <w:hyperlink w:anchor="_Toc147241764" w:history="1">
+      <w:hyperlink w:anchor="_Toc155181956" w:history="1">
         <w:r>
           <w:rPr>
             <w:rStyle w:val="Hyperlink"/>
-            <w:noProof/>
-          </w:rPr>
-          <w:t>Open Networking Foundation</w:t>
+            <w:rFonts w:asciiTheme="majorHAnsi" w:hAnsiTheme="majorHAnsi"/>
+            <w:noProof/>
+          </w:rPr>
+          <w:t>Important note</w:t>
         </w:r>
         <w:r>
           <w:rPr>
@@ -760,7 +745,7 @@
             <w:noProof/>
             <w:webHidden/>
           </w:rPr>
-          <w:instrText xml:space="preserve"> PAGEREF _Toc147241764 \h </w:instrText>
+          <w:instrText xml:space="preserve"> PAGEREF _Toc155181956 \h </w:instrText>
         </w:r>
         <w:r>
           <w:rPr>
@@ -805,11 +790,11 @@
           <w:kern w:val="2"/>
           <w:sz w:val="22"/>
           <w:szCs w:val="22"/>
-          <w:lang w:val="en-CA" w:eastAsia="en-CA"/>
+          <w:lang w:eastAsia="en-US"/>
           <w14:ligatures w14:val="standardContextual"/>
         </w:rPr>
       </w:pPr>
-      <w:hyperlink w:anchor="_Toc147241765" w:history="1">
+      <w:hyperlink w:anchor="_Toc155181957" w:history="1">
         <w:r>
           <w:rPr>
             <w:rStyle w:val="Hyperlink"/>
@@ -836,7 +821,7 @@
             <w:noProof/>
             <w:webHidden/>
           </w:rPr>
-          <w:instrText xml:space="preserve"> PAGEREF _Toc147241765 \h </w:instrText>
+          <w:instrText xml:space="preserve"> PAGEREF _Toc155181957 \h </w:instrText>
         </w:r>
         <w:r>
           <w:rPr>
@@ -882,11 +867,11 @@
           <w:kern w:val="2"/>
           <w:sz w:val="22"/>
           <w:szCs w:val="22"/>
-          <w:lang w:val="en-CA" w:eastAsia="en-CA"/>
+          <w:lang w:eastAsia="en-US"/>
           <w14:ligatures w14:val="standardContextual"/>
         </w:rPr>
       </w:pPr>
-      <w:hyperlink w:anchor="_Toc147241766" w:history="1">
+      <w:hyperlink w:anchor="_Toc155181958" w:history="1">
         <w:r>
           <w:rPr>
             <w:rStyle w:val="Hyperlink"/>
@@ -903,7 +888,7 @@
             <w:kern w:val="2"/>
             <w:sz w:val="22"/>
             <w:szCs w:val="22"/>
-            <w:lang w:val="en-CA" w:eastAsia="en-CA"/>
+            <w:lang w:eastAsia="en-US"/>
             <w14:ligatures w14:val="standardContextual"/>
           </w:rPr>
           <w:tab/>
@@ -934,7 +919,7 @@
             <w:noProof/>
             <w:webHidden/>
           </w:rPr>
-          <w:instrText xml:space="preserve"> PAGEREF _Toc147241766 \h </w:instrText>
+          <w:instrText xml:space="preserve"> PAGEREF _Toc155181958 \h </w:instrText>
         </w:r>
         <w:r>
           <w:rPr>
@@ -974,11 +959,11 @@
           <w:color w:val="auto"/>
           <w:kern w:val="2"/>
           <w:sz w:val="22"/>
-          <w:lang w:val="en-CA" w:eastAsia="en-CA"/>
+          <w:lang w:eastAsia="en-US"/>
           <w14:ligatures w14:val="standardContextual"/>
         </w:rPr>
       </w:pPr>
-      <w:hyperlink w:anchor="_Toc147241767" w:history="1">
+      <w:hyperlink w:anchor="_Toc155181959" w:history="1">
         <w:r>
           <w:rPr>
             <w:rStyle w:val="Hyperlink"/>
@@ -993,7 +978,7 @@
             <w:color w:val="auto"/>
             <w:kern w:val="2"/>
             <w:sz w:val="22"/>
-            <w:lang w:val="en-CA" w:eastAsia="en-CA"/>
+            <w:lang w:eastAsia="en-US"/>
             <w14:ligatures w14:val="standardContextual"/>
           </w:rPr>
           <w:tab/>
@@ -1024,7 +1009,7 @@
             <w:noProof/>
             <w:webHidden/>
           </w:rPr>
-          <w:instrText xml:space="preserve"> PAGEREF _Toc147241767 \h </w:instrText>
+          <w:instrText xml:space="preserve"> PAGEREF _Toc155181959 \h </w:instrText>
         </w:r>
         <w:r>
           <w:rPr>
@@ -1064,11 +1049,11 @@
           <w:color w:val="auto"/>
           <w:kern w:val="2"/>
           <w:sz w:val="22"/>
-          <w:lang w:val="en-CA" w:eastAsia="en-CA"/>
+          <w:lang w:eastAsia="en-US"/>
           <w14:ligatures w14:val="standardContextual"/>
         </w:rPr>
       </w:pPr>
-      <w:hyperlink w:anchor="_Toc147241768" w:history="1">
+      <w:hyperlink w:anchor="_Toc155181960" w:history="1">
         <w:r>
           <w:rPr>
             <w:rStyle w:val="Hyperlink"/>
@@ -1083,7 +1068,7 @@
             <w:color w:val="auto"/>
             <w:kern w:val="2"/>
             <w:sz w:val="22"/>
-            <w:lang w:val="en-CA" w:eastAsia="en-CA"/>
+            <w:lang w:eastAsia="en-US"/>
             <w14:ligatures w14:val="standardContextual"/>
           </w:rPr>
           <w:tab/>
@@ -1114,7 +1099,7 @@
             <w:noProof/>
             <w:webHidden/>
           </w:rPr>
-          <w:instrText xml:space="preserve"> PAGEREF _Toc147241768 \h </w:instrText>
+          <w:instrText xml:space="preserve"> PAGEREF _Toc155181960 \h </w:instrText>
         </w:r>
         <w:r>
           <w:rPr>
@@ -1154,11 +1139,11 @@
           <w:color w:val="auto"/>
           <w:kern w:val="2"/>
           <w:sz w:val="22"/>
-          <w:lang w:val="en-CA" w:eastAsia="en-CA"/>
+          <w:lang w:eastAsia="en-US"/>
           <w14:ligatures w14:val="standardContextual"/>
         </w:rPr>
       </w:pPr>
-      <w:hyperlink w:anchor="_Toc147241769" w:history="1">
+      <w:hyperlink w:anchor="_Toc155181961" w:history="1">
         <w:r>
           <w:rPr>
             <w:rStyle w:val="Hyperlink"/>
@@ -1173,7 +1158,7 @@
             <w:color w:val="auto"/>
             <w:kern w:val="2"/>
             <w:sz w:val="22"/>
-            <w:lang w:val="en-CA" w:eastAsia="en-CA"/>
+            <w:lang w:eastAsia="en-US"/>
             <w14:ligatures w14:val="standardContextual"/>
           </w:rPr>
           <w:tab/>
@@ -1204,7 +1189,7 @@
             <w:noProof/>
             <w:webHidden/>
           </w:rPr>
-          <w:instrText xml:space="preserve"> PAGEREF _Toc147241769 \h </w:instrText>
+          <w:instrText xml:space="preserve"> PAGEREF _Toc155181961 \h </w:instrText>
         </w:r>
         <w:r>
           <w:rPr>
@@ -1244,11 +1229,11 @@
           <w:color w:val="auto"/>
           <w:kern w:val="2"/>
           <w:sz w:val="22"/>
-          <w:lang w:val="en-CA" w:eastAsia="en-CA"/>
+          <w:lang w:eastAsia="en-US"/>
           <w14:ligatures w14:val="standardContextual"/>
         </w:rPr>
       </w:pPr>
-      <w:hyperlink w:anchor="_Toc147241770" w:history="1">
+      <w:hyperlink w:anchor="_Toc155181962" w:history="1">
         <w:r>
           <w:rPr>
             <w:rStyle w:val="Hyperlink"/>
@@ -1263,7 +1248,7 @@
             <w:color w:val="auto"/>
             <w:kern w:val="2"/>
             <w:sz w:val="22"/>
-            <w:lang w:val="en-CA" w:eastAsia="en-CA"/>
+            <w:lang w:eastAsia="en-US"/>
             <w14:ligatures w14:val="standardContextual"/>
           </w:rPr>
           <w:tab/>
@@ -1294,7 +1279,7 @@
             <w:noProof/>
             <w:webHidden/>
           </w:rPr>
-          <w:instrText xml:space="preserve"> PAGEREF _Toc147241770 \h </w:instrText>
+          <w:instrText xml:space="preserve"> PAGEREF _Toc155181962 \h </w:instrText>
         </w:r>
         <w:r>
           <w:rPr>
@@ -1334,11 +1319,11 @@
           <w:color w:val="auto"/>
           <w:kern w:val="2"/>
           <w:sz w:val="22"/>
-          <w:lang w:val="en-CA" w:eastAsia="en-CA"/>
+          <w:lang w:eastAsia="en-US"/>
           <w14:ligatures w14:val="standardContextual"/>
         </w:rPr>
       </w:pPr>
-      <w:hyperlink w:anchor="_Toc147241771" w:history="1">
+      <w:hyperlink w:anchor="_Toc155181963" w:history="1">
         <w:r>
           <w:rPr>
             <w:rStyle w:val="Hyperlink"/>
@@ -1353,7 +1338,7 @@
             <w:color w:val="auto"/>
             <w:kern w:val="2"/>
             <w:sz w:val="22"/>
-            <w:lang w:val="en-CA" w:eastAsia="en-CA"/>
+            <w:lang w:eastAsia="en-US"/>
             <w14:ligatures w14:val="standardContextual"/>
           </w:rPr>
           <w:tab/>
@@ -1384,7 +1369,7 @@
             <w:noProof/>
             <w:webHidden/>
           </w:rPr>
-          <w:instrText xml:space="preserve"> PAGEREF _Toc147241771 \h </w:instrText>
+          <w:instrText xml:space="preserve"> PAGEREF _Toc155181963 \h </w:instrText>
         </w:r>
         <w:r>
           <w:rPr>
@@ -1424,11 +1409,11 @@
           <w:color w:val="auto"/>
           <w:kern w:val="2"/>
           <w:sz w:val="22"/>
-          <w:lang w:val="en-CA" w:eastAsia="en-CA"/>
+          <w:lang w:eastAsia="en-US"/>
           <w14:ligatures w14:val="standardContextual"/>
         </w:rPr>
       </w:pPr>
-      <w:hyperlink w:anchor="_Toc147241772" w:history="1">
+      <w:hyperlink w:anchor="_Toc155181964" w:history="1">
         <w:r>
           <w:rPr>
             <w:rStyle w:val="Hyperlink"/>
@@ -1443,7 +1428,7 @@
             <w:color w:val="auto"/>
             <w:kern w:val="2"/>
             <w:sz w:val="22"/>
-            <w:lang w:val="en-CA" w:eastAsia="en-CA"/>
+            <w:lang w:eastAsia="en-US"/>
             <w14:ligatures w14:val="standardContextual"/>
           </w:rPr>
           <w:tab/>
@@ -1474,7 +1459,7 @@
             <w:noProof/>
             <w:webHidden/>
           </w:rPr>
-          <w:instrText xml:space="preserve"> PAGEREF _Toc147241772 \h </w:instrText>
+          <w:instrText xml:space="preserve"> PAGEREF _Toc155181964 \h </w:instrText>
         </w:r>
         <w:r>
           <w:rPr>
@@ -1520,11 +1505,11 @@
           <w:kern w:val="2"/>
           <w:sz w:val="22"/>
           <w:szCs w:val="22"/>
-          <w:lang w:val="en-CA" w:eastAsia="en-CA"/>
+          <w:lang w:eastAsia="en-US"/>
           <w14:ligatures w14:val="standardContextual"/>
         </w:rPr>
       </w:pPr>
-      <w:hyperlink w:anchor="_Toc147241773" w:history="1">
+      <w:hyperlink w:anchor="_Toc155181965" w:history="1">
         <w:r>
           <w:rPr>
             <w:rStyle w:val="Hyperlink"/>
@@ -1541,7 +1526,7 @@
             <w:kern w:val="2"/>
             <w:sz w:val="22"/>
             <w:szCs w:val="22"/>
-            <w:lang w:val="en-CA" w:eastAsia="en-CA"/>
+            <w:lang w:eastAsia="en-US"/>
             <w14:ligatures w14:val="standardContextual"/>
           </w:rPr>
           <w:tab/>
@@ -1572,7 +1557,7 @@
             <w:noProof/>
             <w:webHidden/>
           </w:rPr>
-          <w:instrText xml:space="preserve"> PAGEREF _Toc147241773 \h </w:instrText>
+          <w:instrText xml:space="preserve"> PAGEREF _Toc155181965 \h </w:instrText>
         </w:r>
         <w:r>
           <w:rPr>
@@ -1618,11 +1603,11 @@
           <w:kern w:val="2"/>
           <w:sz w:val="22"/>
           <w:szCs w:val="22"/>
-          <w:lang w:val="en-CA" w:eastAsia="en-CA"/>
+          <w:lang w:eastAsia="en-US"/>
           <w14:ligatures w14:val="standardContextual"/>
         </w:rPr>
       </w:pPr>
-      <w:hyperlink w:anchor="_Toc147241774" w:history="1">
+      <w:hyperlink w:anchor="_Toc155181966" w:history="1">
         <w:r>
           <w:rPr>
             <w:rStyle w:val="Hyperlink"/>
@@ -1639,7 +1624,7 @@
             <w:kern w:val="2"/>
             <w:sz w:val="22"/>
             <w:szCs w:val="22"/>
-            <w:lang w:val="en-CA" w:eastAsia="en-CA"/>
+            <w:lang w:eastAsia="en-US"/>
             <w14:ligatures w14:val="standardContextual"/>
           </w:rPr>
           <w:tab/>
@@ -1670,7 +1655,7 @@
             <w:noProof/>
             <w:webHidden/>
           </w:rPr>
-          <w:instrText xml:space="preserve"> PAGEREF _Toc147241774 \h </w:instrText>
+          <w:instrText xml:space="preserve"> PAGEREF _Toc155181966 \h </w:instrText>
         </w:r>
         <w:r>
           <w:rPr>
@@ -1710,11 +1695,11 @@
           <w:color w:val="auto"/>
           <w:kern w:val="2"/>
           <w:sz w:val="22"/>
-          <w:lang w:val="en-CA" w:eastAsia="en-CA"/>
+          <w:lang w:eastAsia="en-US"/>
           <w14:ligatures w14:val="standardContextual"/>
         </w:rPr>
       </w:pPr>
-      <w:hyperlink w:anchor="_Toc147241775" w:history="1">
+      <w:hyperlink w:anchor="_Toc155181967" w:history="1">
         <w:r>
           <w:rPr>
             <w:rStyle w:val="Hyperlink"/>
@@ -1729,7 +1714,7 @@
             <w:color w:val="auto"/>
             <w:kern w:val="2"/>
             <w:sz w:val="22"/>
-            <w:lang w:val="en-CA" w:eastAsia="en-CA"/>
+            <w:lang w:eastAsia="en-US"/>
             <w14:ligatures w14:val="standardContextual"/>
           </w:rPr>
           <w:tab/>
@@ -1760,7 +1745,7 @@
             <w:noProof/>
             <w:webHidden/>
           </w:rPr>
-          <w:instrText xml:space="preserve"> PAGEREF _Toc147241775 \h </w:instrText>
+          <w:instrText xml:space="preserve"> PAGEREF _Toc155181967 \h </w:instrText>
         </w:r>
         <w:r>
           <w:rPr>
@@ -1800,11 +1785,11 @@
           <w:color w:val="auto"/>
           <w:kern w:val="2"/>
           <w:sz w:val="22"/>
-          <w:lang w:val="en-CA" w:eastAsia="en-CA"/>
+          <w:lang w:eastAsia="en-US"/>
           <w14:ligatures w14:val="standardContextual"/>
         </w:rPr>
       </w:pPr>
-      <w:hyperlink w:anchor="_Toc147241776" w:history="1">
+      <w:hyperlink w:anchor="_Toc155181968" w:history="1">
         <w:r>
           <w:rPr>
             <w:rStyle w:val="Hyperlink"/>
@@ -1819,7 +1804,7 @@
             <w:color w:val="auto"/>
             <w:kern w:val="2"/>
             <w:sz w:val="22"/>
-            <w:lang w:val="en-CA" w:eastAsia="en-CA"/>
+            <w:lang w:eastAsia="en-US"/>
             <w14:ligatures w14:val="standardContextual"/>
           </w:rPr>
           <w:tab/>
@@ -1850,7 +1835,7 @@
             <w:noProof/>
             <w:webHidden/>
           </w:rPr>
-          <w:instrText xml:space="preserve"> PAGEREF _Toc147241776 \h </w:instrText>
+          <w:instrText xml:space="preserve"> PAGEREF _Toc155181968 \h </w:instrText>
         </w:r>
         <w:r>
           <w:rPr>
@@ -1890,11 +1875,11 @@
           <w:color w:val="auto"/>
           <w:kern w:val="2"/>
           <w:sz w:val="22"/>
-          <w:lang w:val="en-CA" w:eastAsia="en-CA"/>
+          <w:lang w:eastAsia="en-US"/>
           <w14:ligatures w14:val="standardContextual"/>
         </w:rPr>
       </w:pPr>
-      <w:hyperlink w:anchor="_Toc147241777" w:history="1">
+      <w:hyperlink w:anchor="_Toc155181969" w:history="1">
         <w:r>
           <w:rPr>
             <w:rStyle w:val="Hyperlink"/>
@@ -1909,7 +1894,7 @@
             <w:color w:val="auto"/>
             <w:kern w:val="2"/>
             <w:sz w:val="22"/>
-            <w:lang w:val="en-CA" w:eastAsia="en-CA"/>
+            <w:lang w:eastAsia="en-US"/>
             <w14:ligatures w14:val="standardContextual"/>
           </w:rPr>
           <w:tab/>
@@ -1940,7 +1925,7 @@
             <w:noProof/>
             <w:webHidden/>
           </w:rPr>
-          <w:instrText xml:space="preserve"> PAGEREF _Toc147241777 \h </w:instrText>
+          <w:instrText xml:space="preserve"> PAGEREF _Toc155181969 \h </w:instrText>
         </w:r>
         <w:r>
           <w:rPr>
@@ -1986,11 +1971,11 @@
           <w:kern w:val="2"/>
           <w:sz w:val="22"/>
           <w:szCs w:val="22"/>
-          <w:lang w:val="en-CA" w:eastAsia="en-CA"/>
+          <w:lang w:eastAsia="en-US"/>
           <w14:ligatures w14:val="standardContextual"/>
         </w:rPr>
       </w:pPr>
-      <w:hyperlink w:anchor="_Toc147241778" w:history="1">
+      <w:hyperlink w:anchor="_Toc155181970" w:history="1">
         <w:r>
           <w:rPr>
             <w:rStyle w:val="Hyperlink"/>
@@ -2007,7 +1992,7 @@
             <w:kern w:val="2"/>
             <w:sz w:val="22"/>
             <w:szCs w:val="22"/>
-            <w:lang w:val="en-CA" w:eastAsia="en-CA"/>
+            <w:lang w:eastAsia="en-US"/>
             <w14:ligatures w14:val="standardContextual"/>
           </w:rPr>
           <w:tab/>
@@ -2038,7 +2023,7 @@
             <w:noProof/>
             <w:webHidden/>
           </w:rPr>
-          <w:instrText xml:space="preserve"> PAGEREF _Toc147241778 \h </w:instrText>
+          <w:instrText xml:space="preserve"> PAGEREF _Toc155181970 \h </w:instrText>
         </w:r>
         <w:r>
           <w:rPr>
@@ -2078,11 +2063,11 @@
           <w:color w:val="auto"/>
           <w:kern w:val="2"/>
           <w:sz w:val="22"/>
-          <w:lang w:val="en-CA" w:eastAsia="en-CA"/>
+          <w:lang w:eastAsia="en-US"/>
           <w14:ligatures w14:val="standardContextual"/>
         </w:rPr>
       </w:pPr>
-      <w:hyperlink w:anchor="_Toc147241779" w:history="1">
+      <w:hyperlink w:anchor="_Toc155181971" w:history="1">
         <w:r>
           <w:rPr>
             <w:rStyle w:val="Hyperlink"/>
@@ -2097,7 +2082,7 @@
             <w:color w:val="auto"/>
             <w:kern w:val="2"/>
             <w:sz w:val="22"/>
-            <w:lang w:val="en-CA" w:eastAsia="en-CA"/>
+            <w:lang w:eastAsia="en-US"/>
             <w14:ligatures w14:val="standardContextual"/>
           </w:rPr>
           <w:tab/>
@@ -2128,7 +2113,7 @@
             <w:noProof/>
             <w:webHidden/>
           </w:rPr>
-          <w:instrText xml:space="preserve"> PAGEREF _Toc147241779 \h </w:instrText>
+          <w:instrText xml:space="preserve"> PAGEREF _Toc155181971 \h </w:instrText>
         </w:r>
         <w:r>
           <w:rPr>
@@ -2168,11 +2153,11 @@
           <w:color w:val="auto"/>
           <w:kern w:val="2"/>
           <w:sz w:val="22"/>
-          <w:lang w:val="en-CA" w:eastAsia="en-CA"/>
+          <w:lang w:eastAsia="en-US"/>
           <w14:ligatures w14:val="standardContextual"/>
         </w:rPr>
       </w:pPr>
-      <w:hyperlink w:anchor="_Toc147241780" w:history="1">
+      <w:hyperlink w:anchor="_Toc155181972" w:history="1">
         <w:r>
           <w:rPr>
             <w:rStyle w:val="Hyperlink"/>
@@ -2187,7 +2172,7 @@
             <w:color w:val="auto"/>
             <w:kern w:val="2"/>
             <w:sz w:val="22"/>
-            <w:lang w:val="en-CA" w:eastAsia="en-CA"/>
+            <w:lang w:eastAsia="en-US"/>
             <w14:ligatures w14:val="standardContextual"/>
           </w:rPr>
           <w:tab/>
@@ -2218,7 +2203,7 @@
             <w:noProof/>
             <w:webHidden/>
           </w:rPr>
-          <w:instrText xml:space="preserve"> PAGEREF _Toc147241780 \h </w:instrText>
+          <w:instrText xml:space="preserve"> PAGEREF _Toc155181972 \h </w:instrText>
         </w:r>
         <w:r>
           <w:rPr>
@@ -2258,11 +2243,11 @@
           <w:color w:val="auto"/>
           <w:kern w:val="2"/>
           <w:sz w:val="22"/>
-          <w:lang w:val="en-CA" w:eastAsia="en-CA"/>
+          <w:lang w:eastAsia="en-US"/>
           <w14:ligatures w14:val="standardContextual"/>
         </w:rPr>
       </w:pPr>
-      <w:hyperlink w:anchor="_Toc147241781" w:history="1">
+      <w:hyperlink w:anchor="_Toc155181973" w:history="1">
         <w:r>
           <w:rPr>
             <w:rStyle w:val="Hyperlink"/>
@@ -2277,7 +2262,7 @@
             <w:color w:val="auto"/>
             <w:kern w:val="2"/>
             <w:sz w:val="22"/>
-            <w:lang w:val="en-CA" w:eastAsia="en-CA"/>
+            <w:lang w:eastAsia="en-US"/>
             <w14:ligatures w14:val="standardContextual"/>
           </w:rPr>
           <w:tab/>
@@ -2308,7 +2293,7 @@
             <w:noProof/>
             <w:webHidden/>
           </w:rPr>
-          <w:instrText xml:space="preserve"> PAGEREF _Toc147241781 \h </w:instrText>
+          <w:instrText xml:space="preserve"> PAGEREF _Toc155181973 \h </w:instrText>
         </w:r>
         <w:r>
           <w:rPr>
@@ -2354,11 +2339,11 @@
           <w:kern w:val="2"/>
           <w:sz w:val="22"/>
           <w:szCs w:val="22"/>
-          <w:lang w:val="en-CA" w:eastAsia="en-CA"/>
+          <w:lang w:eastAsia="en-US"/>
           <w14:ligatures w14:val="standardContextual"/>
         </w:rPr>
       </w:pPr>
-      <w:hyperlink w:anchor="_Toc147241782" w:history="1">
+      <w:hyperlink w:anchor="_Toc155181974" w:history="1">
         <w:r>
           <w:rPr>
             <w:rStyle w:val="Hyperlink"/>
@@ -2375,7 +2360,7 @@
             <w:kern w:val="2"/>
             <w:sz w:val="22"/>
             <w:szCs w:val="22"/>
-            <w:lang w:val="en-CA" w:eastAsia="en-CA"/>
+            <w:lang w:eastAsia="en-US"/>
             <w14:ligatures w14:val="standardContextual"/>
           </w:rPr>
           <w:tab/>
@@ -2406,7 +2391,7 @@
             <w:noProof/>
             <w:webHidden/>
           </w:rPr>
-          <w:instrText xml:space="preserve"> PAGEREF _Toc147241782 \h </w:instrText>
+          <w:instrText xml:space="preserve"> PAGEREF _Toc155181974 \h </w:instrText>
         </w:r>
         <w:r>
           <w:rPr>
@@ -2446,11 +2431,11 @@
           <w:color w:val="auto"/>
           <w:kern w:val="2"/>
           <w:sz w:val="22"/>
-          <w:lang w:val="en-CA" w:eastAsia="en-CA"/>
+          <w:lang w:eastAsia="en-US"/>
           <w14:ligatures w14:val="standardContextual"/>
         </w:rPr>
       </w:pPr>
-      <w:hyperlink w:anchor="_Toc147241783" w:history="1">
+      <w:hyperlink w:anchor="_Toc155181975" w:history="1">
         <w:r>
           <w:rPr>
             <w:rStyle w:val="Hyperlink"/>
@@ -2466,7 +2451,7 @@
             <w:color w:val="auto"/>
             <w:kern w:val="2"/>
             <w:sz w:val="22"/>
-            <w:lang w:val="en-CA" w:eastAsia="en-CA"/>
+            <w:lang w:eastAsia="en-US"/>
             <w14:ligatures w14:val="standardContextual"/>
           </w:rPr>
           <w:tab/>
@@ -2497,7 +2482,7 @@
             <w:noProof/>
             <w:webHidden/>
           </w:rPr>
-          <w:instrText xml:space="preserve"> PAGEREF _Toc147241783 \h </w:instrText>
+          <w:instrText xml:space="preserve"> PAGEREF _Toc155181975 \h </w:instrText>
         </w:r>
         <w:r>
           <w:rPr>
@@ -2537,11 +2522,11 @@
           <w:color w:val="auto"/>
           <w:kern w:val="2"/>
           <w:sz w:val="22"/>
-          <w:lang w:val="en-CA" w:eastAsia="en-CA"/>
+          <w:lang w:eastAsia="en-US"/>
           <w14:ligatures w14:val="standardContextual"/>
         </w:rPr>
       </w:pPr>
-      <w:hyperlink w:anchor="_Toc147241784" w:history="1">
+      <w:hyperlink w:anchor="_Toc155181976" w:history="1">
         <w:r>
           <w:rPr>
             <w:rStyle w:val="Hyperlink"/>
@@ -2557,7 +2542,7 @@
             <w:color w:val="auto"/>
             <w:kern w:val="2"/>
             <w:sz w:val="22"/>
-            <w:lang w:val="en-CA" w:eastAsia="en-CA"/>
+            <w:lang w:eastAsia="en-US"/>
             <w14:ligatures w14:val="standardContextual"/>
           </w:rPr>
           <w:tab/>
@@ -2589,7 +2574,7 @@
             <w:noProof/>
             <w:webHidden/>
           </w:rPr>
-          <w:instrText xml:space="preserve"> PAGEREF _Toc147241784 \h </w:instrText>
+          <w:instrText xml:space="preserve"> PAGEREF _Toc155181976 \h </w:instrText>
         </w:r>
         <w:r>
           <w:rPr>
@@ -2629,11 +2614,11 @@
           <w:color w:val="auto"/>
           <w:kern w:val="2"/>
           <w:sz w:val="22"/>
-          <w:lang w:val="en-CA" w:eastAsia="en-CA"/>
+          <w:lang w:eastAsia="en-US"/>
           <w14:ligatures w14:val="standardContextual"/>
         </w:rPr>
       </w:pPr>
-      <w:hyperlink w:anchor="_Toc147241785" w:history="1">
+      <w:hyperlink w:anchor="_Toc155181977" w:history="1">
         <w:r>
           <w:rPr>
             <w:rStyle w:val="Hyperlink"/>
@@ -2648,7 +2633,7 @@
             <w:color w:val="auto"/>
             <w:kern w:val="2"/>
             <w:sz w:val="22"/>
-            <w:lang w:val="en-CA" w:eastAsia="en-CA"/>
+            <w:lang w:eastAsia="en-US"/>
             <w14:ligatures w14:val="standardContextual"/>
           </w:rPr>
           <w:tab/>
@@ -2679,7 +2664,7 @@
             <w:noProof/>
             <w:webHidden/>
           </w:rPr>
-          <w:instrText xml:space="preserve"> PAGEREF _Toc147241785 \h </w:instrText>
+          <w:instrText xml:space="preserve"> PAGEREF _Toc155181977 \h </w:instrText>
         </w:r>
         <w:r>
           <w:rPr>
@@ -2719,11 +2704,11 @@
           <w:color w:val="auto"/>
           <w:kern w:val="2"/>
           <w:sz w:val="22"/>
-          <w:lang w:val="en-CA" w:eastAsia="en-CA"/>
+          <w:lang w:eastAsia="en-US"/>
           <w14:ligatures w14:val="standardContextual"/>
         </w:rPr>
       </w:pPr>
-      <w:hyperlink w:anchor="_Toc147241786" w:history="1">
+      <w:hyperlink w:anchor="_Toc155181978" w:history="1">
         <w:r>
           <w:rPr>
             <w:rStyle w:val="Hyperlink"/>
@@ -2739,7 +2724,7 @@
             <w:color w:val="auto"/>
             <w:kern w:val="2"/>
             <w:sz w:val="22"/>
-            <w:lang w:val="en-CA" w:eastAsia="en-CA"/>
+            <w:lang w:eastAsia="en-US"/>
             <w14:ligatures w14:val="standardContextual"/>
           </w:rPr>
           <w:tab/>
@@ -2770,7 +2755,7 @@
             <w:noProof/>
             <w:webHidden/>
           </w:rPr>
-          <w:instrText xml:space="preserve"> PAGEREF _Toc147241786 \h </w:instrText>
+          <w:instrText xml:space="preserve"> PAGEREF _Toc155181978 \h </w:instrText>
         </w:r>
         <w:r>
           <w:rPr>
@@ -2816,11 +2801,11 @@
           <w:kern w:val="2"/>
           <w:sz w:val="22"/>
           <w:szCs w:val="22"/>
-          <w:lang w:val="en-CA" w:eastAsia="en-CA"/>
+          <w:lang w:eastAsia="en-US"/>
           <w14:ligatures w14:val="standardContextual"/>
         </w:rPr>
       </w:pPr>
-      <w:hyperlink w:anchor="_Toc147241787" w:history="1">
+      <w:hyperlink w:anchor="_Toc155181979" w:history="1">
         <w:r>
           <w:rPr>
             <w:rStyle w:val="Hyperlink"/>
@@ -2837,7 +2822,7 @@
             <w:kern w:val="2"/>
             <w:sz w:val="22"/>
             <w:szCs w:val="22"/>
-            <w:lang w:val="en-CA" w:eastAsia="en-CA"/>
+            <w:lang w:eastAsia="en-US"/>
             <w14:ligatures w14:val="standardContextual"/>
           </w:rPr>
           <w:tab/>
@@ -2868,7 +2853,7 @@
             <w:noProof/>
             <w:webHidden/>
           </w:rPr>
-          <w:instrText xml:space="preserve"> PAGEREF _Toc147241787 \h </w:instrText>
+          <w:instrText xml:space="preserve"> PAGEREF _Toc155181979 \h </w:instrText>
         </w:r>
         <w:r>
           <w:rPr>
@@ -2908,11 +2893,11 @@
           <w:color w:val="auto"/>
           <w:kern w:val="2"/>
           <w:sz w:val="22"/>
-          <w:lang w:val="en-CA" w:eastAsia="en-CA"/>
+          <w:lang w:eastAsia="en-US"/>
           <w14:ligatures w14:val="standardContextual"/>
         </w:rPr>
       </w:pPr>
-      <w:hyperlink w:anchor="_Toc147241788" w:history="1">
+      <w:hyperlink w:anchor="_Toc155181980" w:history="1">
         <w:r>
           <w:rPr>
             <w:rStyle w:val="Hyperlink"/>
@@ -2927,7 +2912,7 @@
             <w:color w:val="auto"/>
             <w:kern w:val="2"/>
             <w:sz w:val="22"/>
-            <w:lang w:val="en-CA" w:eastAsia="en-CA"/>
+            <w:lang w:eastAsia="en-US"/>
             <w14:ligatures w14:val="standardContextual"/>
           </w:rPr>
           <w:tab/>
@@ -2958,7 +2943,7 @@
             <w:noProof/>
             <w:webHidden/>
           </w:rPr>
-          <w:instrText xml:space="preserve"> PAGEREF _Toc147241788 \h </w:instrText>
+          <w:instrText xml:space="preserve"> PAGEREF _Toc155181980 \h </w:instrText>
         </w:r>
         <w:r>
           <w:rPr>
@@ -2998,11 +2983,11 @@
           <w:color w:val="auto"/>
           <w:kern w:val="2"/>
           <w:sz w:val="22"/>
-          <w:lang w:val="en-CA" w:eastAsia="en-CA"/>
+          <w:lang w:eastAsia="en-US"/>
           <w14:ligatures w14:val="standardContextual"/>
         </w:rPr>
       </w:pPr>
-      <w:hyperlink w:anchor="_Toc147241789" w:history="1">
+      <w:hyperlink w:anchor="_Toc155181981" w:history="1">
         <w:r>
           <w:rPr>
             <w:rStyle w:val="Hyperlink"/>
@@ -3017,7 +3002,7 @@
             <w:color w:val="auto"/>
             <w:kern w:val="2"/>
             <w:sz w:val="22"/>
-            <w:lang w:val="en-CA" w:eastAsia="en-CA"/>
+            <w:lang w:eastAsia="en-US"/>
             <w14:ligatures w14:val="standardContextual"/>
           </w:rPr>
           <w:tab/>
@@ -3048,7 +3033,7 @@
             <w:noProof/>
             <w:webHidden/>
           </w:rPr>
-          <w:instrText xml:space="preserve"> PAGEREF _Toc147241789 \h </w:instrText>
+          <w:instrText xml:space="preserve"> PAGEREF _Toc155181981 \h </w:instrText>
         </w:r>
         <w:r>
           <w:rPr>
@@ -3088,11 +3073,11 @@
           <w:color w:val="auto"/>
           <w:kern w:val="2"/>
           <w:sz w:val="22"/>
-          <w:lang w:val="en-CA" w:eastAsia="en-CA"/>
+          <w:lang w:eastAsia="en-US"/>
           <w14:ligatures w14:val="standardContextual"/>
         </w:rPr>
       </w:pPr>
-      <w:hyperlink w:anchor="_Toc147241790" w:history="1">
+      <w:hyperlink w:anchor="_Toc155181982" w:history="1">
         <w:r>
           <w:rPr>
             <w:rStyle w:val="Hyperlink"/>
@@ -3108,7 +3093,7 @@
             <w:color w:val="auto"/>
             <w:kern w:val="2"/>
             <w:sz w:val="22"/>
-            <w:lang w:val="en-CA" w:eastAsia="en-CA"/>
+            <w:lang w:eastAsia="en-US"/>
             <w14:ligatures w14:val="standardContextual"/>
           </w:rPr>
           <w:tab/>
@@ -3140,7 +3125,7 @@
             <w:noProof/>
             <w:webHidden/>
           </w:rPr>
-          <w:instrText xml:space="preserve"> PAGEREF _Toc147241790 \h </w:instrText>
+          <w:instrText xml:space="preserve"> PAGEREF _Toc155181982 \h </w:instrText>
         </w:r>
         <w:r>
           <w:rPr>
@@ -3180,11 +3165,11 @@
           <w:color w:val="auto"/>
           <w:kern w:val="2"/>
           <w:sz w:val="22"/>
-          <w:lang w:val="en-CA" w:eastAsia="en-CA"/>
+          <w:lang w:eastAsia="en-US"/>
           <w14:ligatures w14:val="standardContextual"/>
         </w:rPr>
       </w:pPr>
-      <w:hyperlink w:anchor="_Toc147241791" w:history="1">
+      <w:hyperlink w:anchor="_Toc155181983" w:history="1">
         <w:r>
           <w:rPr>
             <w:rStyle w:val="Hyperlink"/>
@@ -3200,7 +3185,7 @@
             <w:color w:val="auto"/>
             <w:kern w:val="2"/>
             <w:sz w:val="22"/>
-            <w:lang w:val="en-CA" w:eastAsia="en-CA"/>
+            <w:lang w:eastAsia="en-US"/>
             <w14:ligatures w14:val="standardContextual"/>
           </w:rPr>
           <w:tab/>
@@ -3232,7 +3217,7 @@
             <w:noProof/>
             <w:webHidden/>
           </w:rPr>
-          <w:instrText xml:space="preserve"> PAGEREF _Toc147241791 \h </w:instrText>
+          <w:instrText xml:space="preserve"> PAGEREF _Toc155181983 \h </w:instrText>
         </w:r>
         <w:r>
           <w:rPr>
@@ -3272,11 +3257,11 @@
           <w:color w:val="auto"/>
           <w:kern w:val="2"/>
           <w:sz w:val="22"/>
-          <w:lang w:val="en-CA" w:eastAsia="en-CA"/>
+          <w:lang w:eastAsia="en-US"/>
           <w14:ligatures w14:val="standardContextual"/>
         </w:rPr>
       </w:pPr>
-      <w:hyperlink w:anchor="_Toc147241792" w:history="1">
+      <w:hyperlink w:anchor="_Toc155181984" w:history="1">
         <w:r>
           <w:rPr>
             <w:rStyle w:val="Hyperlink"/>
@@ -3291,7 +3276,7 @@
             <w:color w:val="auto"/>
             <w:kern w:val="2"/>
             <w:sz w:val="22"/>
-            <w:lang w:val="en-CA" w:eastAsia="en-CA"/>
+            <w:lang w:eastAsia="en-US"/>
             <w14:ligatures w14:val="standardContextual"/>
           </w:rPr>
           <w:tab/>
@@ -3322,7 +3307,7 @@
             <w:noProof/>
             <w:webHidden/>
           </w:rPr>
-          <w:instrText xml:space="preserve"> PAGEREF _Toc147241792 \h </w:instrText>
+          <w:instrText xml:space="preserve"> PAGEREF _Toc155181984 \h </w:instrText>
         </w:r>
         <w:r>
           <w:rPr>
@@ -3362,11 +3347,11 @@
           <w:color w:val="auto"/>
           <w:kern w:val="2"/>
           <w:sz w:val="22"/>
-          <w:lang w:val="en-CA" w:eastAsia="en-CA"/>
+          <w:lang w:eastAsia="en-US"/>
           <w14:ligatures w14:val="standardContextual"/>
         </w:rPr>
       </w:pPr>
-      <w:hyperlink w:anchor="_Toc147241793" w:history="1">
+      <w:hyperlink w:anchor="_Toc155181985" w:history="1">
         <w:r>
           <w:rPr>
             <w:rStyle w:val="Hyperlink"/>
@@ -3382,7 +3367,7 @@
             <w:color w:val="auto"/>
             <w:kern w:val="2"/>
             <w:sz w:val="22"/>
-            <w:lang w:val="en-CA" w:eastAsia="en-CA"/>
+            <w:lang w:eastAsia="en-US"/>
             <w14:ligatures w14:val="standardContextual"/>
           </w:rPr>
           <w:tab/>
@@ -3414,7 +3399,7 @@
             <w:noProof/>
             <w:webHidden/>
           </w:rPr>
-          <w:instrText xml:space="preserve"> PAGEREF _Toc147241793 \h </w:instrText>
+          <w:instrText xml:space="preserve"> PAGEREF _Toc155181985 \h </w:instrText>
         </w:r>
         <w:r>
           <w:rPr>
@@ -3454,11 +3439,11 @@
           <w:color w:val="auto"/>
           <w:kern w:val="2"/>
           <w:sz w:val="22"/>
-          <w:lang w:val="en-CA" w:eastAsia="en-CA"/>
+          <w:lang w:eastAsia="en-US"/>
           <w14:ligatures w14:val="standardContextual"/>
         </w:rPr>
       </w:pPr>
-      <w:hyperlink w:anchor="_Toc147241794" w:history="1">
+      <w:hyperlink w:anchor="_Toc155181986" w:history="1">
         <w:r>
           <w:rPr>
             <w:rStyle w:val="Hyperlink"/>
@@ -3473,7 +3458,7 @@
             <w:color w:val="auto"/>
             <w:kern w:val="2"/>
             <w:sz w:val="22"/>
-            <w:lang w:val="en-CA" w:eastAsia="en-CA"/>
+            <w:lang w:eastAsia="en-US"/>
             <w14:ligatures w14:val="standardContextual"/>
           </w:rPr>
           <w:tab/>
@@ -3504,7 +3489,7 @@
             <w:noProof/>
             <w:webHidden/>
           </w:rPr>
-          <w:instrText xml:space="preserve"> PAGEREF _Toc147241794 \h </w:instrText>
+          <w:instrText xml:space="preserve"> PAGEREF _Toc155181986 \h </w:instrText>
         </w:r>
         <w:r>
           <w:rPr>
@@ -3544,11 +3529,11 @@
           <w:color w:val="auto"/>
           <w:kern w:val="2"/>
           <w:sz w:val="22"/>
-          <w:lang w:val="en-CA" w:eastAsia="en-CA"/>
+          <w:lang w:eastAsia="en-US"/>
           <w14:ligatures w14:val="standardContextual"/>
         </w:rPr>
       </w:pPr>
-      <w:hyperlink w:anchor="_Toc147241795" w:history="1">
+      <w:hyperlink w:anchor="_Toc155181987" w:history="1">
         <w:r>
           <w:rPr>
             <w:rStyle w:val="Hyperlink"/>
@@ -3563,7 +3548,7 @@
             <w:color w:val="auto"/>
             <w:kern w:val="2"/>
             <w:sz w:val="22"/>
-            <w:lang w:val="en-CA" w:eastAsia="en-CA"/>
+            <w:lang w:eastAsia="en-US"/>
             <w14:ligatures w14:val="standardContextual"/>
           </w:rPr>
           <w:tab/>
@@ -3594,7 +3579,7 @@
             <w:noProof/>
             <w:webHidden/>
           </w:rPr>
-          <w:instrText xml:space="preserve"> PAGEREF _Toc147241795 \h </w:instrText>
+          <w:instrText xml:space="preserve"> PAGEREF _Toc155181987 \h </w:instrText>
         </w:r>
         <w:r>
           <w:rPr>
@@ -3634,11 +3619,11 @@
           <w:color w:val="auto"/>
           <w:kern w:val="2"/>
           <w:sz w:val="22"/>
-          <w:lang w:val="en-CA" w:eastAsia="en-CA"/>
+          <w:lang w:eastAsia="en-US"/>
           <w14:ligatures w14:val="standardContextual"/>
         </w:rPr>
       </w:pPr>
-      <w:hyperlink w:anchor="_Toc147241796" w:history="1">
+      <w:hyperlink w:anchor="_Toc155181988" w:history="1">
         <w:r>
           <w:rPr>
             <w:rStyle w:val="Hyperlink"/>
@@ -3653,7 +3638,7 @@
             <w:color w:val="auto"/>
             <w:kern w:val="2"/>
             <w:sz w:val="22"/>
-            <w:lang w:val="en-CA" w:eastAsia="en-CA"/>
+            <w:lang w:eastAsia="en-US"/>
             <w14:ligatures w14:val="standardContextual"/>
           </w:rPr>
           <w:tab/>
@@ -3684,7 +3669,7 @@
             <w:noProof/>
             <w:webHidden/>
           </w:rPr>
-          <w:instrText xml:space="preserve"> PAGEREF _Toc147241796 \h </w:instrText>
+          <w:instrText xml:space="preserve"> PAGEREF _Toc155181988 \h </w:instrText>
         </w:r>
         <w:r>
           <w:rPr>
@@ -3730,11 +3715,11 @@
           <w:kern w:val="2"/>
           <w:sz w:val="22"/>
           <w:szCs w:val="22"/>
-          <w:lang w:val="en-CA" w:eastAsia="en-CA"/>
+          <w:lang w:eastAsia="en-US"/>
           <w14:ligatures w14:val="standardContextual"/>
         </w:rPr>
       </w:pPr>
-      <w:hyperlink w:anchor="_Toc147241797" w:history="1">
+      <w:hyperlink w:anchor="_Toc155181989" w:history="1">
         <w:r>
           <w:rPr>
             <w:rStyle w:val="Hyperlink"/>
@@ -3751,7 +3736,7 @@
             <w:kern w:val="2"/>
             <w:sz w:val="22"/>
             <w:szCs w:val="22"/>
-            <w:lang w:val="en-CA" w:eastAsia="en-CA"/>
+            <w:lang w:eastAsia="en-US"/>
             <w14:ligatures w14:val="standardContextual"/>
           </w:rPr>
           <w:tab/>
@@ -3782,7 +3767,7 @@
             <w:noProof/>
             <w:webHidden/>
           </w:rPr>
-          <w:instrText xml:space="preserve"> PAGEREF _Toc147241797 \h </w:instrText>
+          <w:instrText xml:space="preserve"> PAGEREF _Toc155181989 \h </w:instrText>
         </w:r>
         <w:r>
           <w:rPr>
@@ -3802,7 +3787,189 @@
             <w:noProof/>
             <w:webHidden/>
           </w:rPr>
-          <w:t>21</w:t>
+          <w:t>22</w:t>
+        </w:r>
+        <w:r>
+          <w:rPr>
+            <w:noProof/>
+            <w:webHidden/>
+          </w:rPr>
+          <w:fldChar w:fldCharType="end"/>
+        </w:r>
+      </w:hyperlink>
+    </w:p>
+    <w:p>
+      <w:pPr>
+        <w:pStyle w:val="TOC2"/>
+        <w:rPr>
+          <w:rFonts w:cstheme="minorBidi"/>
+          <w:noProof/>
+          <w:color w:val="auto"/>
+          <w:kern w:val="2"/>
+          <w:sz w:val="22"/>
+          <w:lang w:eastAsia="en-US"/>
+          <w14:ligatures w14:val="standardContextual"/>
+        </w:rPr>
+      </w:pPr>
+      <w:hyperlink w:anchor="_Toc155181990" w:history="1">
+        <w:r>
+          <w:rPr>
+            <w:rStyle w:val="Hyperlink"/>
+            <w:noProof/>
+            <w:lang w:val="en-CA"/>
+          </w:rPr>
+          <w:t>7.1</w:t>
+        </w:r>
+        <w:r>
+          <w:rPr>
+            <w:rFonts w:cstheme="minorBidi"/>
+            <w:noProof/>
+            <w:color w:val="auto"/>
+            <w:kern w:val="2"/>
+            <w:sz w:val="22"/>
+            <w:lang w:eastAsia="en-US"/>
+            <w14:ligatures w14:val="standardContextual"/>
+          </w:rPr>
+          <w:tab/>
+        </w:r>
+        <w:r>
+          <w:rPr>
+            <w:rStyle w:val="Hyperlink"/>
+            <w:noProof/>
+          </w:rPr>
+          <w:t>Deployment assumptions</w:t>
+        </w:r>
+        <w:r>
+          <w:rPr>
+            <w:noProof/>
+            <w:webHidden/>
+          </w:rPr>
+          <w:tab/>
+        </w:r>
+        <w:r>
+          <w:rPr>
+            <w:noProof/>
+            <w:webHidden/>
+          </w:rPr>
+          <w:fldChar w:fldCharType="begin"/>
+        </w:r>
+        <w:r>
+          <w:rPr>
+            <w:noProof/>
+            <w:webHidden/>
+          </w:rPr>
+          <w:instrText xml:space="preserve"> PAGEREF _Toc155181990 \h </w:instrText>
+        </w:r>
+        <w:r>
+          <w:rPr>
+            <w:noProof/>
+            <w:webHidden/>
+          </w:rPr>
+        </w:r>
+        <w:r>
+          <w:rPr>
+            <w:noProof/>
+            <w:webHidden/>
+          </w:rPr>
+          <w:fldChar w:fldCharType="separate"/>
+        </w:r>
+        <w:r>
+          <w:rPr>
+            <w:noProof/>
+            <w:webHidden/>
+          </w:rPr>
+          <w:t>22</w:t>
+        </w:r>
+        <w:r>
+          <w:rPr>
+            <w:noProof/>
+            <w:webHidden/>
+          </w:rPr>
+          <w:fldChar w:fldCharType="end"/>
+        </w:r>
+      </w:hyperlink>
+    </w:p>
+    <w:p>
+      <w:pPr>
+        <w:pStyle w:val="TOC2"/>
+        <w:rPr>
+          <w:rFonts w:cstheme="minorBidi"/>
+          <w:noProof/>
+          <w:color w:val="auto"/>
+          <w:kern w:val="2"/>
+          <w:sz w:val="22"/>
+          <w:lang w:eastAsia="en-US"/>
+          <w14:ligatures w14:val="standardContextual"/>
+        </w:rPr>
+      </w:pPr>
+      <w:hyperlink w:anchor="_Toc155181991" w:history="1">
+        <w:r>
+          <w:rPr>
+            <w:rStyle w:val="Hyperlink"/>
+            <w:noProof/>
+            <w:lang w:val="en-CA"/>
+          </w:rPr>
+          <w:t>7.2</w:t>
+        </w:r>
+        <w:r>
+          <w:rPr>
+            <w:rFonts w:cstheme="minorBidi"/>
+            <w:noProof/>
+            <w:color w:val="auto"/>
+            <w:kern w:val="2"/>
+            <w:sz w:val="22"/>
+            <w:lang w:eastAsia="en-US"/>
+            <w14:ligatures w14:val="standardContextual"/>
+          </w:rPr>
+          <w:tab/>
+        </w:r>
+        <w:r>
+          <w:rPr>
+            <w:rStyle w:val="Hyperlink"/>
+            <w:noProof/>
+          </w:rPr>
+          <w:t>Access control for users on the EC port</w:t>
+        </w:r>
+        <w:r>
+          <w:rPr>
+            <w:noProof/>
+            <w:webHidden/>
+          </w:rPr>
+          <w:tab/>
+        </w:r>
+        <w:r>
+          <w:rPr>
+            <w:noProof/>
+            <w:webHidden/>
+          </w:rPr>
+          <w:fldChar w:fldCharType="begin"/>
+        </w:r>
+        <w:r>
+          <w:rPr>
+            <w:noProof/>
+            <w:webHidden/>
+          </w:rPr>
+          <w:instrText xml:space="preserve"> PAGEREF _Toc155181991 \h </w:instrText>
+        </w:r>
+        <w:r>
+          <w:rPr>
+            <w:noProof/>
+            <w:webHidden/>
+          </w:rPr>
+        </w:r>
+        <w:r>
+          <w:rPr>
+            <w:noProof/>
+            <w:webHidden/>
+          </w:rPr>
+          <w:fldChar w:fldCharType="separate"/>
+        </w:r>
+        <w:r>
+          <w:rPr>
+            <w:noProof/>
+            <w:webHidden/>
+          </w:rPr>
+          <w:t>22</w:t>
         </w:r>
         <w:r>
           <w:rPr>
@@ -3828,11 +3995,11 @@
           <w:kern w:val="2"/>
           <w:sz w:val="22"/>
           <w:szCs w:val="22"/>
-          <w:lang w:val="en-CA" w:eastAsia="en-CA"/>
+          <w:lang w:eastAsia="en-US"/>
           <w14:ligatures w14:val="standardContextual"/>
         </w:rPr>
       </w:pPr>
-      <w:hyperlink w:anchor="_Toc147241799" w:history="1">
+      <w:hyperlink w:anchor="_Toc155181992" w:history="1">
         <w:r>
           <w:rPr>
             <w:rStyle w:val="Hyperlink"/>
@@ -3849,7 +4016,7 @@
             <w:kern w:val="2"/>
             <w:sz w:val="22"/>
             <w:szCs w:val="22"/>
-            <w:lang w:val="en-CA" w:eastAsia="en-CA"/>
+            <w:lang w:eastAsia="en-US"/>
             <w14:ligatures w14:val="standardContextual"/>
           </w:rPr>
           <w:tab/>
@@ -3880,7 +4047,7 @@
             <w:noProof/>
             <w:webHidden/>
           </w:rPr>
-          <w:instrText xml:space="preserve"> PAGEREF _Toc147241799 \h </w:instrText>
+          <w:instrText xml:space="preserve"> PAGEREF _Toc155181992 \h </w:instrText>
         </w:r>
         <w:r>
           <w:rPr>
@@ -3947,7 +4114,7 @@
           <w:kern w:val="2"/>
           <w:sz w:val="22"/>
           <w:szCs w:val="22"/>
-          <w:lang w:val="en-CA" w:eastAsia="en-CA"/>
+          <w:lang w:eastAsia="en-US"/>
           <w14:ligatures w14:val="standardContextual"/>
         </w:rPr>
       </w:pPr>
@@ -3960,7 +4127,7 @@
       <w:r>
         <w:fldChar w:fldCharType="separate"/>
       </w:r>
-      <w:hyperlink w:anchor="_Toc147243132" w:history="1">
+      <w:hyperlink w:anchor="_Toc155181993" w:history="1">
         <w:r>
           <w:rPr>
             <w:rStyle w:val="Hyperlink"/>
@@ -3995,7 +4162,7 @@
             <w:noProof/>
             <w:webHidden/>
           </w:rPr>
-          <w:instrText xml:space="preserve"> PAGEREF _Toc147243132 \h </w:instrText>
+          <w:instrText xml:space="preserve"> PAGEREF _Toc155181993 \h </w:instrText>
         </w:r>
         <w:r>
           <w:rPr>
@@ -4038,11 +4205,11 @@
           <w:kern w:val="2"/>
           <w:sz w:val="22"/>
           <w:szCs w:val="22"/>
-          <w:lang w:val="en-CA" w:eastAsia="en-CA"/>
+          <w:lang w:eastAsia="en-US"/>
           <w14:ligatures w14:val="standardContextual"/>
         </w:rPr>
       </w:pPr>
-      <w:hyperlink w:anchor="_Toc147243133" w:history="1">
+      <w:hyperlink w:anchor="_Toc155181994" w:history="1">
         <w:r>
           <w:rPr>
             <w:rStyle w:val="Hyperlink"/>
@@ -4077,7 +4244,7 @@
             <w:noProof/>
             <w:webHidden/>
           </w:rPr>
-          <w:instrText xml:space="preserve"> PAGEREF _Toc147243133 \h </w:instrText>
+          <w:instrText xml:space="preserve"> PAGEREF _Toc155181994 \h </w:instrText>
         </w:r>
         <w:r>
           <w:rPr>
@@ -4120,11 +4287,11 @@
           <w:kern w:val="2"/>
           <w:sz w:val="22"/>
           <w:szCs w:val="22"/>
-          <w:lang w:val="en-CA" w:eastAsia="en-CA"/>
+          <w:lang w:eastAsia="en-US"/>
           <w14:ligatures w14:val="standardContextual"/>
         </w:rPr>
       </w:pPr>
-      <w:hyperlink w:anchor="_Toc147243134" w:history="1">
+      <w:hyperlink w:anchor="_Toc155181995" w:history="1">
         <w:r>
           <w:rPr>
             <w:rStyle w:val="Hyperlink"/>
@@ -4159,7 +4326,7 @@
             <w:noProof/>
             <w:webHidden/>
           </w:rPr>
-          <w:instrText xml:space="preserve"> PAGEREF _Toc147243134 \h </w:instrText>
+          <w:instrText xml:space="preserve"> PAGEREF _Toc155181995 \h </w:instrText>
         </w:r>
         <w:r>
           <w:rPr>
@@ -4202,11 +4369,11 @@
           <w:kern w:val="2"/>
           <w:sz w:val="22"/>
           <w:szCs w:val="22"/>
-          <w:lang w:val="en-CA" w:eastAsia="en-CA"/>
+          <w:lang w:eastAsia="en-US"/>
           <w14:ligatures w14:val="standardContextual"/>
         </w:rPr>
       </w:pPr>
-      <w:hyperlink w:anchor="_Toc147243135" w:history="1">
+      <w:hyperlink w:anchor="_Toc155181996" w:history="1">
         <w:r>
           <w:rPr>
             <w:rStyle w:val="Hyperlink"/>
@@ -4241,7 +4408,7 @@
             <w:noProof/>
             <w:webHidden/>
           </w:rPr>
-          <w:instrText xml:space="preserve"> PAGEREF _Toc147243135 \h </w:instrText>
+          <w:instrText xml:space="preserve"> PAGEREF _Toc155181996 \h </w:instrText>
         </w:r>
         <w:r>
           <w:rPr>
@@ -4284,11 +4451,11 @@
           <w:kern w:val="2"/>
           <w:sz w:val="22"/>
           <w:szCs w:val="22"/>
-          <w:lang w:val="en-CA" w:eastAsia="en-CA"/>
+          <w:lang w:eastAsia="en-US"/>
           <w14:ligatures w14:val="standardContextual"/>
         </w:rPr>
       </w:pPr>
-      <w:hyperlink w:anchor="_Toc147243136" w:history="1">
+      <w:hyperlink w:anchor="_Toc155181997" w:history="1">
         <w:r>
           <w:rPr>
             <w:rStyle w:val="Hyperlink"/>
@@ -4323,7 +4490,7 @@
             <w:noProof/>
             <w:webHidden/>
           </w:rPr>
-          <w:instrText xml:space="preserve"> PAGEREF _Toc147243136 \h </w:instrText>
+          <w:instrText xml:space="preserve"> PAGEREF _Toc155181997 \h </w:instrText>
         </w:r>
         <w:r>
           <w:rPr>
@@ -4366,11 +4533,11 @@
           <w:kern w:val="2"/>
           <w:sz w:val="22"/>
           <w:szCs w:val="22"/>
-          <w:lang w:val="en-CA" w:eastAsia="en-CA"/>
+          <w:lang w:eastAsia="en-US"/>
           <w14:ligatures w14:val="standardContextual"/>
         </w:rPr>
       </w:pPr>
-      <w:hyperlink w:anchor="_Toc147243137" w:history="1">
+      <w:hyperlink w:anchor="_Toc155181998" w:history="1">
         <w:r>
           <w:rPr>
             <w:rStyle w:val="Hyperlink"/>
@@ -4405,7 +4572,7 @@
             <w:noProof/>
             <w:webHidden/>
           </w:rPr>
-          <w:instrText xml:space="preserve"> PAGEREF _Toc147243137 \h </w:instrText>
+          <w:instrText xml:space="preserve"> PAGEREF _Toc155181998 \h </w:instrText>
         </w:r>
         <w:r>
           <w:rPr>
@@ -4448,11 +4615,11 @@
           <w:kern w:val="2"/>
           <w:sz w:val="22"/>
           <w:szCs w:val="22"/>
-          <w:lang w:val="en-CA" w:eastAsia="en-CA"/>
+          <w:lang w:eastAsia="en-US"/>
           <w14:ligatures w14:val="standardContextual"/>
         </w:rPr>
       </w:pPr>
-      <w:hyperlink w:anchor="_Toc147243138" w:history="1">
+      <w:hyperlink w:anchor="_Toc155181999" w:history="1">
         <w:r>
           <w:rPr>
             <w:rStyle w:val="Hyperlink"/>
@@ -4487,7 +4654,7 @@
             <w:noProof/>
             <w:webHidden/>
           </w:rPr>
-          <w:instrText xml:space="preserve"> PAGEREF _Toc147243138 \h </w:instrText>
+          <w:instrText xml:space="preserve"> PAGEREF _Toc155181999 \h </w:instrText>
         </w:r>
         <w:r>
           <w:rPr>
@@ -4530,11 +4697,11 @@
           <w:kern w:val="2"/>
           <w:sz w:val="22"/>
           <w:szCs w:val="22"/>
-          <w:lang w:val="en-CA" w:eastAsia="en-CA"/>
+          <w:lang w:eastAsia="en-US"/>
           <w14:ligatures w14:val="standardContextual"/>
         </w:rPr>
       </w:pPr>
-      <w:hyperlink w:anchor="_Toc147243139" w:history="1">
+      <w:hyperlink w:anchor="_Toc155182000" w:history="1">
         <w:r>
           <w:rPr>
             <w:rStyle w:val="Hyperlink"/>
@@ -4569,7 +4736,7 @@
             <w:noProof/>
             <w:webHidden/>
           </w:rPr>
-          <w:instrText xml:space="preserve"> PAGEREF _Toc147243139 \h </w:instrText>
+          <w:instrText xml:space="preserve"> PAGEREF _Toc155182000 \h </w:instrText>
         </w:r>
         <w:r>
           <w:rPr>
@@ -4589,7 +4756,7 @@
             <w:noProof/>
             <w:webHidden/>
           </w:rPr>
-          <w:t>25</w:t>
+          <w:t>24</w:t>
         </w:r>
         <w:r>
           <w:rPr>
@@ -4612,11 +4779,11 @@
           <w:kern w:val="2"/>
           <w:sz w:val="22"/>
           <w:szCs w:val="22"/>
-          <w:lang w:val="en-CA" w:eastAsia="en-CA"/>
+          <w:lang w:eastAsia="en-US"/>
           <w14:ligatures w14:val="standardContextual"/>
         </w:rPr>
       </w:pPr>
-      <w:hyperlink w:anchor="_Toc147243140" w:history="1">
+      <w:hyperlink w:anchor="_Toc155182001" w:history="1">
         <w:r>
           <w:rPr>
             <w:rStyle w:val="Hyperlink"/>
@@ -4659,7 +4826,7 @@
             <w:noProof/>
             <w:webHidden/>
           </w:rPr>
-          <w:instrText xml:space="preserve"> PAGEREF _Toc147243140 \h </w:instrText>
+          <w:instrText xml:space="preserve"> PAGEREF _Toc155182001 \h </w:instrText>
         </w:r>
         <w:r>
           <w:rPr>
@@ -4679,7 +4846,7 @@
             <w:noProof/>
             <w:webHidden/>
           </w:rPr>
-          <w:t>26</w:t>
+          <w:t>25</w:t>
         </w:r>
         <w:r>
           <w:rPr>
@@ -4710,11 +4877,11 @@
         <w:keepNext/>
         <w:outlineLvl w:val="0"/>
       </w:pPr>
-      <w:bookmarkStart w:id="3" w:name="_Toc147241765"/>
+      <w:bookmarkStart w:id="6" w:name="_Toc155181957"/>
       <w:r>
         <w:t>Document History</w:t>
       </w:r>
-      <w:bookmarkEnd w:id="3"/>
+      <w:bookmarkEnd w:id="6"/>
     </w:p>
     <w:tbl>
       <w:tblPr>
@@ -4858,21 +5025,7 @@
                 <w:sz w:val="20"/>
                 <w:szCs w:val="20"/>
               </w:rPr>
-              <w:t>October</w:t>
-            </w:r>
-            <w:r>
-              <w:rPr>
-                <w:sz w:val="20"/>
-                <w:szCs w:val="20"/>
-              </w:rPr>
-              <w:t xml:space="preserve"> 202</w:t>
-            </w:r>
-            <w:r>
-              <w:rPr>
-                <w:sz w:val="20"/>
-                <w:szCs w:val="20"/>
-              </w:rPr>
-              <w:t>3</w:t>
+              <w:t>January 2024</w:t>
             </w:r>
           </w:p>
         </w:tc>
@@ -4902,7 +5055,7 @@
                 <w:sz w:val="20"/>
                 <w:szCs w:val="20"/>
               </w:rPr>
-              <w:t>draft</w:t>
+              <w:t>Version</w:t>
             </w:r>
           </w:p>
         </w:tc>
@@ -4917,11 +5070,11 @@
       <w:pPr>
         <w:spacing w:after="0"/>
       </w:pPr>
-      <w:bookmarkStart w:id="4" w:name="_Ref415288333"/>
-      <w:bookmarkStart w:id="5" w:name="_Ref415288340"/>
-      <w:bookmarkStart w:id="6" w:name="_Ref415288345"/>
-      <w:bookmarkStart w:id="7" w:name="_Ref415288350"/>
-      <w:bookmarkStart w:id="8" w:name="_Toc457510552"/>
+      <w:bookmarkStart w:id="7" w:name="_Ref415288333"/>
+      <w:bookmarkStart w:id="8" w:name="_Ref415288340"/>
+      <w:bookmarkStart w:id="9" w:name="_Ref415288345"/>
+      <w:bookmarkStart w:id="10" w:name="_Ref415288350"/>
+      <w:bookmarkStart w:id="11" w:name="_Toc457510552"/>
       <w:r>
         <w:br w:type="page"/>
       </w:r>
@@ -4930,45 +5083,45 @@
       <w:pPr>
         <w:pStyle w:val="Heading1"/>
       </w:pPr>
-      <w:bookmarkStart w:id="9" w:name="_Toc147241766"/>
+      <w:bookmarkStart w:id="12" w:name="_Toc155181958"/>
       <w:r>
         <w:lastRenderedPageBreak/>
         <w:t>Introduction</w:t>
       </w:r>
-      <w:bookmarkEnd w:id="4"/>
-      <w:bookmarkEnd w:id="5"/>
-      <w:bookmarkEnd w:id="6"/>
       <w:bookmarkEnd w:id="7"/>
       <w:bookmarkEnd w:id="8"/>
       <w:bookmarkEnd w:id="9"/>
-    </w:p>
-    <w:p>
-      <w:r>
-        <w:t>This document is an appendix of the addendum to the TR-512 ONF Core Information Model</w:t>
-      </w:r>
-      <w:r>
-        <w:t xml:space="preserve"> and forms part of the description of the ONF-CIM. For general overview material and references to the other parts refer to </w:t>
-      </w:r>
-      <w:r>
-        <w:t>TR-512.1</w:t>
-      </w:r>
-      <w:r>
-        <w:t>.</w:t>
-      </w:r>
-    </w:p>
-    <w:p>
-      <w:pPr>
-        <w:pStyle w:val="Heading2"/>
-      </w:pPr>
-      <w:bookmarkStart w:id="10" w:name="_Ref415286922"/>
-      <w:bookmarkStart w:id="11" w:name="_Toc457510553"/>
-      <w:bookmarkStart w:id="12" w:name="_Toc147241767"/>
-      <w:r>
-        <w:t>References</w:t>
-      </w:r>
       <w:bookmarkEnd w:id="10"/>
       <w:bookmarkEnd w:id="11"/>
       <w:bookmarkEnd w:id="12"/>
+    </w:p>
+    <w:p>
+      <w:r>
+        <w:t>This document is an appendix of the addendum to the TR-512 ONF Core Information Model</w:t>
+      </w:r>
+      <w:r>
+        <w:t xml:space="preserve"> and forms part of the description of the ONF-CIM. For general overview material and references to the other parts refer to </w:t>
+      </w:r>
+      <w:r>
+        <w:t>TR-512.1</w:t>
+      </w:r>
+      <w:r>
+        <w:t>.</w:t>
+      </w:r>
+    </w:p>
+    <w:p>
+      <w:pPr>
+        <w:pStyle w:val="Heading2"/>
+      </w:pPr>
+      <w:bookmarkStart w:id="13" w:name="_Ref415286922"/>
+      <w:bookmarkStart w:id="14" w:name="_Toc457510553"/>
+      <w:bookmarkStart w:id="15" w:name="_Toc155181959"/>
+      <w:r>
+        <w:t>References</w:t>
+      </w:r>
+      <w:bookmarkEnd w:id="13"/>
+      <w:bookmarkEnd w:id="14"/>
+      <w:bookmarkEnd w:id="15"/>
     </w:p>
     <w:p>
       <w:pPr>
@@ -4996,60 +5149,60 @@
       <w:pPr>
         <w:pStyle w:val="Heading2"/>
       </w:pPr>
-      <w:bookmarkStart w:id="13" w:name="_Toc410597933"/>
-      <w:bookmarkStart w:id="14" w:name="_Toc410597934"/>
-      <w:bookmarkStart w:id="15" w:name="_Toc410597935"/>
-      <w:bookmarkStart w:id="16" w:name="_Toc410597936"/>
-      <w:bookmarkStart w:id="17" w:name="_Toc410597937"/>
-      <w:bookmarkStart w:id="18" w:name="_Toc410597941"/>
-      <w:bookmarkStart w:id="19" w:name="_Toc410597942"/>
-      <w:bookmarkStart w:id="20" w:name="_Toc410597943"/>
-      <w:bookmarkStart w:id="21" w:name="_Toc410597944"/>
-      <w:bookmarkStart w:id="22" w:name="_Toc457510554"/>
-      <w:bookmarkStart w:id="23" w:name="_Toc147241768"/>
-      <w:bookmarkEnd w:id="13"/>
-      <w:bookmarkEnd w:id="14"/>
-      <w:bookmarkEnd w:id="15"/>
+      <w:bookmarkStart w:id="16" w:name="_Toc410597933"/>
+      <w:bookmarkStart w:id="17" w:name="_Toc410597934"/>
+      <w:bookmarkStart w:id="18" w:name="_Toc410597935"/>
+      <w:bookmarkStart w:id="19" w:name="_Toc410597936"/>
+      <w:bookmarkStart w:id="20" w:name="_Toc410597937"/>
+      <w:bookmarkStart w:id="21" w:name="_Toc410597941"/>
+      <w:bookmarkStart w:id="22" w:name="_Toc410597942"/>
+      <w:bookmarkStart w:id="23" w:name="_Toc410597943"/>
+      <w:bookmarkStart w:id="24" w:name="_Toc410597944"/>
+      <w:bookmarkStart w:id="25" w:name="_Toc457510554"/>
+      <w:bookmarkStart w:id="26" w:name="_Toc155181960"/>
       <w:bookmarkEnd w:id="16"/>
       <w:bookmarkEnd w:id="17"/>
       <w:bookmarkEnd w:id="18"/>
       <w:bookmarkEnd w:id="19"/>
       <w:bookmarkEnd w:id="20"/>
       <w:bookmarkEnd w:id="21"/>
-      <w:r>
-        <w:t>Definitions</w:t>
-      </w:r>
       <w:bookmarkEnd w:id="22"/>
       <w:bookmarkEnd w:id="23"/>
-    </w:p>
-    <w:p>
-      <w:r>
-        <w:t xml:space="preserve">For a full list of definition see </w:t>
-      </w:r>
-      <w:r>
-        <w:t>TR-512.1</w:t>
-      </w:r>
-      <w:r>
-        <w:t>.</w:t>
-      </w:r>
-    </w:p>
-    <w:p>
-      <w:pPr>
-        <w:pStyle w:val="Heading2"/>
-      </w:pPr>
-      <w:bookmarkStart w:id="24" w:name="_Ref457477168"/>
-      <w:bookmarkStart w:id="25" w:name="_Ref457477173"/>
-      <w:bookmarkStart w:id="26" w:name="_Ref457477183"/>
-      <w:bookmarkStart w:id="27" w:name="_Toc457510555"/>
-      <w:bookmarkStart w:id="28" w:name="_Toc147241769"/>
-      <w:r>
-        <w:t>Conventions</w:t>
-      </w:r>
       <w:bookmarkEnd w:id="24"/>
+      <w:r>
+        <w:t>Definitions</w:t>
+      </w:r>
       <w:bookmarkEnd w:id="25"/>
       <w:bookmarkEnd w:id="26"/>
+    </w:p>
+    <w:p>
+      <w:r>
+        <w:t xml:space="preserve">For a full list of definition see </w:t>
+      </w:r>
+      <w:r>
+        <w:t>TR-512.1</w:t>
+      </w:r>
+      <w:r>
+        <w:t>.</w:t>
+      </w:r>
+    </w:p>
+    <w:p>
+      <w:pPr>
+        <w:pStyle w:val="Heading2"/>
+      </w:pPr>
+      <w:bookmarkStart w:id="27" w:name="_Ref457477168"/>
+      <w:bookmarkStart w:id="28" w:name="_Ref457477173"/>
+      <w:bookmarkStart w:id="29" w:name="_Ref457477183"/>
+      <w:bookmarkStart w:id="30" w:name="_Toc457510555"/>
+      <w:bookmarkStart w:id="31" w:name="_Toc155181961"/>
+      <w:r>
+        <w:t>Conventions</w:t>
+      </w:r>
       <w:bookmarkEnd w:id="27"/>
       <w:bookmarkEnd w:id="28"/>
+      <w:bookmarkEnd w:id="29"/>
+      <w:bookmarkEnd w:id="30"/>
+      <w:bookmarkEnd w:id="31"/>
     </w:p>
     <w:p>
       <w:r>
@@ -5108,11 +5261,11 @@
       <w:pPr>
         <w:pStyle w:val="Heading2"/>
       </w:pPr>
-      <w:bookmarkStart w:id="29" w:name="_Toc147241770"/>
+      <w:bookmarkStart w:id="32" w:name="_Toc155181962"/>
       <w:r>
         <w:t>Viewing UML diagrams</w:t>
       </w:r>
-      <w:bookmarkEnd w:id="29"/>
+      <w:bookmarkEnd w:id="32"/>
     </w:p>
     <w:p>
       <w:r>
@@ -5129,13 +5282,13 @@
       <w:pPr>
         <w:pStyle w:val="Heading2"/>
       </w:pPr>
-      <w:bookmarkStart w:id="30" w:name="_Toc456952634"/>
-      <w:bookmarkStart w:id="31" w:name="_Toc147241771"/>
+      <w:bookmarkStart w:id="33" w:name="_Toc456952634"/>
+      <w:bookmarkStart w:id="34" w:name="_Toc155181963"/>
       <w:r>
         <w:t>Understanding the figures</w:t>
       </w:r>
-      <w:bookmarkEnd w:id="30"/>
-      <w:bookmarkEnd w:id="31"/>
+      <w:bookmarkEnd w:id="33"/>
+      <w:bookmarkEnd w:id="34"/>
     </w:p>
     <w:p>
       <w:r>
@@ -5200,13 +5353,13 @@
       <w:pPr>
         <w:pStyle w:val="Heading2"/>
       </w:pPr>
-      <w:bookmarkStart w:id="32" w:name="_Toc487580802"/>
-      <w:bookmarkStart w:id="33" w:name="_Toc147241772"/>
+      <w:bookmarkStart w:id="35" w:name="_Toc487580802"/>
+      <w:bookmarkStart w:id="36" w:name="_Toc155181964"/>
       <w:r>
         <w:t>Appendix Overview</w:t>
       </w:r>
-      <w:bookmarkEnd w:id="32"/>
-      <w:bookmarkEnd w:id="33"/>
+      <w:bookmarkEnd w:id="35"/>
+      <w:bookmarkEnd w:id="36"/>
     </w:p>
     <w:p>
       <w:r>
@@ -5231,7 +5384,7 @@
       <w:pPr>
         <w:pStyle w:val="Heading1"/>
       </w:pPr>
-      <w:bookmarkStart w:id="34" w:name="_Toc147241773"/>
+      <w:bookmarkStart w:id="37" w:name="_Toc155181965"/>
       <w:r>
         <w:lastRenderedPageBreak/>
         <w:t xml:space="preserve">Introduction to </w:t>
@@ -5239,10 +5392,10 @@
       <w:r>
         <w:t>this Appendix document</w:t>
       </w:r>
-      <w:bookmarkEnd w:id="34"/>
-    </w:p>
-    <w:p>
-      <w:bookmarkStart w:id="35" w:name="_Hlk520845845"/>
+      <w:bookmarkEnd w:id="37"/>
+    </w:p>
+    <w:p>
+      <w:bookmarkStart w:id="38" w:name="_Hlk520845845"/>
       <w:r>
         <w:t xml:space="preserve">This document </w:t>
       </w:r>
@@ -5264,36 +5417,36 @@
       <w:r>
         <w:t xml:space="preserve"> discussed in TR-512.8. </w:t>
       </w:r>
-      <w:bookmarkEnd w:id="35"/>
+      <w:bookmarkEnd w:id="38"/>
     </w:p>
     <w:p>
       <w:pPr>
         <w:pStyle w:val="Heading1"/>
       </w:pPr>
-      <w:bookmarkStart w:id="36" w:name="_Ref145061343"/>
-      <w:bookmarkStart w:id="37" w:name="_Ref145061349"/>
-      <w:bookmarkStart w:id="38" w:name="_Ref145061401"/>
-      <w:bookmarkStart w:id="39" w:name="_Toc147241774"/>
+      <w:bookmarkStart w:id="39" w:name="_Ref145061343"/>
+      <w:bookmarkStart w:id="40" w:name="_Ref145061349"/>
+      <w:bookmarkStart w:id="41" w:name="_Ref145061401"/>
+      <w:bookmarkStart w:id="42" w:name="_Toc155181966"/>
       <w:r>
         <w:t>Overview and Contex</w:t>
       </w:r>
       <w:r>
         <w:t>t</w:t>
       </w:r>
-      <w:bookmarkEnd w:id="36"/>
-      <w:bookmarkEnd w:id="37"/>
-      <w:bookmarkEnd w:id="38"/>
       <w:bookmarkEnd w:id="39"/>
+      <w:bookmarkEnd w:id="40"/>
+      <w:bookmarkEnd w:id="41"/>
+      <w:bookmarkEnd w:id="42"/>
     </w:p>
     <w:p>
       <w:pPr>
         <w:pStyle w:val="Heading2"/>
       </w:pPr>
-      <w:bookmarkStart w:id="40" w:name="_Toc147241775"/>
+      <w:bookmarkStart w:id="43" w:name="_Toc155181967"/>
       <w:r>
         <w:t>Business context</w:t>
       </w:r>
-      <w:bookmarkEnd w:id="40"/>
+      <w:bookmarkEnd w:id="43"/>
     </w:p>
     <w:p>
       <w:r>
@@ -5332,32 +5485,17 @@
         <w:t xml:space="preserve"> of the control of the slice</w:t>
       </w:r>
       <w:r>
-        <w:t xml:space="preserve"> is </w:t>
-      </w:r>
-      <w:del w:id="41" w:author="Malcolm Betts" w:date="2023-10-02T11:36:00Z">
-        <w:r>
-          <w:delText xml:space="preserve">as </w:delText>
-        </w:r>
-        <w:r>
-          <w:delText xml:space="preserve">of control of network in a way </w:delText>
-        </w:r>
-      </w:del>
-      <w:r>
-        <w:t xml:space="preserve">that </w:t>
-      </w:r>
-      <w:ins w:id="42" w:author="Malcolm Betts" w:date="2023-10-02T11:36:00Z">
-        <w:r>
-          <w:t xml:space="preserve">it </w:t>
-        </w:r>
-      </w:ins>
+        <w:t xml:space="preserve"> is that </w:t>
+      </w:r>
+      <w:r>
+        <w:t xml:space="preserve">it </w:t>
+      </w:r>
       <w:r>
         <w:t xml:space="preserve">seems no different to control of </w:t>
       </w:r>
-      <w:ins w:id="43" w:author="Malcolm Betts" w:date="2023-10-02T11:36:00Z">
-        <w:r>
-          <w:t xml:space="preserve">an </w:t>
-        </w:r>
-      </w:ins>
+      <w:r>
+        <w:t xml:space="preserve">an </w:t>
+      </w:r>
       <w:r>
         <w:t>owned network.</w:t>
       </w:r>
@@ -5370,11 +5508,9 @@
       <w:r>
         <w:t xml:space="preserve">control of </w:t>
       </w:r>
-      <w:ins w:id="44" w:author="Malcolm Betts" w:date="2023-10-03T16:10:00Z">
-        <w:r>
-          <w:t xml:space="preserve">an </w:t>
-        </w:r>
-      </w:ins>
+      <w:r>
+        <w:t xml:space="preserve">an </w:t>
+      </w:r>
       <w:r>
         <w:t>owned network with that of slices</w:t>
       </w:r>
@@ -5387,7 +5523,10 @@
     </w:p>
     <w:p>
       <w:r>
-        <w:t xml:space="preserve">It is recognized that some services of this form already exist, but it seems that there is no defined pattern for the development of these services through their lifecycle. This document explores </w:t>
+        <w:t xml:space="preserve">It is recognized that some services of this form </w:t>
+      </w:r>
+      <w:r>
+        <w:t xml:space="preserve">already exist, but it seems that there is no defined pattern for the development of these services through their lifecycle. This document explores </w:t>
       </w:r>
       <w:r>
         <w:t xml:space="preserve">control </w:t>
@@ -5455,202 +5594,198 @@
       <w:pPr>
         <w:pStyle w:val="Heading2"/>
       </w:pPr>
-      <w:bookmarkStart w:id="45" w:name="_Toc147241776"/>
+      <w:bookmarkStart w:id="44" w:name="_Toc155181968"/>
       <w:r>
         <w:t>Management Control Architecture</w:t>
       </w:r>
+      <w:bookmarkEnd w:id="44"/>
+    </w:p>
+    <w:p>
+      <w:r>
+        <w:t xml:space="preserve">It is assumed that the control architecture supports unified control of </w:t>
+      </w:r>
+      <w:r>
+        <w:t>network structures</w:t>
+      </w:r>
+      <w:r>
+        <w:t xml:space="preserve">, i.e., </w:t>
+      </w:r>
+      <w:r>
+        <w:t xml:space="preserve">is not partitioned into vendor domains or </w:t>
+      </w:r>
+      <w:r>
+        <w:t xml:space="preserve">by </w:t>
+      </w:r>
+      <w:r>
+        <w:t xml:space="preserve">layer. </w:t>
+      </w:r>
+      <w:r>
+        <w:t>This unified control offers a complete view of network capabilities.</w:t>
+      </w:r>
+    </w:p>
+    <w:p>
+      <w:r>
+        <w:t xml:space="preserve">Clearly, there is partitioning of control based upon commercial </w:t>
+      </w:r>
+      <w:r>
+        <w:t>considerations</w:t>
+      </w:r>
+      <w:r>
+        <w:t xml:space="preserve">, </w:t>
+      </w:r>
+      <w:r>
+        <w:t>corporate regionalization, regulator constraints etc.</w:t>
+      </w:r>
+      <w:r>
+        <w:t xml:space="preserve"> The patterns developed in this document could apply at any of th</w:t>
+      </w:r>
+      <w:r>
+        <w:t>es</w:t>
+      </w:r>
+      <w:r>
+        <w:t xml:space="preserve">e </w:t>
+      </w:r>
+      <w:r>
+        <w:t>boundaries. The document tends to consider the commercial boundary as this is probably the most onerous from a security perspective.</w:t>
+      </w:r>
+    </w:p>
+    <w:p>
+      <w:r>
+        <w:t>It is recognized that the</w:t>
+      </w:r>
+      <w:r>
+        <w:t xml:space="preserve"> control solution could be deployed on a mix of bare metal, private cloud and public cloud and </w:t>
+      </w:r>
+      <w:r>
+        <w:t xml:space="preserve">some of the discussion in this document considers allocation of cloud resources. </w:t>
+      </w:r>
+      <w:r>
+        <w:t>Not all possible arrangements are covered but no</w:t>
+      </w:r>
+      <w:r>
+        <w:t>ne</w:t>
+      </w:r>
+      <w:r>
+        <w:t xml:space="preserve"> are considered excluded.</w:t>
+      </w:r>
+    </w:p>
+    <w:p>
+      <w:r>
+        <w:t xml:space="preserve">This document describes appropriate control structures and policy enforcement points to deal with the commercial boundary accounting for </w:t>
+      </w:r>
+      <w:r>
+        <w:t xml:space="preserve">the interrelationship via the public internet and </w:t>
+      </w:r>
+      <w:r>
+        <w:lastRenderedPageBreak/>
+        <w:t xml:space="preserve">hence for threat actors </w:t>
+      </w:r>
+      <w:r>
+        <w:t>within that environment. The document does not dig deeply into any details of security techniques etc.</w:t>
+      </w:r>
+      <w:r>
+        <w:t xml:space="preserve"> </w:t>
+      </w:r>
+      <w:r>
+        <w:t xml:space="preserve">but does assume that </w:t>
+      </w:r>
+      <w:r>
+        <w:t>state-of-the-art</w:t>
+      </w:r>
+      <w:r>
+        <w:t xml:space="preserve"> techniques will be used.</w:t>
+      </w:r>
+      <w:r>
+        <w:t xml:space="preserve"> </w:t>
+      </w:r>
+    </w:p>
+    <w:p>
+      <w:r>
+        <w:t>Th</w:t>
+      </w:r>
+      <w:r>
+        <w:t>is</w:t>
+      </w:r>
+      <w:r>
+        <w:t xml:space="preserve"> document highlights appropriate control structures to enable the offering of control of slice</w:t>
+      </w:r>
+      <w:r>
+        <w:t>s</w:t>
+      </w:r>
+      <w:r>
+        <w:t xml:space="preserve"> </w:t>
+      </w:r>
+      <w:r>
+        <w:t xml:space="preserve">to a client and to handle that control </w:t>
+      </w:r>
+      <w:r>
+        <w:t>throughout</w:t>
+      </w:r>
+      <w:r>
+        <w:t xml:space="preserve"> its lifecycle.</w:t>
+      </w:r>
+    </w:p>
+    <w:p>
+      <w:pPr>
+        <w:pStyle w:val="Heading2"/>
+      </w:pPr>
+      <w:bookmarkStart w:id="45" w:name="_Toc155181969"/>
+      <w:r>
+        <w:t>Controller internal architecture</w:t>
+      </w:r>
       <w:bookmarkEnd w:id="45"/>
     </w:p>
     <w:p>
       <w:r>
-        <w:t xml:space="preserve">It is assumed that the control architecture supports unified control of </w:t>
-      </w:r>
-      <w:r>
-        <w:t>network structures</w:t>
-      </w:r>
-      <w:r>
-        <w:t xml:space="preserve">, i.e., </w:t>
-      </w:r>
-      <w:r>
-        <w:t xml:space="preserve">is not partitioned into vendor domains or </w:t>
-      </w:r>
-      <w:r>
-        <w:t xml:space="preserve">by </w:t>
-      </w:r>
-      <w:r>
-        <w:t xml:space="preserve">layer. </w:t>
-      </w:r>
-      <w:r>
-        <w:t>This unified control offers a complete view of network capabilities.</w:t>
-      </w:r>
-    </w:p>
-    <w:p>
-      <w:r>
-        <w:t xml:space="preserve">Clearly, there is partitioning of control based upon commercial </w:t>
-      </w:r>
-      <w:r>
-        <w:t>considerations</w:t>
-      </w:r>
-      <w:r>
-        <w:t xml:space="preserve">, </w:t>
-      </w:r>
-      <w:r>
-        <w:t>corporate regionalization, regulator constraints etc.</w:t>
-      </w:r>
-      <w:r>
-        <w:t xml:space="preserve"> The patterns developed in this document could apply at any of th</w:t>
-      </w:r>
-      <w:r>
-        <w:t>es</w:t>
-      </w:r>
-      <w:r>
-        <w:t xml:space="preserve">e </w:t>
-      </w:r>
-      <w:r>
-        <w:t>boundaries. The document tends to consider the commercial boundary as this is probably the most onerous from a security perspective.</w:t>
-      </w:r>
-    </w:p>
-    <w:p>
-      <w:r>
-        <w:t>It is recognized that the</w:t>
-      </w:r>
-      <w:r>
-        <w:t xml:space="preserve"> control solution could be deployed on a mix of bare metal, private cloud and public cloud and </w:t>
-      </w:r>
-      <w:r>
-        <w:t xml:space="preserve">some of the discussion in this document considers allocation of cloud resources. </w:t>
-      </w:r>
-      <w:r>
-        <w:t>Not all possible arrangements are covered but no</w:t>
-      </w:r>
-      <w:r>
-        <w:t>ne</w:t>
-      </w:r>
-      <w:r>
-        <w:t xml:space="preserve"> are considered excluded.</w:t>
-      </w:r>
-    </w:p>
-    <w:p>
-      <w:r>
-        <w:lastRenderedPageBreak/>
-        <w:t xml:space="preserve">This document describes appropriate control structures and policy enforcement points to deal with the commercial boundary accounting for </w:t>
-      </w:r>
-      <w:r>
-        <w:t xml:space="preserve">the interrelationship via the public internet and hence for threat actors </w:t>
-      </w:r>
-      <w:r>
-        <w:t>within that environment. The document does not dig deeply into any details of security techniques etc.</w:t>
+        <w:t xml:space="preserve">To provide the services considered, a </w:t>
+      </w:r>
+      <w:r>
+        <w:t xml:space="preserve">particular arrangement of internal control structures </w:t>
+      </w:r>
+      <w:r>
+        <w:t>is</w:t>
+      </w:r>
+      <w:r>
+        <w:t xml:space="preserve"> required. This document works through the lifecycle of emergence of these structures and </w:t>
+      </w:r>
+      <w:r>
+        <w:t>explains their interaction.</w:t>
+      </w:r>
+    </w:p>
+    <w:p>
+      <w:r>
+        <w:t xml:space="preserve">In </w:t>
+      </w:r>
+      <w:r>
+        <w:t xml:space="preserve">section </w:t>
+      </w:r>
+      <w:r>
+        <w:fldChar w:fldCharType="begin"/>
+      </w:r>
+      <w:r>
+        <w:instrText xml:space="preserve"> REF _Ref145226854 \r \h </w:instrText>
+      </w:r>
+      <w:r>
+        <w:fldChar w:fldCharType="separate"/>
+      </w:r>
+      <w:r>
+        <w:t>4</w:t>
+      </w:r>
+      <w:r>
+        <w:fldChar w:fldCharType="end"/>
       </w:r>
       <w:r>
         <w:t xml:space="preserve"> </w:t>
       </w:r>
       <w:r>
-        <w:t xml:space="preserve">but does assume that </w:t>
-      </w:r>
-      <w:r>
-        <w:t>state-of-the-art</w:t>
-      </w:r>
-      <w:r>
-        <w:t xml:space="preserve"> techniques will be used.</w:t>
-      </w:r>
-      <w:r>
-        <w:t xml:space="preserve"> </w:t>
-      </w:r>
-    </w:p>
-    <w:p>
-      <w:r>
-        <w:t>Th</w:t>
-      </w:r>
-      <w:r>
-        <w:t>is</w:t>
-      </w:r>
-      <w:r>
-        <w:t xml:space="preserve"> document highlights appropriate control structures to enable the offering of control of slice</w:t>
-      </w:r>
-      <w:r>
-        <w:t>s</w:t>
-      </w:r>
-      <w:r>
-        <w:t xml:space="preserve"> </w:t>
-      </w:r>
-      <w:r>
-        <w:t xml:space="preserve">to a client and to handle that control </w:t>
-      </w:r>
-      <w:r>
-        <w:t>throughout</w:t>
-      </w:r>
-      <w:r>
-        <w:t xml:space="preserve"> its lifecycle.</w:t>
-      </w:r>
-    </w:p>
-    <w:p>
-      <w:pPr>
-        <w:pStyle w:val="Heading2"/>
-      </w:pPr>
-      <w:bookmarkStart w:id="46" w:name="_Toc147241777"/>
-      <w:r>
-        <w:t>Controller internal architecture</w:t>
-      </w:r>
-      <w:bookmarkEnd w:id="46"/>
-    </w:p>
-    <w:p>
-      <w:r>
-        <w:t xml:space="preserve">To provide the services considered, a </w:t>
-      </w:r>
-      <w:r>
-        <w:t xml:space="preserve">particular arrangement of internal control structures </w:t>
-      </w:r>
-      <w:r>
-        <w:t>is</w:t>
-      </w:r>
-      <w:r>
-        <w:t xml:space="preserve"> required. This document works through the lifecycle of emergence of these structures and </w:t>
-      </w:r>
-      <w:r>
-        <w:t>explains their interaction.</w:t>
-      </w:r>
-    </w:p>
-    <w:p>
-      <w:r>
-        <w:t xml:space="preserve">In </w:t>
-      </w:r>
-      <w:r>
-        <w:t xml:space="preserve">section </w:t>
-      </w:r>
-      <w:r>
-        <w:fldChar w:fldCharType="begin"/>
-      </w:r>
-      <w:r>
-        <w:instrText xml:space="preserve"> REF _Ref145226854 \r \h </w:instrText>
-      </w:r>
-      <w:r>
-        <w:fldChar w:fldCharType="separate"/>
-      </w:r>
-      <w:r>
-        <w:t>4</w:t>
-      </w:r>
-      <w:r>
-        <w:fldChar w:fldCharType="end"/>
-      </w:r>
-      <w:r>
-        <w:t xml:space="preserve"> </w:t>
-      </w:r>
-      <w:r>
         <w:t xml:space="preserve">the initial formation of the control structure of a new business is considered and </w:t>
       </w:r>
       <w:r>
         <w:t xml:space="preserve">developed briefly to set a scene. The remainder of the document works through </w:t>
       </w:r>
-      <w:del w:id="47" w:author="Malcolm Betts" w:date="2023-10-02T11:43:00Z">
-        <w:r>
-          <w:delText>the details</w:delText>
-        </w:r>
-      </w:del>
-      <w:ins w:id="48" w:author="Malcolm Betts" w:date="2023-10-02T11:43:00Z">
-        <w:r>
-          <w:t>an overview</w:t>
-        </w:r>
-      </w:ins>
+      <w:r>
+        <w:t>an overview</w:t>
+      </w:r>
       <w:r>
         <w:t xml:space="preserve"> of the necessary control elements and </w:t>
       </w:r>
@@ -5683,7 +5818,7 @@
       <w:r>
         <w:t xml:space="preserve"> other documents in the TR-512 set.</w:t>
       </w:r>
-      <w:bookmarkStart w:id="49" w:name="_Ref145061363"/>
+      <w:bookmarkStart w:id="46" w:name="_Ref145061363"/>
       <w:r>
         <w:br w:type="page"/>
       </w:r>
@@ -5692,112 +5827,94 @@
       <w:pPr>
         <w:pStyle w:val="Heading1"/>
       </w:pPr>
-      <w:bookmarkStart w:id="50" w:name="_Ref145226854"/>
-      <w:bookmarkStart w:id="51" w:name="_Toc147241778"/>
+      <w:bookmarkStart w:id="47" w:name="_Ref145226854"/>
+      <w:bookmarkStart w:id="48" w:name="_Toc155181970"/>
       <w:r>
         <w:lastRenderedPageBreak/>
         <w:t>Formation of a Controller</w:t>
       </w:r>
+      <w:bookmarkEnd w:id="46"/>
+      <w:bookmarkEnd w:id="47"/>
+      <w:bookmarkEnd w:id="48"/>
+    </w:p>
+    <w:p>
+      <w:r>
+        <w:t>The formation</w:t>
+      </w:r>
+      <w:r>
+        <w:t xml:space="preserve"> of a controller</w:t>
+      </w:r>
+      <w:r>
+        <w:t xml:space="preserve"> is considered from the beginning of the formation of a business. </w:t>
+      </w:r>
+      <w:r>
+        <w:t xml:space="preserve">This is a general discussion that applies to any services. This section should be read with the </w:t>
+      </w:r>
+      <w:r>
+        <w:t xml:space="preserve">focus of the control services in mind. </w:t>
+      </w:r>
+      <w:r>
+        <w:t xml:space="preserve">Clearly, most businesses are at some intermediate stages of evolution. </w:t>
+      </w:r>
+      <w:r>
+        <w:t>There are many challenges related to migration from a brown-field starting point that are not addressed by this discussion.</w:t>
+      </w:r>
+    </w:p>
+    <w:p>
+      <w:r>
+        <w:t>The initial controller is assumed to be one that deals with the growth of the business in a speculative environment, where the specific business purpose is forming through market exploration and resulting innovation. At this stage of growth, the control considerations relate to business strategy and development</w:t>
+      </w:r>
+      <w:r>
+        <w:t>,</w:t>
+      </w:r>
+      <w:r>
+        <w:t xml:space="preserve"> where control actions are taken on more conceptual entities in the speculative business plan.</w:t>
+      </w:r>
+    </w:p>
+    <w:p>
+      <w:r>
+        <w:t>The early stages are skimmed over here to avoid philosophical debates. It is assumed that at some stage in the evolution, there is an understanding of at least some potential service offerings, and that at th</w:t>
+      </w:r>
+      <w:r>
+        <w:t>at</w:t>
+      </w:r>
+      <w:r>
+        <w:t xml:space="preserve"> stage these offerings have been designed to the point where they are considered for trial in some way and where offering them to prospective clients is considered as potentially valuable so that there is a desire to start negotiation for those services.</w:t>
+      </w:r>
+    </w:p>
+    <w:p>
+      <w:pPr>
+        <w:pStyle w:val="Heading2"/>
+      </w:pPr>
+      <w:bookmarkStart w:id="49" w:name="_Toc155181971"/>
+      <w:r>
+        <w:t>Forming the Service Definition and the Catalogue</w:t>
+      </w:r>
       <w:bookmarkEnd w:id="49"/>
-      <w:bookmarkEnd w:id="50"/>
-      <w:bookmarkEnd w:id="51"/>
-    </w:p>
-    <w:p>
-      <w:r>
-        <w:t xml:space="preserve">The </w:t>
-      </w:r>
-      <w:del w:id="52" w:author="Malcolm Betts" w:date="2023-10-03T16:12:00Z">
-        <w:r>
-          <w:delText xml:space="preserve">controller </w:delText>
-        </w:r>
-      </w:del>
-      <w:r>
-        <w:t>formation</w:t>
-      </w:r>
-      <w:ins w:id="53" w:author="Malcolm Betts" w:date="2023-10-03T16:12:00Z">
-        <w:r>
-          <w:t xml:space="preserve"> of a controller</w:t>
-        </w:r>
-      </w:ins>
-      <w:r>
-        <w:t xml:space="preserve"> is considered from the beginning</w:t>
-      </w:r>
-      <w:del w:id="54" w:author="Malcolm Betts" w:date="2023-10-03T16:12:00Z">
-        <w:r>
-          <w:delText>s</w:delText>
-        </w:r>
-      </w:del>
-      <w:r>
-        <w:t xml:space="preserve"> of the formation of a business. </w:t>
-      </w:r>
-      <w:r>
-        <w:t xml:space="preserve">This is a general discussion that applies to any services. This section should be read with the </w:t>
-      </w:r>
-      <w:r>
-        <w:t xml:space="preserve">focus of the control services in mind. </w:t>
-      </w:r>
-      <w:r>
-        <w:t xml:space="preserve">Clearly, most businesses are at some intermediate stages of evolution. </w:t>
-      </w:r>
-      <w:r>
-        <w:t>There are many challenges related to migration from a brown-field starting point that are not addressed by this discussion.</w:t>
-      </w:r>
-    </w:p>
-    <w:p>
-      <w:r>
-        <w:t>The initial controller is assumed to be one that deals with the growth of the business in a speculative environment, where the specific business purpose is forming through market exploration and resulting innovation. At this stage of growth, the control considerations relate to business strategy and development</w:t>
+    </w:p>
+    <w:p>
+      <w:r>
+        <w:t>The services will have been developed to some sufficient degree to be recognized as having relevant revenue potential</w:t>
       </w:r>
       <w:r>
         <w:t>,</w:t>
       </w:r>
       <w:r>
-        <w:t xml:space="preserve"> where control actions are taken on more conceptual entities in the speculative business plan.</w:t>
-      </w:r>
-    </w:p>
-    <w:p>
-      <w:r>
-        <w:t>The early stages are skimmed over here to avoid philosophical debates. It is assumed that at some stage in the evolution, there is an understanding of at least some potential service offerings, and that at th</w:t>
-      </w:r>
-      <w:r>
-        <w:t>at</w:t>
-      </w:r>
-      <w:r>
-        <w:t xml:space="preserve"> stage these offerings have been designed to the point where they are considered for trial in some way and where offering them to prospective clients is considered as potentially valuable so that there is a desire to start negotiation for those services.</w:t>
-      </w:r>
-    </w:p>
-    <w:p>
-      <w:pPr>
-        <w:pStyle w:val="Heading2"/>
-      </w:pPr>
-      <w:bookmarkStart w:id="55" w:name="_Toc147241779"/>
-      <w:r>
-        <w:t>Forming the Service Definition and the Catalogue</w:t>
-      </w:r>
-      <w:bookmarkEnd w:id="55"/>
-    </w:p>
-    <w:p>
-      <w:r>
-        <w:t>The services will have been developed to some sufficient degree to be recognized as having relevant revenue potential</w:t>
+        <w:t xml:space="preserve"> and appropriate rough designs of the</w:t>
+      </w:r>
+      <w:r>
+        <w:t xml:space="preserve"> service</w:t>
+      </w:r>
+      <w:r>
+        <w:t xml:space="preserve"> structure</w:t>
+      </w:r>
+      <w:r>
+        <w:t xml:space="preserve"> patterns</w:t>
       </w:r>
       <w:r>
         <w:t>,</w:t>
       </w:r>
       <w:r>
-        <w:t xml:space="preserve"> and appropriate rough designs of the</w:t>
-      </w:r>
-      <w:r>
-        <w:t xml:space="preserve"> service</w:t>
-      </w:r>
-      <w:r>
-        <w:t xml:space="preserve"> structure</w:t>
-      </w:r>
-      <w:r>
-        <w:t xml:space="preserve"> patterns</w:t>
-      </w:r>
-      <w:r>
-        <w:t>,</w:t>
-      </w:r>
-      <w:r>
         <w:t xml:space="preserve"> and alternative realization patterns will be available. Prior to offering in the market place the service definitions has to be such that what needs to be exposed to a potential client through negotiation is clearly separate from what needs to be available to the components of the controller such that it can determine the specific realization detail.</w:t>
       </w:r>
     </w:p>
@@ -5837,16 +5954,9 @@
       <w:r>
         <w:t xml:space="preserve">, it may not be initially </w:t>
       </w:r>
-      <w:del w:id="56" w:author="Malcolm Betts" w:date="2023-10-02T11:47:00Z">
-        <w:r>
-          <w:delText xml:space="preserve">provided </w:delText>
-        </w:r>
-      </w:del>
-      <w:ins w:id="57" w:author="Malcolm Betts" w:date="2023-10-02T11:47:00Z">
-        <w:r>
-          <w:t xml:space="preserve">offered </w:t>
-        </w:r>
-      </w:ins>
+      <w:r>
+        <w:t xml:space="preserve">offered </w:t>
+      </w:r>
       <w:r>
         <w:t>as</w:t>
       </w:r>
@@ -6091,11 +6201,11 @@
       <w:pPr>
         <w:pStyle w:val="Heading2"/>
       </w:pPr>
-      <w:bookmarkStart w:id="59" w:name="_Toc147241780"/>
+      <w:bookmarkStart w:id="50" w:name="_Toc155181972"/>
       <w:r>
         <w:t>Specific service assumptions</w:t>
       </w:r>
-      <w:bookmarkEnd w:id="59"/>
+      <w:bookmarkEnd w:id="50"/>
     </w:p>
     <w:p>
       <w:r>
@@ -6112,11 +6222,11 @@
       <w:pPr>
         <w:pStyle w:val="Heading2"/>
       </w:pPr>
-      <w:bookmarkStart w:id="60" w:name="_Toc147241781"/>
+      <w:bookmarkStart w:id="51" w:name="_Toc155181973"/>
       <w:r>
         <w:t>Progressing through the formation</w:t>
       </w:r>
-      <w:bookmarkEnd w:id="60"/>
+      <w:bookmarkEnd w:id="51"/>
     </w:p>
     <w:p>
       <w:r>
@@ -6213,14 +6323,14 @@
       <w:pPr>
         <w:pStyle w:val="Heading1"/>
       </w:pPr>
-      <w:bookmarkStart w:id="61" w:name="_Toc147241782"/>
-      <w:bookmarkStart w:id="62" w:name="_Ref147987404"/>
+      <w:bookmarkStart w:id="52" w:name="_Ref147987404"/>
+      <w:bookmarkStart w:id="53" w:name="_Toc155181974"/>
       <w:r>
         <w:lastRenderedPageBreak/>
         <w:t>Building a Controller</w:t>
       </w:r>
-      <w:bookmarkEnd w:id="61"/>
-      <w:bookmarkEnd w:id="62"/>
+      <w:bookmarkEnd w:id="52"/>
+      <w:bookmarkEnd w:id="53"/>
     </w:p>
     <w:p>
       <w:r>
@@ -6365,7 +6475,7 @@
           <w:lang w:val="en-CA"/>
         </w:rPr>
       </w:pPr>
-      <w:bookmarkStart w:id="63" w:name="_Toc147241783"/>
+      <w:bookmarkStart w:id="54" w:name="_Toc155181975"/>
       <w:r>
         <w:t>Platform creation (</w:t>
       </w:r>
@@ -6378,7 +6488,7 @@
       <w:r>
         <w:t>administration)</w:t>
       </w:r>
-      <w:bookmarkEnd w:id="63"/>
+      <w:bookmarkEnd w:id="54"/>
     </w:p>
     <w:p>
       <w:pPr>
@@ -6436,28 +6546,24 @@
         </w:rPr>
         <w:t xml:space="preserve">dedicated </w:t>
       </w:r>
-      <w:ins w:id="64" w:author="Malcolm Betts" w:date="2023-10-03T16:17:00Z">
-        <w:r>
-          <w:rPr>
-            <w:lang w:val="en-CA"/>
-          </w:rPr>
-          <w:t>bare metal (</w:t>
-        </w:r>
-      </w:ins>
+      <w:r>
+        <w:rPr>
+          <w:lang w:val="en-CA"/>
+        </w:rPr>
+        <w:t>bare metal (</w:t>
+      </w:r>
       <w:r>
         <w:rPr>
           <w:lang w:val="en-CA"/>
         </w:rPr>
         <w:t>physical</w:t>
       </w:r>
-      <w:ins w:id="65" w:author="Malcolm Betts" w:date="2023-10-03T16:17:00Z">
-        <w:r>
-          <w:rPr>
-            <w:lang w:val="en-CA"/>
-          </w:rPr>
-          <w:t>)</w:t>
-        </w:r>
-      </w:ins>
+      <w:r>
+        <w:rPr>
+          <w:lang w:val="en-CA"/>
+        </w:rPr>
+        <w:t>)</w:t>
+      </w:r>
       <w:r>
         <w:rPr>
           <w:lang w:val="en-CA"/>
@@ -6570,7 +6676,7 @@
           <w:lang w:val="en-CA"/>
         </w:rPr>
       </w:pPr>
-      <w:bookmarkStart w:id="66" w:name="_Hlk145227277"/>
+      <w:bookmarkStart w:id="55" w:name="_Hlk145227277"/>
       <w:r>
         <w:rPr>
           <w:lang w:val="en-CA"/>
@@ -6595,7 +6701,7 @@
         </w:rPr>
         <w:t xml:space="preserve">. </w:t>
       </w:r>
-      <w:bookmarkEnd w:id="66"/>
+      <w:bookmarkEnd w:id="55"/>
       <w:r>
         <w:rPr>
           <w:lang w:val="en-CA"/>
@@ -6658,28 +6764,24 @@
         </w:rPr>
         <w:t xml:space="preserve"> (e.g., from a dedicated </w:t>
       </w:r>
-      <w:ins w:id="67" w:author="Malcolm Betts" w:date="2023-10-03T16:19:00Z">
-        <w:r>
-          <w:rPr>
-            <w:lang w:val="en-CA"/>
-          </w:rPr>
-          <w:t>bare metal (</w:t>
-        </w:r>
-      </w:ins>
+      <w:r>
+        <w:rPr>
+          <w:lang w:val="en-CA"/>
+        </w:rPr>
+        <w:t>bare metal (</w:t>
+      </w:r>
       <w:r>
         <w:rPr>
           <w:lang w:val="en-CA"/>
         </w:rPr>
         <w:t>physical</w:t>
       </w:r>
-      <w:ins w:id="68" w:author="Malcolm Betts" w:date="2023-10-03T16:19:00Z">
-        <w:r>
-          <w:rPr>
-            <w:lang w:val="en-CA"/>
-          </w:rPr>
-          <w:t>)</w:t>
-        </w:r>
-      </w:ins>
+      <w:r>
+        <w:rPr>
+          <w:lang w:val="en-CA"/>
+        </w:rPr>
+        <w:t>)</w:t>
+      </w:r>
       <w:r>
         <w:rPr>
           <w:lang w:val="en-CA"/>
@@ -6782,7 +6884,7 @@
           <w:lang w:val="en-CA"/>
         </w:rPr>
       </w:pPr>
-      <w:bookmarkStart w:id="69" w:name="_Toc147241784"/>
+      <w:bookmarkStart w:id="56" w:name="_Toc155181976"/>
       <w:r>
         <w:rPr>
           <w:lang w:val="en-CA"/>
@@ -6790,7 +6892,7 @@
         <w:lastRenderedPageBreak/>
         <w:t>Platform modification or migration</w:t>
       </w:r>
-      <w:bookmarkEnd w:id="69"/>
+      <w:bookmarkEnd w:id="56"/>
     </w:p>
     <w:p>
       <w:pPr>
@@ -6834,22 +6936,12 @@
         </w:rPr>
         <w:t xml:space="preserve">odifying the resources (including </w:t>
       </w:r>
-      <w:ins w:id="70" w:author="Malcolm Betts" w:date="2023-10-03T16:19:00Z">
-        <w:r>
-          <w:rPr>
-            <w:lang w:val="en-CA"/>
-          </w:rPr>
-          <w:t>compute,</w:t>
-        </w:r>
-      </w:ins>
-      <w:ins w:id="71" w:author="Malcolm Betts" w:date="2023-10-03T16:20:00Z">
-        <w:r>
-          <w:rPr>
-            <w:lang w:val="en-CA"/>
-          </w:rPr>
-          <w:t xml:space="preserve"> storage and </w:t>
-        </w:r>
-      </w:ins>
+      <w:r>
+        <w:rPr>
+          <w:lang w:val="en-CA"/>
+        </w:rPr>
+        <w:t xml:space="preserve">compute, storage and </w:t>
+      </w:r>
       <w:r>
         <w:rPr>
           <w:lang w:val="en-CA"/>
@@ -6922,11 +7014,11 @@
       <w:pPr>
         <w:pStyle w:val="Heading2"/>
       </w:pPr>
-      <w:bookmarkStart w:id="72" w:name="_Toc147241785"/>
+      <w:bookmarkStart w:id="57" w:name="_Toc155181977"/>
       <w:r>
         <w:t>Assign network resources (network administration)</w:t>
       </w:r>
-      <w:bookmarkEnd w:id="72"/>
+      <w:bookmarkEnd w:id="57"/>
     </w:p>
     <w:p>
       <w:r>
@@ -6938,16 +7030,9 @@
       <w:r>
         <w:t xml:space="preserve">resources that are intended to be within the scope of this controller and the way that these resources can be </w:t>
       </w:r>
-      <w:del w:id="73" w:author="Malcolm Betts" w:date="2023-10-02T11:52:00Z">
-        <w:r>
-          <w:delText>assessed</w:delText>
-        </w:r>
-      </w:del>
-      <w:ins w:id="74" w:author="Malcolm Betts" w:date="2023-10-02T11:53:00Z">
-        <w:r>
-          <w:t>accessed</w:t>
-        </w:r>
-      </w:ins>
+      <w:r>
+        <w:t>accessed</w:t>
+      </w:r>
       <w:r>
         <w:t xml:space="preserve">. </w:t>
       </w:r>
@@ -6962,24 +7047,15 @@
       <w:r>
         <w:t xml:space="preserve">. Any resources within the constraint domain that defines the boundary of the NE are in </w:t>
       </w:r>
-      <w:ins w:id="75" w:author="Malcolm Betts" w:date="2023-10-02T11:53:00Z">
-        <w:r>
-          <w:t xml:space="preserve">the </w:t>
-        </w:r>
-      </w:ins>
+      <w:r>
+        <w:t xml:space="preserve">the </w:t>
+      </w:r>
       <w:r>
         <w:t xml:space="preserve">scope </w:t>
       </w:r>
-      <w:del w:id="76" w:author="Malcolm Betts" w:date="2023-10-02T11:53:00Z">
-        <w:r>
-          <w:delText xml:space="preserve">for </w:delText>
-        </w:r>
-      </w:del>
-      <w:ins w:id="77" w:author="Malcolm Betts" w:date="2023-10-02T11:53:00Z">
-        <w:r>
-          <w:t xml:space="preserve">of </w:t>
-        </w:r>
-      </w:ins>
+      <w:r>
+        <w:t xml:space="preserve">of </w:t>
+      </w:r>
       <w:r>
         <w:t>this server context. Note that this includes the resources that are used to support the control ports</w:t>
       </w:r>
@@ -7029,7 +7105,7 @@
           <w:lang w:val="en-CA"/>
         </w:rPr>
       </w:pPr>
-      <w:bookmarkStart w:id="78" w:name="_Toc147241786"/>
+      <w:bookmarkStart w:id="58" w:name="_Toc155181978"/>
       <w:r>
         <w:t>Configure server contexts (controller admin</w:t>
       </w:r>
@@ -7039,7 +7115,7 @@
       <w:r>
         <w:t>)</w:t>
       </w:r>
-      <w:bookmarkEnd w:id="78"/>
+      <w:bookmarkEnd w:id="58"/>
     </w:p>
     <w:p>
       <w:pPr>
@@ -7334,7 +7410,13 @@
         <w:t>etween subnetworks in different server contexts in this controller</w:t>
       </w:r>
       <w:r>
-        <w:t xml:space="preserve"> or: Between subnetworks </w:t>
+        <w:t xml:space="preserve"> or</w:t>
+      </w:r>
+      <w:r>
+        <w:t xml:space="preserve"> b</w:t>
+      </w:r>
+      <w:r>
+        <w:t xml:space="preserve">etween subnetworks </w:t>
       </w:r>
       <w:r>
         <w:t>in the scope of this controller and subnetworks in the scope of another controller.</w:t>
@@ -7441,6 +7523,7 @@
         <w:t>Note that the links shown in the figure are between the resources in the server context (and not between the server contexts).</w:t>
       </w:r>
     </w:p>
+    <w:p/>
     <w:p>
       <w:r>
         <w:object w:dxaOrig="590" w:dyaOrig="333" w14:anchorId="7ED278B7">
@@ -7463,10 +7546,10 @@
             <v:path o:extrusionok="f" gradientshapeok="t" o:connecttype="rect"/>
             <o:lock v:ext="edit" aspectratio="t"/>
           </v:shapetype>
-          <v:shape id="_x0000_i1025" type="#_x0000_t75" style="width:467.7pt;height:264.85pt" o:ole="" o:preferrelative="f">
+          <v:shape id="_x0000_i1025" type="#_x0000_t75" style="width:468pt;height:264.75pt" o:ole="" o:preferrelative="f">
             <v:imagedata r:id="rId11" o:title=""/>
           </v:shape>
-          <o:OLEObject Type="Embed" ProgID="PowerPoint.Slide.12" ShapeID="_x0000_i1025" DrawAspect="Content" ObjectID="_1758614969" r:id="rId12"/>
+          <o:OLEObject Type="Embed" ProgID="PowerPoint.Slide.12" ShapeID="_x0000_i1025" DrawAspect="Content" ObjectID="_1765795023" r:id="rId12"/>
         </w:object>
       </w:r>
     </w:p>
@@ -7474,12 +7557,11 @@
       <w:pPr>
         <w:pStyle w:val="FigureCaption"/>
       </w:pPr>
-      <w:bookmarkStart w:id="79" w:name="_Ref145260160"/>
-      <w:bookmarkStart w:id="80" w:name="_Toc144975111"/>
-      <w:bookmarkStart w:id="81" w:name="_Ref145260185"/>
-      <w:bookmarkStart w:id="82" w:name="_Toc147243132"/>
-      <w:r>
-        <w:lastRenderedPageBreak/>
+      <w:bookmarkStart w:id="59" w:name="_Ref145260160"/>
+      <w:bookmarkStart w:id="60" w:name="_Toc144975111"/>
+      <w:bookmarkStart w:id="61" w:name="_Ref145260185"/>
+      <w:bookmarkStart w:id="62" w:name="_Toc155181993"/>
+      <w:r>
         <w:t xml:space="preserve">Figure </w:t>
       </w:r>
       <w:r>
@@ -7545,26 +7627,21 @@
         </w:rPr>
         <w:fldChar w:fldCharType="end"/>
       </w:r>
-      <w:bookmarkEnd w:id="79"/>
+      <w:bookmarkEnd w:id="59"/>
       <w:r>
         <w:t xml:space="preserve"> </w:t>
       </w:r>
-      <w:bookmarkEnd w:id="80"/>
+      <w:bookmarkEnd w:id="60"/>
       <w:r>
         <w:t>Example of a controller after initial configuration</w:t>
       </w:r>
-      <w:bookmarkEnd w:id="81"/>
-      <w:bookmarkEnd w:id="82"/>
+      <w:bookmarkEnd w:id="61"/>
+      <w:bookmarkEnd w:id="62"/>
     </w:p>
     <w:p>
       <w:r>
         <w:t xml:space="preserve">On completion of the steps the controller does not support any clients, </w:t>
       </w:r>
-      <w:del w:id="83" w:author="Malcolm Betts" w:date="2023-10-03T16:23:00Z">
-        <w:r>
-          <w:delText xml:space="preserve"> </w:delText>
-        </w:r>
-      </w:del>
       <w:r>
         <w:t>the controller can be configured to support clients as described in section</w:t>
       </w:r>
@@ -7609,22 +7686,22 @@
       <w:pPr>
         <w:pStyle w:val="Heading1"/>
       </w:pPr>
-      <w:bookmarkStart w:id="84" w:name="_Ref145226934"/>
-      <w:bookmarkStart w:id="85" w:name="_Ref145226957"/>
-      <w:bookmarkStart w:id="86" w:name="_Ref145226962"/>
-      <w:bookmarkStart w:id="87" w:name="_Ref145227431"/>
-      <w:bookmarkStart w:id="88" w:name="_Ref145227446"/>
-      <w:bookmarkStart w:id="89" w:name="_Toc147241787"/>
+      <w:bookmarkStart w:id="63" w:name="_Ref145226934"/>
+      <w:bookmarkStart w:id="64" w:name="_Ref145226957"/>
+      <w:bookmarkStart w:id="65" w:name="_Ref145226962"/>
+      <w:bookmarkStart w:id="66" w:name="_Ref145227431"/>
+      <w:bookmarkStart w:id="67" w:name="_Ref145227446"/>
+      <w:bookmarkStart w:id="68" w:name="_Toc155181979"/>
       <w:r>
         <w:lastRenderedPageBreak/>
         <w:t>Control Service and Various Deployments</w:t>
       </w:r>
-      <w:bookmarkEnd w:id="84"/>
-      <w:bookmarkEnd w:id="85"/>
-      <w:bookmarkEnd w:id="86"/>
-      <w:bookmarkEnd w:id="87"/>
-      <w:bookmarkEnd w:id="88"/>
-      <w:bookmarkEnd w:id="89"/>
+      <w:bookmarkEnd w:id="63"/>
+      <w:bookmarkEnd w:id="64"/>
+      <w:bookmarkEnd w:id="65"/>
+      <w:bookmarkEnd w:id="66"/>
+      <w:bookmarkEnd w:id="67"/>
+      <w:bookmarkEnd w:id="68"/>
     </w:p>
     <w:p>
       <w:r>
@@ -7756,15 +7833,15 @@
       <w:pPr>
         <w:pStyle w:val="Heading2"/>
       </w:pPr>
-      <w:bookmarkStart w:id="90" w:name="_Ref145259574"/>
-      <w:bookmarkStart w:id="91" w:name="_Ref145259653"/>
-      <w:bookmarkStart w:id="92" w:name="_Toc147241788"/>
+      <w:bookmarkStart w:id="69" w:name="_Ref145259574"/>
+      <w:bookmarkStart w:id="70" w:name="_Ref145259653"/>
+      <w:bookmarkStart w:id="71" w:name="_Toc155181980"/>
       <w:r>
         <w:t>Example deployment scenarios</w:t>
       </w:r>
-      <w:bookmarkEnd w:id="90"/>
-      <w:bookmarkEnd w:id="91"/>
-      <w:bookmarkEnd w:id="92"/>
+      <w:bookmarkEnd w:id="69"/>
+      <w:bookmarkEnd w:id="70"/>
+      <w:bookmarkEnd w:id="71"/>
     </w:p>
     <w:p>
       <w:r>
@@ -7822,7 +7899,7 @@
         </w:rPr>
         <w:t xml:space="preserve"> </w:t>
       </w:r>
-      <w:bookmarkStart w:id="93" w:name="_Hlk137033204"/>
+      <w:bookmarkStart w:id="72" w:name="_Hlk137033204"/>
       <w:r>
         <w:rPr>
           <w:b/>
@@ -7857,7 +7934,7 @@
         </w:rPr>
         <w:t>trusted domain</w:t>
       </w:r>
-      <w:bookmarkEnd w:id="93"/>
+      <w:bookmarkEnd w:id="72"/>
       <w:r>
         <w:rPr>
           <w:b/>
@@ -8661,13 +8738,13 @@
       <w:pPr>
         <w:pStyle w:val="Heading2"/>
       </w:pPr>
-      <w:bookmarkStart w:id="94" w:name="_Ref145259594"/>
-      <w:bookmarkStart w:id="95" w:name="_Toc147241789"/>
+      <w:bookmarkStart w:id="73" w:name="_Ref145259594"/>
+      <w:bookmarkStart w:id="74" w:name="_Toc155181981"/>
       <w:r>
         <w:t>Multiple views</w:t>
       </w:r>
-      <w:bookmarkEnd w:id="94"/>
-      <w:bookmarkEnd w:id="95"/>
+      <w:bookmarkEnd w:id="73"/>
+      <w:bookmarkEnd w:id="74"/>
     </w:p>
     <w:p>
       <w:r>
@@ -8755,35 +8832,24 @@
       <w:r>
         <w:t xml:space="preserve"> multiple </w:t>
       </w:r>
-      <w:ins w:id="96" w:author="Malcolm Betts" w:date="2023-10-02T11:59:00Z">
-        <w:r>
-          <w:t xml:space="preserve">(independent) </w:t>
-        </w:r>
-      </w:ins>
+      <w:r>
+        <w:t xml:space="preserve">(independent) </w:t>
+      </w:r>
       <w:r>
         <w:t>CCs exist</w:t>
       </w:r>
-      <w:ins w:id="97" w:author="Malcolm Betts" w:date="2023-10-03T16:25:00Z">
-        <w:r>
-          <w:t>,</w:t>
-        </w:r>
-      </w:ins>
-      <w:del w:id="98" w:author="Malcolm Betts" w:date="2023-10-03T16:25:00Z">
-        <w:r>
-          <w:delText xml:space="preserve"> but</w:delText>
-        </w:r>
-      </w:del>
+      <w:r>
+        <w:t>,</w:t>
+      </w:r>
       <w:r>
         <w:t xml:space="preserve"> to avoid clutter on the </w:t>
       </w:r>
       <w:r>
         <w:t xml:space="preserve">figures only one </w:t>
       </w:r>
-      <w:ins w:id="99" w:author="Malcolm Betts" w:date="2023-10-03T16:25:00Z">
-        <w:r>
-          <w:t xml:space="preserve">CC </w:t>
-        </w:r>
-      </w:ins>
+      <w:r>
+        <w:t xml:space="preserve">CC </w:t>
+      </w:r>
       <w:r>
         <w:t>is shown.</w:t>
       </w:r>
@@ -8846,7 +8912,7 @@
           <w:lang w:val="en-CA"/>
         </w:rPr>
       </w:pPr>
-      <w:bookmarkStart w:id="100" w:name="_Toc147241790"/>
+      <w:bookmarkStart w:id="75" w:name="_Toc155181982"/>
       <w:r>
         <w:rPr>
           <w:lang w:val="en-CA"/>
@@ -8873,7 +8939,7 @@
         </w:rPr>
         <w:t>trusted domain</w:t>
       </w:r>
-      <w:bookmarkEnd w:id="100"/>
+      <w:bookmarkEnd w:id="75"/>
       <w:r>
         <w:rPr>
           <w:lang w:val="en-CA"/>
@@ -8948,8 +9014,8 @@
         <w:t xml:space="preserve"> full access to the resources.</w:t>
       </w:r>
     </w:p>
-    <w:bookmarkStart w:id="101" w:name="_MON_1688200188"/>
-    <w:bookmarkEnd w:id="101"/>
+    <w:bookmarkStart w:id="76" w:name="_MON_1688200188"/>
+    <w:bookmarkEnd w:id="76"/>
     <w:p>
       <w:pPr>
         <w:rPr>
@@ -8961,10 +9027,10 @@
           <w:noProof/>
         </w:rPr>
         <w:object w:dxaOrig="2354" w:dyaOrig="1325" w14:anchorId="6B6DFE29">
-          <v:shape id="_x0000_i1026" type="#_x0000_t75" alt="" style="width:430.75pt;height:242.3pt" o:ole="">
+          <v:shape id="_x0000_i1026" type="#_x0000_t75" alt="" style="width:430.5pt;height:242.25pt" o:ole="">
             <v:imagedata r:id="rId13" o:title=""/>
           </v:shape>
-          <o:OLEObject Type="Embed" ProgID="PowerPoint.Slide.12" ShapeID="_x0000_i1026" DrawAspect="Content" ObjectID="_1758614970" r:id="rId14"/>
+          <o:OLEObject Type="Embed" ProgID="PowerPoint.Slide.12" ShapeID="_x0000_i1026" DrawAspect="Content" ObjectID="_1765795024" r:id="rId14"/>
         </w:object>
       </w:r>
     </w:p>
@@ -8972,7 +9038,7 @@
       <w:pPr>
         <w:pStyle w:val="FigureCaption"/>
       </w:pPr>
-      <w:bookmarkStart w:id="102" w:name="_Toc147243133"/>
+      <w:bookmarkStart w:id="77" w:name="_Toc155181994"/>
       <w:r>
         <w:t xml:space="preserve">Figure </w:t>
       </w:r>
@@ -9045,7 +9111,7 @@
       <w:r>
         <w:t>Controller in a NE with a single client in a trusted domain</w:t>
       </w:r>
-      <w:bookmarkEnd w:id="102"/>
+      <w:bookmarkEnd w:id="77"/>
     </w:p>
     <w:p>
       <w:r>
@@ -9122,8 +9188,8 @@
           <w:lang w:val="en-CA"/>
         </w:rPr>
       </w:pPr>
-      <w:bookmarkStart w:id="103" w:name="_Hlk137033317"/>
-      <w:bookmarkStart w:id="104" w:name="_Toc147241791"/>
+      <w:bookmarkStart w:id="78" w:name="_Hlk137033317"/>
+      <w:bookmarkStart w:id="79" w:name="_Toc155181983"/>
       <w:r>
         <w:rPr>
           <w:lang w:val="en-CA"/>
@@ -9148,8 +9214,8 @@
         </w:rPr>
         <w:t>single client in a trusted domain</w:t>
       </w:r>
-      <w:bookmarkEnd w:id="103"/>
-      <w:bookmarkEnd w:id="104"/>
+      <w:bookmarkEnd w:id="78"/>
+      <w:bookmarkEnd w:id="79"/>
     </w:p>
     <w:p>
       <w:pPr>
@@ -9243,10 +9309,10 @@
           <w:lang w:val="en-CA"/>
         </w:rPr>
         <w:object w:dxaOrig="4371" w:dyaOrig="2457" w14:anchorId="75BC6A7F">
-          <v:shape id="_x0000_i1027" type="#_x0000_t75" alt="" style="width:467.7pt;height:263.6pt" o:ole="">
+          <v:shape id="_x0000_i1027" type="#_x0000_t75" alt="" style="width:468pt;height:264pt" o:ole="">
             <v:imagedata r:id="rId15" o:title=""/>
           </v:shape>
-          <o:OLEObject Type="Embed" ProgID="PowerPoint.Slide.12" ShapeID="_x0000_i1027" DrawAspect="Content" ObjectID="_1758614971" r:id="rId16"/>
+          <o:OLEObject Type="Embed" ProgID="PowerPoint.Slide.12" ShapeID="_x0000_i1027" DrawAspect="Content" ObjectID="_1765795025" r:id="rId16"/>
         </w:object>
       </w:r>
     </w:p>
@@ -9254,7 +9320,7 @@
       <w:pPr>
         <w:pStyle w:val="FigureCaption"/>
       </w:pPr>
-      <w:bookmarkStart w:id="105" w:name="_Toc147243134"/>
+      <w:bookmarkStart w:id="80" w:name="_Toc155181995"/>
       <w:r>
         <w:t xml:space="preserve">Figure </w:t>
       </w:r>
@@ -9327,7 +9393,7 @@
       <w:r>
         <w:t>Controller that consolidates multiple NEs with a single client in a trusted domain.</w:t>
       </w:r>
-      <w:bookmarkEnd w:id="105"/>
+      <w:bookmarkEnd w:id="80"/>
     </w:p>
     <w:p>
       <w:r>
@@ -9465,13 +9531,13 @@
       <w:pPr>
         <w:pStyle w:val="Heading3"/>
       </w:pPr>
-      <w:bookmarkStart w:id="106" w:name="_Hlk137203798"/>
-      <w:bookmarkStart w:id="107" w:name="_Toc147241792"/>
+      <w:bookmarkStart w:id="81" w:name="_Hlk137203798"/>
+      <w:bookmarkStart w:id="82" w:name="_Toc155181984"/>
       <w:r>
         <w:t>Controller with more than one client in a trusted domain</w:t>
       </w:r>
-      <w:bookmarkEnd w:id="106"/>
-      <w:bookmarkEnd w:id="107"/>
+      <w:bookmarkEnd w:id="81"/>
+      <w:bookmarkEnd w:id="82"/>
     </w:p>
     <w:p>
       <w:pPr>
@@ -9621,10 +9687,10 @@
           <w:noProof/>
         </w:rPr>
         <w:object w:dxaOrig="4342" w:dyaOrig="2442" w14:anchorId="584E70DD">
-          <v:shape id="_x0000_i1028" type="#_x0000_t75" alt="" style="width:468.3pt;height:264.2pt" o:ole="">
+          <v:shape id="_x0000_i1028" type="#_x0000_t75" alt="" style="width:468pt;height:264pt" o:ole="">
             <v:imagedata r:id="rId17" o:title=""/>
           </v:shape>
-          <o:OLEObject Type="Embed" ProgID="PowerPoint.Slide.12" ShapeID="_x0000_i1028" DrawAspect="Content" ObjectID="_1758614972" r:id="rId18"/>
+          <o:OLEObject Type="Embed" ProgID="PowerPoint.Slide.12" ShapeID="_x0000_i1028" DrawAspect="Content" ObjectID="_1765795026" r:id="rId18"/>
         </w:object>
       </w:r>
     </w:p>
@@ -9632,9 +9698,9 @@
       <w:pPr>
         <w:pStyle w:val="FigureCaption"/>
       </w:pPr>
-      <w:bookmarkStart w:id="108" w:name="_Ref145260300"/>
-      <w:bookmarkStart w:id="109" w:name="_Ref145260321"/>
-      <w:bookmarkStart w:id="110" w:name="_Toc147243135"/>
+      <w:bookmarkStart w:id="83" w:name="_Ref145260300"/>
+      <w:bookmarkStart w:id="84" w:name="_Ref145260321"/>
+      <w:bookmarkStart w:id="85" w:name="_Toc155181996"/>
       <w:r>
         <w:t xml:space="preserve">Figure </w:t>
       </w:r>
@@ -9701,15 +9767,15 @@
         </w:rPr>
         <w:fldChar w:fldCharType="end"/>
       </w:r>
-      <w:bookmarkEnd w:id="108"/>
+      <w:bookmarkEnd w:id="83"/>
       <w:r>
         <w:t xml:space="preserve"> </w:t>
       </w:r>
       <w:r>
         <w:t>Controller with more than one client in a trusted domain</w:t>
       </w:r>
-      <w:bookmarkEnd w:id="109"/>
-      <w:bookmarkEnd w:id="110"/>
+      <w:bookmarkEnd w:id="84"/>
+      <w:bookmarkEnd w:id="85"/>
     </w:p>
     <w:p>
       <w:r>
@@ -9759,22 +9825,12 @@
         </w:rPr>
         <w:t>of the resources in the scope of the controller</w:t>
       </w:r>
-      <w:ins w:id="111" w:author="Malcolm Betts" w:date="2023-10-02T12:03:00Z">
-        <w:r>
-          <w:rPr>
-            <w:noProof/>
-          </w:rPr>
-          <w:t>, if resources are shared between clients</w:t>
-        </w:r>
-      </w:ins>
-      <w:del w:id="112" w:author="Malcolm Betts" w:date="2023-10-02T12:03:00Z">
-        <w:r>
-          <w:rPr>
-            <w:noProof/>
-          </w:rPr>
-          <w:delText xml:space="preserve"> with</w:delText>
-        </w:r>
-      </w:del>
+      <w:r>
+        <w:rPr>
+          <w:noProof/>
+        </w:rPr>
+        <w:t>, if resources are shared between clients</w:t>
+      </w:r>
       <w:r>
         <w:rPr>
           <w:noProof/>
@@ -9899,7 +9955,7 @@
           <w:lang w:val="en-CA"/>
         </w:rPr>
       </w:pPr>
-      <w:bookmarkStart w:id="113" w:name="_Toc147241793"/>
+      <w:bookmarkStart w:id="86" w:name="_Toc155181985"/>
       <w:r>
         <w:rPr>
           <w:lang w:val="en-CA"/>
@@ -9924,7 +9980,7 @@
         </w:rPr>
         <w:t>control</w:t>
       </w:r>
-      <w:bookmarkEnd w:id="113"/>
+      <w:bookmarkEnd w:id="86"/>
     </w:p>
     <w:p>
       <w:pPr>
@@ -10035,10 +10091,10 @@
           <w:noProof/>
         </w:rPr>
         <w:object w:dxaOrig="6376" w:dyaOrig="3586" w14:anchorId="544CA952">
-          <v:shape id="_x0000_i1029" type="#_x0000_t75" style="width:467.7pt;height:263.6pt" o:ole="" o:allowoverlap="f">
+          <v:shape id="_x0000_i1029" type="#_x0000_t75" style="width:468pt;height:263.25pt" o:ole="" o:allowoverlap="f">
             <v:imagedata r:id="rId19" o:title=""/>
           </v:shape>
-          <o:OLEObject Type="Embed" ProgID="PowerPoint.Slide.12" ShapeID="_x0000_i1029" DrawAspect="Content" ObjectID="_1758614973" r:id="rId20"/>
+          <o:OLEObject Type="Embed" ProgID="PowerPoint.Slide.12" ShapeID="_x0000_i1029" DrawAspect="Content" ObjectID="_1765795027" r:id="rId20"/>
         </w:object>
       </w:r>
     </w:p>
@@ -10046,9 +10102,9 @@
       <w:pPr>
         <w:pStyle w:val="FigureCaption"/>
       </w:pPr>
-      <w:bookmarkStart w:id="114" w:name="_Ref145260381"/>
-      <w:bookmarkStart w:id="115" w:name="_Ref145260387"/>
-      <w:bookmarkStart w:id="116" w:name="_Toc147243136"/>
+      <w:bookmarkStart w:id="87" w:name="_Ref145260381"/>
+      <w:bookmarkStart w:id="88" w:name="_Ref145260387"/>
+      <w:bookmarkStart w:id="89" w:name="_Toc155181997"/>
       <w:r>
         <w:t xml:space="preserve">Figure </w:t>
       </w:r>
@@ -10115,15 +10171,15 @@
         </w:rPr>
         <w:fldChar w:fldCharType="end"/>
       </w:r>
-      <w:bookmarkEnd w:id="114"/>
+      <w:bookmarkEnd w:id="87"/>
       <w:r>
         <w:t xml:space="preserve"> </w:t>
       </w:r>
       <w:r>
         <w:t>Controller with more than one client in a non-trusted domain</w:t>
       </w:r>
-      <w:bookmarkEnd w:id="115"/>
-      <w:bookmarkEnd w:id="116"/>
+      <w:bookmarkEnd w:id="88"/>
+      <w:bookmarkEnd w:id="89"/>
     </w:p>
     <w:p>
       <w:r>
@@ -10272,15 +10328,15 @@
       <w:pPr>
         <w:pStyle w:val="Heading2"/>
       </w:pPr>
-      <w:bookmarkStart w:id="117" w:name="_Ref145259631"/>
-      <w:bookmarkStart w:id="118" w:name="_Ref145259671"/>
-      <w:bookmarkStart w:id="119" w:name="_Toc147241794"/>
+      <w:bookmarkStart w:id="90" w:name="_Ref145259631"/>
+      <w:bookmarkStart w:id="91" w:name="_Ref145259671"/>
+      <w:bookmarkStart w:id="92" w:name="_Toc155181986"/>
       <w:r>
         <w:t>Building a client context</w:t>
       </w:r>
-      <w:bookmarkEnd w:id="117"/>
-      <w:bookmarkEnd w:id="118"/>
-      <w:bookmarkEnd w:id="119"/>
+      <w:bookmarkEnd w:id="90"/>
+      <w:bookmarkEnd w:id="91"/>
+      <w:bookmarkEnd w:id="92"/>
     </w:p>
     <w:p>
       <w:r>
@@ -10314,11 +10370,11 @@
       <w:pPr>
         <w:pStyle w:val="Heading3"/>
       </w:pPr>
-      <w:bookmarkStart w:id="120" w:name="_Toc147241795"/>
+      <w:bookmarkStart w:id="93" w:name="_Toc155181987"/>
       <w:r>
         <w:t>Controller administrator</w:t>
       </w:r>
-      <w:bookmarkEnd w:id="120"/>
+      <w:bookmarkEnd w:id="93"/>
     </w:p>
     <w:p>
       <w:r>
@@ -10387,53 +10443,30 @@
       <w:r>
         <w:t xml:space="preserve">Configures view translation 1: </w:t>
       </w:r>
-      <w:ins w:id="121" w:author="Malcolm Betts" w:date="2023-10-02T14:51:00Z">
-        <w:r>
-          <w:br/>
-        </w:r>
-      </w:ins>
+    </w:p>
+    <w:p>
+      <w:pPr>
+        <w:pStyle w:val="ListParagraph"/>
+        <w:numPr>
+          <w:ilvl w:val="1"/>
+          <w:numId w:val="30"/>
+        </w:numPr>
+      </w:pPr>
       <w:r>
         <w:t xml:space="preserve">This provides </w:t>
       </w:r>
-      <w:del w:id="122" w:author="Malcolm Betts" w:date="2023-10-02T14:49:00Z">
-        <w:r>
-          <w:delText>the c</w:delText>
-        </w:r>
-        <w:r>
-          <w:delText xml:space="preserve">lient </w:delText>
-        </w:r>
-      </w:del>
       <w:r>
         <w:t xml:space="preserve">a view of </w:t>
       </w:r>
-      <w:del w:id="123" w:author="Malcolm Betts" w:date="2023-10-02T14:50:00Z">
-        <w:r>
-          <w:delText xml:space="preserve">a </w:delText>
-        </w:r>
-      </w:del>
-      <w:ins w:id="124" w:author="Malcolm Betts" w:date="2023-10-02T14:50:00Z">
-        <w:r>
-          <w:t xml:space="preserve">the </w:t>
-        </w:r>
-      </w:ins>
+      <w:r>
+        <w:t xml:space="preserve">the </w:t>
+      </w:r>
       <w:r>
         <w:t>subset of the resources in the scope of the controller</w:t>
       </w:r>
-      <w:ins w:id="125" w:author="Malcolm Betts" w:date="2023-10-02T14:50:00Z">
-        <w:r>
-          <w:t xml:space="preserve"> that are being provided to the client</w:t>
-        </w:r>
-      </w:ins>
-      <w:ins w:id="126" w:author="Malcolm Betts" w:date="2023-10-02T14:49:00Z">
-        <w:r>
-          <w:t xml:space="preserve"> in the semantics and name space of the controll</w:t>
-        </w:r>
-      </w:ins>
-      <w:ins w:id="127" w:author="Malcolm Betts" w:date="2023-10-02T14:50:00Z">
-        <w:r>
-          <w:t>er</w:t>
-        </w:r>
-      </w:ins>
+      <w:r>
+        <w:t xml:space="preserve"> that are being provided to the client in the semantics and name space of the controller</w:t>
+      </w:r>
       <w:r>
         <w:t>.</w:t>
       </w:r>
@@ -10775,10 +10808,10 @@
           <w:noProof/>
         </w:rPr>
         <w:object w:dxaOrig="4289" w:dyaOrig="2411" w14:anchorId="1C08A33B">
-          <v:shape id="_x0000_i1030" type="#_x0000_t75" style="width:467.7pt;height:263.6pt" o:ole="">
+          <v:shape id="_x0000_i1030" type="#_x0000_t75" style="width:468pt;height:264pt" o:ole="">
             <v:imagedata r:id="rId21" o:title=""/>
           </v:shape>
-          <o:OLEObject Type="Embed" ProgID="PowerPoint.Slide.12" ShapeID="_x0000_i1030" DrawAspect="Content" ObjectID="_1758614974" r:id="rId22"/>
+          <o:OLEObject Type="Embed" ProgID="PowerPoint.Slide.12" ShapeID="_x0000_i1030" DrawAspect="Content" ObjectID="_1765795028" r:id="rId22"/>
         </w:object>
       </w:r>
     </w:p>
@@ -10786,9 +10819,9 @@
       <w:pPr>
         <w:pStyle w:val="FigureCaption"/>
       </w:pPr>
-      <w:bookmarkStart w:id="128" w:name="_Ref145260464"/>
-      <w:bookmarkStart w:id="129" w:name="_Ref145260485"/>
-      <w:bookmarkStart w:id="130" w:name="_Toc147243137"/>
+      <w:bookmarkStart w:id="94" w:name="_Ref145260464"/>
+      <w:bookmarkStart w:id="95" w:name="_Ref145260485"/>
+      <w:bookmarkStart w:id="96" w:name="_Toc155181998"/>
       <w:r>
         <w:t xml:space="preserve">Figure </w:t>
       </w:r>
@@ -10855,12 +10888,12 @@
         </w:rPr>
         <w:fldChar w:fldCharType="end"/>
       </w:r>
-      <w:bookmarkEnd w:id="128"/>
+      <w:bookmarkEnd w:id="94"/>
       <w:r>
         <w:t xml:space="preserve"> Configuration of a client context – step 1</w:t>
       </w:r>
-      <w:bookmarkEnd w:id="129"/>
-      <w:bookmarkEnd w:id="130"/>
+      <w:bookmarkEnd w:id="95"/>
+      <w:bookmarkEnd w:id="96"/>
     </w:p>
     <w:p>
       <w:pPr>
@@ -10869,7 +10902,7 @@
           <w:noProof/>
         </w:rPr>
       </w:pPr>
-      <w:bookmarkStart w:id="131" w:name="_Toc147241796"/>
+      <w:bookmarkStart w:id="97" w:name="_Toc155181988"/>
       <w:r>
         <w:rPr>
           <w:noProof/>
@@ -10888,7 +10921,7 @@
         </w:rPr>
         <w:t>administrator</w:t>
       </w:r>
-      <w:bookmarkEnd w:id="131"/>
+      <w:bookmarkEnd w:id="97"/>
     </w:p>
     <w:p>
       <w:r>
@@ -11026,10 +11059,10 @@
           <w:noProof/>
         </w:rPr>
         <w:object w:dxaOrig="6376" w:dyaOrig="3586" w14:anchorId="126ACC41">
-          <v:shape id="_x0000_i1031" type="#_x0000_t75" style="width:467.7pt;height:263.6pt" o:ole="">
+          <v:shape id="_x0000_i1031" type="#_x0000_t75" style="width:468pt;height:263.25pt" o:ole="">
             <v:imagedata r:id="rId23" o:title=""/>
           </v:shape>
-          <o:OLEObject Type="Embed" ProgID="PowerPoint.Slide.12" ShapeID="_x0000_i1031" DrawAspect="Content" ObjectID="_1758614975" r:id="rId24"/>
+          <o:OLEObject Type="Embed" ProgID="PowerPoint.Slide.12" ShapeID="_x0000_i1031" DrawAspect="Content" ObjectID="_1765795029" r:id="rId24"/>
         </w:object>
       </w:r>
     </w:p>
@@ -11037,9 +11070,9 @@
       <w:pPr>
         <w:pStyle w:val="FigureCaption"/>
       </w:pPr>
-      <w:bookmarkStart w:id="132" w:name="_Ref145260529"/>
-      <w:bookmarkStart w:id="133" w:name="_Ref145260538"/>
-      <w:bookmarkStart w:id="134" w:name="_Toc147243138"/>
+      <w:bookmarkStart w:id="98" w:name="_Ref145260529"/>
+      <w:bookmarkStart w:id="99" w:name="_Ref145260538"/>
+      <w:bookmarkStart w:id="100" w:name="_Toc155181999"/>
       <w:r>
         <w:t xml:space="preserve">Figure </w:t>
       </w:r>
@@ -11106,28 +11139,38 @@
         </w:rPr>
         <w:fldChar w:fldCharType="end"/>
       </w:r>
-      <w:bookmarkEnd w:id="132"/>
+      <w:bookmarkEnd w:id="98"/>
       <w:r>
         <w:t xml:space="preserve"> Configuration of a client context – step 2</w:t>
       </w:r>
-      <w:bookmarkEnd w:id="133"/>
-      <w:bookmarkEnd w:id="134"/>
-    </w:p>
-    <w:p>
-      <w:pPr>
-        <w:pStyle w:val="FigureCaption"/>
-      </w:pPr>
-    </w:p>
-    <w:p/>
+      <w:bookmarkEnd w:id="99"/>
+      <w:bookmarkEnd w:id="100"/>
+    </w:p>
+    <w:p>
+      <w:pPr>
+        <w:spacing w:after="0"/>
+        <w:rPr>
+          <w:rFonts w:asciiTheme="majorHAnsi" w:eastAsiaTheme="majorEastAsia" w:hAnsiTheme="majorHAnsi" w:cstheme="majorBidi"/>
+          <w:b/>
+          <w:bCs/>
+          <w:sz w:val="32"/>
+          <w:szCs w:val="32"/>
+        </w:rPr>
+      </w:pPr>
+      <w:r>
+        <w:br w:type="page"/>
+      </w:r>
+    </w:p>
     <w:p>
       <w:pPr>
         <w:pStyle w:val="Heading1"/>
       </w:pPr>
-      <w:bookmarkStart w:id="135" w:name="_Toc147241797"/>
-      <w:r>
+      <w:bookmarkStart w:id="101" w:name="_Toc155181989"/>
+      <w:r>
+        <w:lastRenderedPageBreak/>
         <w:t>Security Considerations</w:t>
       </w:r>
-      <w:bookmarkEnd w:id="135"/>
+      <w:bookmarkEnd w:id="101"/>
     </w:p>
     <w:p>
       <w:pPr>
@@ -11136,9 +11179,11 @@
           <w:lang w:val="en-CA"/>
         </w:rPr>
       </w:pPr>
+      <w:bookmarkStart w:id="102" w:name="_Toc155181990"/>
       <w:r>
         <w:t>Deployment assumptions</w:t>
       </w:r>
+      <w:bookmarkEnd w:id="102"/>
     </w:p>
     <w:p>
       <w:pPr>
@@ -11284,7 +11329,6 @@
         </w:rPr>
       </w:pPr>
       <w:r>
-        <w:lastRenderedPageBreak/>
         <w:t>includes non-repudiation</w:t>
       </w:r>
       <w:r>
@@ -11405,9 +11449,11 @@
           <w:lang w:val="en-CA"/>
         </w:rPr>
       </w:pPr>
+      <w:bookmarkStart w:id="103" w:name="_Toc155181991"/>
       <w:r>
         <w:t>Access control for users on the EC port</w:t>
       </w:r>
+      <w:bookmarkEnd w:id="103"/>
     </w:p>
     <w:p>
       <w:pPr>
@@ -11421,13 +11467,6 @@
       <w:r>
         <w:rPr>
           <w:lang w:val="en-AU"/>
-          <w:rPrChange w:id="136" w:author="Malcolm Betts" w:date="2023-10-02T15:02:00Z">
-            <w:rPr>
-              <w:b/>
-              <w:bCs/>
-              <w:lang w:val="en-AU"/>
-            </w:rPr>
-          </w:rPrChange>
         </w:rPr>
         <w:t>Exposure context</w:t>
       </w:r>
@@ -11440,49 +11479,18 @@
       <w:r>
         <w:rPr>
           <w:lang w:val="en-AU"/>
-          <w:rPrChange w:id="137" w:author="Malcolm Betts" w:date="2023-10-02T15:02:00Z">
-            <w:rPr>
-              <w:b/>
-              <w:bCs/>
-              <w:lang w:val="en-AU"/>
-            </w:rPr>
-          </w:rPrChange>
         </w:rPr>
         <w:t xml:space="preserve"> (and access </w:t>
       </w:r>
-      <w:del w:id="138" w:author="Malcolm Betts" w:date="2023-10-12T08:53:00Z">
-        <w:r>
-          <w:rPr>
-            <w:lang w:val="en-AU"/>
-            <w:rPrChange w:id="139" w:author="Malcolm Betts" w:date="2023-10-02T15:02:00Z">
-              <w:rPr>
-                <w:b/>
-                <w:bCs/>
-                <w:lang w:val="en-AU"/>
-              </w:rPr>
-            </w:rPrChange>
-          </w:rPr>
-          <w:delText>sessions</w:delText>
-        </w:r>
-      </w:del>
-      <w:ins w:id="140" w:author="Malcolm Betts" w:date="2023-10-12T08:53:00Z">
-        <w:r>
-          <w:rPr>
-            <w:lang w:val="en-AU"/>
-          </w:rPr>
-          <w:t>to them</w:t>
-        </w:r>
-      </w:ins>
       <w:r>
         <w:rPr>
           <w:lang w:val="en-AU"/>
-          <w:rPrChange w:id="141" w:author="Malcolm Betts" w:date="2023-10-02T15:02:00Z">
-            <w:rPr>
-              <w:b/>
-              <w:bCs/>
-              <w:lang w:val="en-AU"/>
-            </w:rPr>
-          </w:rPrChange>
+        </w:rPr>
+        <w:t>to them</w:t>
+      </w:r>
+      <w:r>
+        <w:rPr>
+          <w:lang w:val="en-AU"/>
         </w:rPr>
         <w:t xml:space="preserve">) </w:t>
       </w:r>
@@ -11495,13 +11503,6 @@
       <w:r>
         <w:rPr>
           <w:lang w:val="en-AU"/>
-          <w:rPrChange w:id="142" w:author="Malcolm Betts" w:date="2023-10-02T15:02:00Z">
-            <w:rPr>
-              <w:b/>
-              <w:bCs/>
-              <w:lang w:val="en-AU"/>
-            </w:rPr>
-          </w:rPrChange>
         </w:rPr>
         <w:t xml:space="preserve"> established in the context of a trusted commercial relationship</w:t>
       </w:r>
@@ -11570,61 +11571,36 @@
       </w:r>
     </w:p>
     <w:p>
-      <w:pPr>
-        <w:rPr>
-          <w:ins w:id="143" w:author="Malcolm Betts" w:date="2023-10-12T08:41:00Z"/>
-        </w:rPr>
-      </w:pPr>
-      <w:del w:id="144" w:author="Malcolm Betts" w:date="2023-10-12T11:21:00Z">
-        <w:r>
-          <w:delText>Access of a u</w:delText>
-        </w:r>
-      </w:del>
-      <w:ins w:id="145" w:author="Malcolm Betts" w:date="2023-10-12T11:21:00Z">
-        <w:r>
-          <w:t>U</w:t>
-        </w:r>
-      </w:ins>
+      <w:r>
+        <w:t>U</w:t>
+      </w:r>
       <w:r>
         <w:t>ser</w:t>
       </w:r>
       <w:r>
         <w:t xml:space="preserve"> </w:t>
       </w:r>
-      <w:ins w:id="146" w:author="Malcolm Betts" w:date="2023-10-12T11:21:00Z">
-        <w:r>
-          <w:t xml:space="preserve">access </w:t>
-        </w:r>
-      </w:ins>
-      <w:ins w:id="147" w:author="Malcolm Betts" w:date="2023-10-12T11:13:00Z">
-        <w:r>
-          <w:t>to resources</w:t>
-        </w:r>
-      </w:ins>
+      <w:r>
+        <w:t xml:space="preserve">access </w:t>
+      </w:r>
+      <w:r>
+        <w:t>to resources</w:t>
+      </w:r>
       <w:r>
         <w:t xml:space="preserve"> is controlled (constrained) by the view (EC) </w:t>
       </w:r>
-      <w:ins w:id="148" w:author="Malcolm Betts" w:date="2023-10-12T11:18:00Z">
-        <w:r>
-          <w:t xml:space="preserve">that is made </w:t>
-        </w:r>
-      </w:ins>
+      <w:r>
+        <w:t xml:space="preserve">that is made </w:t>
+      </w:r>
       <w:r>
         <w:t xml:space="preserve">available to </w:t>
       </w:r>
-      <w:del w:id="149" w:author="Malcolm Betts" w:date="2023-10-12T08:32:00Z">
-        <w:r>
-          <w:delText xml:space="preserve">a </w:delText>
-        </w:r>
-      </w:del>
-      <w:ins w:id="150" w:author="Malcolm Betts" w:date="2023-10-12T08:32:00Z">
-        <w:r>
-          <w:t>that</w:t>
-        </w:r>
-        <w:r>
-          <w:t xml:space="preserve"> </w:t>
-        </w:r>
-      </w:ins>
+      <w:r>
+        <w:t>that</w:t>
+      </w:r>
+      <w:r>
+        <w:t xml:space="preserve"> </w:t>
+      </w:r>
       <w:r>
         <w:t>user</w:t>
       </w:r>
@@ -11634,235 +11610,62 @@
     </w:p>
     <w:p>
       <w:pPr>
-        <w:numPr>
-          <w:ilvl w:val="1"/>
-          <w:numId w:val="21"/>
-        </w:numPr>
-        <w:tabs>
-          <w:tab w:val="num" w:pos="2160"/>
-        </w:tabs>
-        <w:rPr>
-          <w:del w:id="151" w:author="Malcolm Betts" w:date="2023-10-12T11:14:00Z"/>
-          <w:lang w:val="en-CA"/>
-        </w:rPr>
-        <w:pPrChange w:id="152" w:author="Malcolm Betts" w:date="2023-10-12T11:14:00Z">
-          <w:pPr>
-            <w:numPr>
-              <w:ilvl w:val="2"/>
-              <w:numId w:val="21"/>
-            </w:numPr>
-            <w:tabs>
-              <w:tab w:val="num" w:pos="1800"/>
-              <w:tab w:val="num" w:pos="2160"/>
-            </w:tabs>
-            <w:ind w:left="1800" w:hanging="360"/>
-          </w:pPr>
-        </w:pPrChange>
-      </w:pPr>
-      <w:del w:id="153" w:author="Malcolm Betts" w:date="2023-10-12T11:14:00Z">
-        <w:r>
-          <w:delText>This provides a similar function to Role-Based Attribute Control (RBAC)</w:delText>
-        </w:r>
-      </w:del>
-    </w:p>
-    <w:p>
-      <w:pPr>
-        <w:rPr>
-          <w:del w:id="154" w:author="Malcolm Betts" w:date="2023-10-12T11:01:00Z"/>
-          <w:lang w:val="en-CA"/>
-        </w:rPr>
-      </w:pPr>
-      <w:del w:id="155" w:author="Malcolm Betts" w:date="2023-10-12T11:01:00Z">
-        <w:r>
-          <w:delText xml:space="preserve">Access control may be used by or implemented within </w:delText>
-        </w:r>
-        <w:r>
-          <w:delText xml:space="preserve">call control in </w:delText>
-        </w:r>
-        <w:r>
-          <w:delText xml:space="preserve">[ITU-T </w:delText>
-        </w:r>
-        <w:r>
-          <w:delText>G.7701</w:delText>
-        </w:r>
-        <w:r>
-          <w:delText>]</w:delText>
-        </w:r>
-        <w:r>
-          <w:delText>.</w:delText>
-        </w:r>
-        <w:r>
-          <w:delText xml:space="preserve"> Call control protocols </w:delText>
-        </w:r>
-        <w:r>
-          <w:delText>such as</w:delText>
-        </w:r>
-        <w:r>
-          <w:delText xml:space="preserve"> OIF UNI/ENNI and </w:delText>
-        </w:r>
-        <w:r>
-          <w:delText xml:space="preserve">[ITU-T </w:delText>
-        </w:r>
-        <w:r>
-          <w:delText>Q.2931</w:delText>
-        </w:r>
-        <w:r>
-          <w:delText>]</w:delText>
-        </w:r>
-        <w:r>
-          <w:delText xml:space="preserve"> provide features such as peer authentication and closed user groups.</w:delText>
-        </w:r>
-      </w:del>
-    </w:p>
-    <w:p>
-      <w:pPr>
-        <w:rPr>
-          <w:del w:id="156" w:author="Malcolm Betts" w:date="2023-10-12T08:53:00Z"/>
-          <w:lang w:val="en-CA"/>
-        </w:rPr>
-      </w:pPr>
-    </w:p>
-    <w:p>
-      <w:pPr>
-        <w:pStyle w:val="Heading3"/>
-        <w:rPr>
-          <w:del w:id="157" w:author="Malcolm Betts" w:date="2023-10-12T11:02:00Z"/>
-        </w:rPr>
-      </w:pPr>
-      <w:del w:id="158" w:author="Malcolm Betts" w:date="2023-10-12T11:02:00Z">
-        <w:r>
-          <w:delText>C</w:delText>
-        </w:r>
-        <w:r>
-          <w:delText>ontrolled access session</w:delText>
-        </w:r>
-      </w:del>
-    </w:p>
-    <w:p>
-      <w:pPr>
-        <w:rPr>
-          <w:lang w:val="en-CA"/>
-        </w:rPr>
-      </w:pPr>
-      <w:ins w:id="159" w:author="Malcolm Betts" w:date="2023-10-12T11:02:00Z">
-        <w:r>
-          <w:rPr>
-            <w:lang w:val="en-AU"/>
-          </w:rPr>
-          <w:t xml:space="preserve">An </w:t>
-        </w:r>
-      </w:ins>
+        <w:rPr>
+          <w:lang w:val="en-CA"/>
+        </w:rPr>
+      </w:pPr>
       <w:r>
         <w:rPr>
           <w:lang w:val="en-AU"/>
-          <w:rPrChange w:id="160" w:author="Malcolm Betts" w:date="2023-10-02T15:02:00Z">
-            <w:rPr>
-              <w:b/>
-              <w:bCs/>
-              <w:lang w:val="en-AU"/>
-            </w:rPr>
-          </w:rPrChange>
+        </w:rPr>
+        <w:lastRenderedPageBreak/>
+        <w:t xml:space="preserve">An </w:t>
+      </w:r>
+      <w:r>
+        <w:rPr>
+          <w:lang w:val="en-AU"/>
         </w:rPr>
         <w:t xml:space="preserve">Exposure Context </w:t>
       </w:r>
-      <w:del w:id="161" w:author="Malcolm Betts" w:date="2023-10-12T11:03:00Z">
-        <w:r>
-          <w:rPr>
-            <w:lang w:val="en-AU"/>
-            <w:rPrChange w:id="162" w:author="Malcolm Betts" w:date="2023-10-02T15:02:00Z">
-              <w:rPr>
-                <w:b/>
-                <w:bCs/>
-                <w:lang w:val="en-AU"/>
-              </w:rPr>
-            </w:rPrChange>
-          </w:rPr>
-          <w:delText>maps to</w:delText>
-        </w:r>
-      </w:del>
-      <w:ins w:id="163" w:author="Malcolm Betts" w:date="2023-10-12T11:03:00Z">
-        <w:r>
-          <w:rPr>
-            <w:lang w:val="en-AU"/>
-          </w:rPr>
-          <w:t>may be accessed using a</w:t>
-        </w:r>
-      </w:ins>
       <w:r>
         <w:rPr>
           <w:lang w:val="en-AU"/>
-          <w:rPrChange w:id="164" w:author="Malcolm Betts" w:date="2023-10-02T15:02:00Z">
-            <w:rPr>
-              <w:b/>
-              <w:bCs/>
-              <w:lang w:val="en-AU"/>
-            </w:rPr>
-          </w:rPrChange>
+        </w:rPr>
+        <w:t>may be accessed using a</w:t>
+      </w:r>
+      <w:r>
+        <w:rPr>
+          <w:lang w:val="en-AU"/>
         </w:rPr>
         <w:t xml:space="preserve"> Controlled Access Session (</w:t>
       </w:r>
-      <w:ins w:id="165" w:author="Malcolm Betts" w:date="2023-10-12T11:03:00Z">
-        <w:r>
-          <w:rPr>
-            <w:lang w:val="en-AU"/>
-          </w:rPr>
-          <w:t xml:space="preserve">that </w:t>
-        </w:r>
-      </w:ins>
-      <w:ins w:id="166" w:author="Malcolm Betts" w:date="2023-10-12T11:14:00Z">
-        <w:r>
-          <w:rPr>
-            <w:lang w:val="en-AU"/>
-          </w:rPr>
-          <w:t>is typically</w:t>
-        </w:r>
-      </w:ins>
-      <w:del w:id="167" w:author="Malcolm Betts" w:date="2023-10-12T11:14:00Z">
-        <w:r>
-          <w:rPr>
-            <w:lang w:val="en-AU"/>
-            <w:rPrChange w:id="168" w:author="Malcolm Betts" w:date="2023-10-02T15:02:00Z">
-              <w:rPr>
-                <w:b/>
-                <w:bCs/>
-                <w:lang w:val="en-AU"/>
-              </w:rPr>
-            </w:rPrChange>
-          </w:rPr>
-          <w:delText>may be</w:delText>
-        </w:r>
-      </w:del>
       <w:r>
         <w:rPr>
           <w:lang w:val="en-AU"/>
-          <w:rPrChange w:id="169" w:author="Malcolm Betts" w:date="2023-10-02T15:02:00Z">
-            <w:rPr>
-              <w:b/>
-              <w:bCs/>
-              <w:lang w:val="en-AU"/>
-            </w:rPr>
-          </w:rPrChange>
+        </w:rPr>
+        <w:t xml:space="preserve">that </w:t>
+      </w:r>
+      <w:r>
+        <w:rPr>
+          <w:lang w:val="en-AU"/>
+        </w:rPr>
+        <w:t>is typically</w:t>
+      </w:r>
+      <w:r>
+        <w:rPr>
+          <w:lang w:val="en-AU"/>
         </w:rPr>
         <w:t xml:space="preserve"> long</w:t>
       </w:r>
-      <w:ins w:id="170" w:author="Malcolm Betts" w:date="2023-10-12T11:02:00Z">
-        <w:r>
-          <w:rPr>
-            <w:lang w:val="en-AU"/>
-          </w:rPr>
-          <w:t xml:space="preserve"> </w:t>
-        </w:r>
-      </w:ins>
       <w:r>
         <w:rPr>
           <w:lang w:val="en-AU"/>
-          <w:rPrChange w:id="171" w:author="Malcolm Betts" w:date="2023-10-02T15:02:00Z">
-            <w:rPr>
-              <w:b/>
-              <w:bCs/>
-              <w:lang w:val="en-AU"/>
-            </w:rPr>
-          </w:rPrChange>
+        </w:rPr>
+        <w:t xml:space="preserve"> </w:t>
+      </w:r>
+      <w:r>
+        <w:rPr>
+          <w:lang w:val="en-AU"/>
         </w:rPr>
         <w:t>lived)</w:t>
       </w:r>
@@ -11872,19 +11675,19 @@
         </w:rPr>
         <w:t>. [</w:t>
       </w:r>
-      <w:commentRangeStart w:id="172"/>
+      <w:commentRangeStart w:id="104"/>
       <w:r>
         <w:rPr>
           <w:lang w:val="en-AU"/>
         </w:rPr>
         <w:t>PSBAC</w:t>
       </w:r>
-      <w:commentRangeEnd w:id="172"/>
+      <w:commentRangeEnd w:id="104"/>
       <w:r>
         <w:rPr>
           <w:rStyle w:val="CommentReference"/>
         </w:rPr>
-        <w:commentReference w:id="172"/>
+        <w:commentReference w:id="104"/>
       </w:r>
       <w:r>
         <w:rPr>
@@ -11892,24 +11695,15 @@
         </w:rPr>
         <w:t xml:space="preserve">] describes patterns for access control sessions. </w:t>
       </w:r>
-      <w:del w:id="173" w:author="Malcolm Betts" w:date="2023-10-12T11:16:00Z">
-        <w:r>
-          <w:delText xml:space="preserve">This </w:delText>
-        </w:r>
-      </w:del>
-      <w:ins w:id="174" w:author="Malcolm Betts" w:date="2023-10-12T11:16:00Z">
-        <w:r>
-          <w:t xml:space="preserve">Pattern based access control </w:t>
-        </w:r>
-      </w:ins>
+      <w:r>
+        <w:t xml:space="preserve">Pattern based access control </w:t>
+      </w:r>
       <w:r>
         <w:t>provides a similar function to Role-Based Attribute Control (RBAC)</w:t>
       </w:r>
-      <w:ins w:id="175" w:author="Malcolm Betts" w:date="2023-10-12T11:17:00Z">
-        <w:r>
-          <w:t>.</w:t>
-        </w:r>
-      </w:ins>
+      <w:r>
+        <w:t>.</w:t>
+      </w:r>
     </w:p>
     <w:p>
       <w:pPr>
@@ -11923,22 +11717,12 @@
         </w:rPr>
         <w:t xml:space="preserve">Section 2.8 of [PSBAC] describes consequences of </w:t>
       </w:r>
-      <w:ins w:id="176" w:author="Malcolm Betts" w:date="2023-10-12T11:19:00Z">
-        <w:r>
-          <w:rPr>
-            <w:lang w:val="en-AU"/>
-          </w:rPr>
-          <w:t>using a controlled access session.</w:t>
-        </w:r>
-      </w:ins>
-      <w:del w:id="177" w:author="Malcolm Betts" w:date="2023-10-12T11:19:00Z">
-        <w:r>
-          <w:rPr>
-            <w:lang w:val="en-AU"/>
-          </w:rPr>
-          <w:delText>this approach.</w:delText>
-        </w:r>
-      </w:del>
+      <w:r>
+        <w:rPr>
+          <w:lang w:val="en-AU"/>
+        </w:rPr>
+        <w:t>using a controlled access session.</w:t>
+      </w:r>
     </w:p>
     <w:p>
       <w:pPr>
@@ -11956,13 +11740,6 @@
       <w:r>
         <w:rPr>
           <w:lang w:val="en-CA"/>
-          <w:rPrChange w:id="178" w:author="Malcolm Betts" w:date="2023-10-02T15:02:00Z">
-            <w:rPr>
-              <w:b/>
-              <w:bCs/>
-              <w:lang w:val="en-CA"/>
-            </w:rPr>
-          </w:rPrChange>
         </w:rPr>
         <w:t xml:space="preserve">This pattern has the following advantages: </w:t>
       </w:r>
@@ -12033,7 +11810,6 @@
         <w:rPr>
           <w:lang w:val="en-CA"/>
         </w:rPr>
-        <w:lastRenderedPageBreak/>
         <w:t xml:space="preserve">Once a subject starts a session it doesn’t have to be reauthenticated. Its status is kept by the session. </w:t>
       </w:r>
     </w:p>
@@ -12049,13 +11825,6 @@
       <w:r>
         <w:rPr>
           <w:lang w:val="en-CA"/>
-          <w:rPrChange w:id="179" w:author="Malcolm Betts" w:date="2023-10-02T15:02:00Z">
-            <w:rPr>
-              <w:b/>
-              <w:bCs/>
-              <w:lang w:val="en-CA"/>
-            </w:rPr>
-          </w:rPrChange>
         </w:rPr>
         <w:t xml:space="preserve">A possible disadvantage: </w:t>
       </w:r>
@@ -12076,54 +11845,32 @@
       <w:r>
         <w:rPr>
           <w:lang w:val="en-CA"/>
-          <w:rPrChange w:id="180" w:author="Malcolm Betts" w:date="2023-10-02T15:02:00Z">
-            <w:rPr>
-              <w:b/>
-              <w:bCs/>
-              <w:lang w:val="en-CA"/>
-            </w:rPr>
-          </w:rPrChange>
         </w:rPr>
         <w:t>If we need to apply fine-grained access it might be inefficient to open many sessions to perform complex activities.”</w:t>
       </w:r>
     </w:p>
     <w:p>
-      <w:pPr>
-        <w:rPr>
-          <w:rPrChange w:id="181" w:author="Malcolm Betts" w:date="2023-10-02T15:05:00Z">
-            <w:rPr>
-              <w:lang w:val="en-CA"/>
-            </w:rPr>
-          </w:rPrChange>
-        </w:rPr>
-      </w:pPr>
-      <w:ins w:id="182" w:author="Malcolm Betts" w:date="2023-10-12T11:12:00Z">
-        <w:r>
-          <w:rPr>
-            <w:i/>
-            <w:iCs/>
-          </w:rPr>
-          <w:t xml:space="preserve">This is not a concern for Telecoms applications with a limited number of </w:t>
-        </w:r>
-      </w:ins>
-      <w:ins w:id="183" w:author="Malcolm Betts" w:date="2023-10-12T11:20:00Z">
-        <w:r>
-          <w:rPr>
-            <w:i/>
-            <w:iCs/>
-          </w:rPr>
-          <w:t xml:space="preserve">exposure contexts and </w:t>
-        </w:r>
-      </w:ins>
-      <w:ins w:id="184" w:author="Malcolm Betts" w:date="2023-10-12T11:12:00Z">
-        <w:r>
-          <w:rPr>
-            <w:i/>
-            <w:iCs/>
-          </w:rPr>
-          <w:t>user groups</w:t>
-        </w:r>
-      </w:ins>
+      <w:r>
+        <w:rPr>
+          <w:i/>
+          <w:iCs/>
+        </w:rPr>
+        <w:t xml:space="preserve">This is not a concern for Telecoms applications with a limited number of </w:t>
+      </w:r>
+      <w:r>
+        <w:rPr>
+          <w:i/>
+          <w:iCs/>
+        </w:rPr>
+        <w:t xml:space="preserve">exposure contexts and </w:t>
+      </w:r>
+      <w:r>
+        <w:rPr>
+          <w:i/>
+          <w:iCs/>
+        </w:rPr>
+        <w:t>user groups</w:t>
+      </w:r>
       <w:r>
         <w:t>.</w:t>
       </w:r>
@@ -12132,310 +11879,32 @@
       </w:r>
     </w:p>
     <w:p>
-      <w:pPr>
-        <w:numPr>
-          <w:ilvl w:val="0"/>
-          <w:numId w:val="22"/>
-        </w:numPr>
-        <w:tabs>
-          <w:tab w:val="num" w:pos="720"/>
-        </w:tabs>
-        <w:rPr>
-          <w:del w:id="185" w:author="Malcolm Betts" w:date="2023-10-12T11:05:00Z"/>
-          <w:lang w:val="en-CA"/>
-        </w:rPr>
-      </w:pPr>
-      <w:del w:id="186" w:author="Malcolm Betts" w:date="2023-10-12T11:05:00Z">
-        <w:r>
-          <w:rPr>
-            <w:i/>
-            <w:iCs/>
-            <w:lang w:val="en-CA"/>
-            <w:rPrChange w:id="187" w:author="Malcolm Betts" w:date="2023-10-02T15:02:00Z">
-              <w:rPr>
-                <w:b/>
-                <w:bCs/>
-                <w:i/>
-                <w:iCs/>
-                <w:lang w:val="en-CA"/>
-              </w:rPr>
-            </w:rPrChange>
-          </w:rPr>
-          <w:delText xml:space="preserve">For our (telecoms) application with a limited number of user groups </w:delText>
-        </w:r>
-      </w:del>
-    </w:p>
-    <w:p>
-      <w:pPr>
-        <w:rPr>
-          <w:ins w:id="188" w:author="Malcolm Betts" w:date="2023-10-12T11:01:00Z"/>
-          <w:rPrChange w:id="189" w:author="Malcolm Betts" w:date="2023-10-12T11:05:00Z">
-            <w:rPr>
-              <w:ins w:id="190" w:author="Malcolm Betts" w:date="2023-10-12T11:01:00Z"/>
-              <w:lang w:val="en-CA"/>
-            </w:rPr>
-          </w:rPrChange>
-        </w:rPr>
-        <w:pPrChange w:id="191" w:author="Malcolm Betts" w:date="2023-10-12T11:05:00Z">
-          <w:pPr>
-            <w:pStyle w:val="ListParagraph"/>
-            <w:numPr>
-              <w:numId w:val="22"/>
-            </w:numPr>
-            <w:tabs>
-              <w:tab w:val="num" w:pos="360"/>
-            </w:tabs>
-            <w:ind w:left="360" w:hanging="360"/>
-          </w:pPr>
-        </w:pPrChange>
-      </w:pPr>
-      <w:ins w:id="192" w:author="Malcolm Betts" w:date="2023-10-12T11:01:00Z">
-        <w:r>
-          <w:t>Access control may also be used by or implemented within call control in [ITU-T G.7701]. Call control protocols such as OIF UNI/ENNI and [ITU-T Q.2931] provide features such as peer authentication and closed user groups.</w:t>
-        </w:r>
-      </w:ins>
-    </w:p>
-    <w:p>
-      <w:pPr>
-        <w:pStyle w:val="Heading3"/>
-        <w:rPr>
-          <w:del w:id="193" w:author="Malcolm Betts" w:date="2023-10-12T08:05:00Z"/>
-          <w:lang w:val="en-AU"/>
-        </w:rPr>
-      </w:pPr>
-      <w:commentRangeStart w:id="194"/>
-      <w:del w:id="195" w:author="Malcolm Betts" w:date="2023-10-12T08:05:00Z">
-        <w:r>
-          <w:rPr>
-            <w:lang w:val="en-AU"/>
-          </w:rPr>
-          <w:delText>RBAC using Proxy Objects</w:delText>
-        </w:r>
-      </w:del>
-    </w:p>
-    <w:p>
-      <w:pPr>
-        <w:rPr>
-          <w:del w:id="196" w:author="Malcolm Betts" w:date="2023-10-12T08:05:00Z"/>
-          <w:lang w:val="en-AU"/>
-        </w:rPr>
-      </w:pPr>
-      <w:del w:id="197" w:author="Malcolm Betts" w:date="2023-10-12T08:05:00Z">
-        <w:r>
-          <w:rPr>
-            <w:lang w:val="en-AU"/>
-          </w:rPr>
-          <w:delText>From [Springer] “</w:delText>
-        </w:r>
-        <w:r>
-          <w:rPr>
-            <w:lang w:val="en-AU"/>
-          </w:rPr>
-          <w:delText>We automatically build proxy objects, and give them to untrusted clients instead of the originals. Proxy objects expose a subset of methods to prevent potentially dangerous calls from clients</w:delText>
-        </w:r>
-        <w:r>
-          <w:rPr>
-            <w:lang w:val="en-AU"/>
-          </w:rPr>
-          <w:delText>”.</w:delText>
-        </w:r>
-      </w:del>
-    </w:p>
-    <w:p>
-      <w:pPr>
-        <w:numPr>
-          <w:ilvl w:val="1"/>
-          <w:numId w:val="22"/>
-        </w:numPr>
-        <w:tabs>
-          <w:tab w:val="num" w:pos="1440"/>
-        </w:tabs>
-        <w:rPr>
-          <w:del w:id="198" w:author="Malcolm Betts" w:date="2023-10-12T08:05:00Z"/>
-          <w:lang w:val="en-CA"/>
-        </w:rPr>
-      </w:pPr>
-      <w:del w:id="199" w:author="Malcolm Betts" w:date="2023-10-12T08:05:00Z">
-        <w:r>
-          <w:fldChar w:fldCharType="begin"/>
-        </w:r>
-        <w:r>
-          <w:delInstrText>HYPERLINK "https://link.springer.com/chapter/10.1007/978-3-642-10772-6_23%20%5blink.springer.com%5d"</w:delInstrText>
-        </w:r>
-        <w:r>
-          <w:fldChar w:fldCharType="separate"/>
-        </w:r>
-        <w:r>
-          <w:rPr>
-            <w:rStyle w:val="Hyperlink"/>
-            <w:b/>
-            <w:bCs/>
-            <w:lang w:val="en-AU"/>
-          </w:rPr>
-          <w:delText>https://link.springer.com/chapter/10.1007/978-3-642-10772-6_23 [link.springer.com]</w:delText>
-        </w:r>
-        <w:r>
-          <w:rPr>
-            <w:rStyle w:val="Hyperlink"/>
-            <w:b/>
-            <w:bCs/>
-            <w:lang w:val="en-AU"/>
-          </w:rPr>
-          <w:fldChar w:fldCharType="end"/>
-        </w:r>
-      </w:del>
-    </w:p>
-    <w:p>
-      <w:pPr>
-        <w:numPr>
-          <w:ilvl w:val="2"/>
-          <w:numId w:val="22"/>
-        </w:numPr>
-        <w:tabs>
-          <w:tab w:val="num" w:pos="2160"/>
-        </w:tabs>
-        <w:rPr>
-          <w:del w:id="200" w:author="Malcolm Betts" w:date="2023-10-12T08:05:00Z"/>
-          <w:lang w:val="en-CA"/>
-        </w:rPr>
-      </w:pPr>
-      <w:del w:id="201" w:author="Malcolm Betts" w:date="2023-10-12T08:05:00Z">
-        <w:r>
-          <w:rPr>
-            <w:lang w:val="en-AU"/>
-          </w:rPr>
-          <w:delText>We automatically build proxy objects, and give them to untrusted clients instead of the originals. Proxy objects expose a subset of methods to prevent potentially dangerous calls from clients.</w:delText>
-        </w:r>
-      </w:del>
-    </w:p>
-    <w:p>
-      <w:pPr>
-        <w:rPr>
-          <w:del w:id="202" w:author="Malcolm Betts" w:date="2023-10-12T08:05:00Z"/>
-          <w:lang w:val="en-CA"/>
-        </w:rPr>
-      </w:pPr>
-      <w:del w:id="203" w:author="Malcolm Betts" w:date="2023-10-12T08:05:00Z">
-        <w:r>
-          <w:rPr>
-            <w:lang w:val="en-CA"/>
-          </w:rPr>
-          <w:delText>From [researchgate] …….</w:delText>
-        </w:r>
-      </w:del>
-    </w:p>
-    <w:p>
-      <w:pPr>
-        <w:numPr>
-          <w:ilvl w:val="1"/>
-          <w:numId w:val="22"/>
-        </w:numPr>
-        <w:tabs>
-          <w:tab w:val="num" w:pos="1440"/>
-        </w:tabs>
-        <w:rPr>
-          <w:del w:id="204" w:author="Malcolm Betts" w:date="2023-10-12T08:05:00Z"/>
-          <w:lang w:val="en-CA"/>
-        </w:rPr>
-      </w:pPr>
-      <w:del w:id="205" w:author="Malcolm Betts" w:date="2023-10-12T08:05:00Z">
-        <w:r>
-          <w:fldChar w:fldCharType="begin"/>
-        </w:r>
-        <w:r>
-          <w:delInstrText>HYPERLINK "https://urldefense.com/v3/__https:/www.researchgate.net/publication/221366972_Role-Based_Access_Control_RBAC_in_Java_via_proxy_objects_using_annotations__;!!OSsGDw!YUNJ0X8zA3-lQ4em6Si29ISTgbvd86_CxS72s6RqOYWDSnYRKVzMfLzVRIz8$"</w:delInstrText>
-        </w:r>
-        <w:r>
-          <w:fldChar w:fldCharType="separate"/>
-        </w:r>
-        <w:r>
-          <w:rPr>
-            <w:rStyle w:val="Hyperlink"/>
-            <w:b/>
-            <w:bCs/>
-            <w:lang w:val="en-AU"/>
-          </w:rPr>
-          <w:delText>https://www.researchgate.net/publication/221366972_Role-Based_Access_Control_RBAC_in_Java_via_proxy_objects_using_annotations [researchgate.net]</w:delText>
-        </w:r>
-        <w:r>
-          <w:rPr>
-            <w:rStyle w:val="Hyperlink"/>
-            <w:b/>
-            <w:bCs/>
-            <w:lang w:val="en-AU"/>
-          </w:rPr>
-          <w:fldChar w:fldCharType="end"/>
-        </w:r>
-      </w:del>
-    </w:p>
-    <w:p>
-      <w:pPr>
-        <w:spacing w:after="0"/>
-        <w:rPr>
-          <w:ins w:id="206" w:author="Malcolm Betts" w:date="2023-10-02T15:10:00Z"/>
-          <w:lang w:val="en-CA"/>
-        </w:rPr>
-      </w:pPr>
-      <w:del w:id="207" w:author="Malcolm Betts" w:date="2023-10-12T08:05:00Z">
-        <w:r>
-          <w:rPr>
-            <w:lang w:val="en-AU"/>
-          </w:rPr>
-          <w:delText>We propose a new approach for applying Role-Based Access Control (RBAC) to methods in objects in the Java programming language. In our approach, a policy implementer (usually a developer) annotates methods, interfaces, and classes with roles. Our system automatically creates proxy objects which only contain methods to which a client is authorized access based on the role specifications.</w:delText>
-        </w:r>
-      </w:del>
-      <w:commentRangeEnd w:id="194"/>
-      <w:r>
-        <w:rPr>
-          <w:rStyle w:val="CommentReference"/>
-        </w:rPr>
-        <w:commentReference w:id="194"/>
-      </w:r>
-      <w:ins w:id="208" w:author="Malcolm Betts" w:date="2023-10-02T15:10:00Z">
-        <w:r>
-          <w:rPr>
-            <w:lang w:val="en-CA"/>
-          </w:rPr>
-          <w:br w:type="page"/>
-        </w:r>
-      </w:ins>
-    </w:p>
-    <w:p>
-      <w:pPr>
-        <w:rPr>
-          <w:del w:id="209" w:author="Malcolm Betts" w:date="2023-10-02T15:10:00Z"/>
-          <w:lang w:val="en-CA"/>
-        </w:rPr>
-        <w:pPrChange w:id="210" w:author="Malcolm Betts" w:date="2023-10-02T15:06:00Z">
-          <w:pPr>
-            <w:numPr>
-              <w:ilvl w:val="2"/>
-              <w:numId w:val="22"/>
-            </w:numPr>
-            <w:tabs>
-              <w:tab w:val="num" w:pos="1800"/>
-              <w:tab w:val="num" w:pos="2160"/>
-            </w:tabs>
-            <w:ind w:left="1800" w:hanging="360"/>
-          </w:pPr>
-        </w:pPrChange>
-      </w:pPr>
-      <w:bookmarkStart w:id="211" w:name="_Toc147241661"/>
-      <w:bookmarkStart w:id="212" w:name="_Toc147241741"/>
-      <w:bookmarkStart w:id="213" w:name="_Toc147241798"/>
-      <w:bookmarkEnd w:id="211"/>
-      <w:bookmarkEnd w:id="212"/>
-      <w:bookmarkEnd w:id="213"/>
+      <w:r>
+        <w:t>Access control may also be used by or implemented within call control in [ITU-T G.7701]. Call control protocols such as OIF UNI/ENNI and [ITU-T Q.2931] provide features such as peer authentication and closed user groups.</w:t>
+      </w:r>
+      <w:r>
+        <w:rPr>
+          <w:lang w:val="en-CA"/>
+        </w:rPr>
+        <w:br w:type="page"/>
+      </w:r>
     </w:p>
     <w:p>
       <w:pPr>
         <w:pStyle w:val="Heading1"/>
       </w:pPr>
-      <w:bookmarkStart w:id="214" w:name="_Toc147241799"/>
-      <w:r>
+      <w:bookmarkStart w:id="105" w:name="_Toc147241661"/>
+      <w:bookmarkStart w:id="106" w:name="_Toc147241741"/>
+      <w:bookmarkStart w:id="107" w:name="_Toc147241798"/>
+      <w:bookmarkStart w:id="108" w:name="_Toc155181992"/>
+      <w:bookmarkEnd w:id="105"/>
+      <w:bookmarkEnd w:id="106"/>
+      <w:bookmarkEnd w:id="107"/>
+      <w:r>
+        <w:lastRenderedPageBreak/>
         <w:t>Timeline Examples</w:t>
       </w:r>
-      <w:bookmarkEnd w:id="214"/>
+      <w:bookmarkEnd w:id="108"/>
     </w:p>
     <w:p>
       <w:pPr>
@@ -12739,10 +12208,10 @@
           <w:noProof/>
         </w:rPr>
         <w:object w:dxaOrig="9602" w:dyaOrig="5391" w14:anchorId="262A8779">
-          <v:shape id="_x0000_i1032" type="#_x0000_t75" alt="" style="width:478.95pt;height:270.45pt" o:ole="">
+          <v:shape id="_x0000_i1032" type="#_x0000_t75" alt="" style="width:479.25pt;height:270pt" o:ole="">
             <v:imagedata r:id="rId29" o:title=""/>
           </v:shape>
-          <o:OLEObject Type="Embed" ProgID="PowerPoint.Slide.12" ShapeID="_x0000_i1032" DrawAspect="Content" ObjectID="_1758614976" r:id="rId30"/>
+          <o:OLEObject Type="Embed" ProgID="PowerPoint.Slide.12" ShapeID="_x0000_i1032" DrawAspect="Content" ObjectID="_1765795030" r:id="rId30"/>
         </w:object>
       </w:r>
     </w:p>
@@ -12750,7 +12219,7 @@
       <w:pPr>
         <w:pStyle w:val="FigureCaption"/>
       </w:pPr>
-      <w:bookmarkStart w:id="215" w:name="_Toc147243139"/>
+      <w:bookmarkStart w:id="109" w:name="_Toc155182000"/>
       <w:r>
         <w:t xml:space="preserve">Figure </w:t>
       </w:r>
@@ -12820,7 +12289,7 @@
       <w:r>
         <w:t xml:space="preserve"> Example time-lines – new client context</w:t>
       </w:r>
-      <w:bookmarkEnd w:id="215"/>
+      <w:bookmarkEnd w:id="109"/>
     </w:p>
     <w:p>
       <w:pPr>
@@ -13058,7 +12527,6 @@
         <w:rPr>
           <w:lang w:val="en-CA"/>
         </w:rPr>
-        <w:lastRenderedPageBreak/>
         <w:t>Controller and client context created</w:t>
       </w:r>
     </w:p>
@@ -13103,6 +12571,7 @@
         <w:rPr>
           <w:lang w:val="en-CA"/>
         </w:rPr>
+        <w:lastRenderedPageBreak/>
         <w:t xml:space="preserve">Client exposure context showing the resources available to the client </w:t>
       </w:r>
     </w:p>
@@ -13130,6 +12599,51 @@
     </w:p>
     <w:p>
       <w:pPr>
+        <w:rPr>
+          <w:lang w:val="en-CA"/>
+        </w:rPr>
+      </w:pPr>
+      <w:r>
+        <w:rPr>
+          <w:b/>
+          <w:bCs/>
+          <w:lang w:val="en-CA"/>
+        </w:rPr>
+        <w:t xml:space="preserve">4) </w:t>
+      </w:r>
+      <w:r>
+        <w:rPr>
+          <w:b/>
+          <w:bCs/>
+          <w:lang w:val="en-CA"/>
+        </w:rPr>
+        <w:t>Activation of client network</w:t>
+      </w:r>
+    </w:p>
+    <w:p>
+      <w:pPr>
+        <w:numPr>
+          <w:ilvl w:val="1"/>
+          <w:numId w:val="23"/>
+        </w:numPr>
+        <w:tabs>
+          <w:tab w:val="clear" w:pos="1440"/>
+          <w:tab w:val="num" w:pos="1080"/>
+        </w:tabs>
+        <w:ind w:left="1080"/>
+        <w:rPr>
+          <w:lang w:val="en-CA"/>
+        </w:rPr>
+      </w:pPr>
+      <w:r>
+        <w:rPr>
+          <w:lang w:val="en-CA"/>
+        </w:rPr>
+        <w:t>Resources deployed</w:t>
+      </w:r>
+    </w:p>
+    <w:p>
+      <w:pPr>
         <w:numPr>
           <w:ilvl w:val="2"/>
           <w:numId w:val="23"/>
@@ -13140,62 +12654,14 @@
         </w:tabs>
         <w:ind w:left="1800"/>
         <w:rPr>
-          <w:del w:id="216" w:author="Malcolm Betts" w:date="2023-10-02T15:26:00Z"/>
-          <w:lang w:val="en-CA"/>
-        </w:rPr>
-      </w:pPr>
-      <w:del w:id="217" w:author="Malcolm Betts" w:date="2023-10-02T15:26:00Z">
-        <w:r>
-          <w:rPr>
-            <w:lang w:val="en-CA"/>
-          </w:rPr>
-          <w:delText>Server context with local planned resources together with server contexts holding deployed resources</w:delText>
-        </w:r>
-      </w:del>
-    </w:p>
-    <w:p>
-      <w:pPr>
-        <w:rPr>
-          <w:lang w:val="en-CA"/>
-        </w:rPr>
-      </w:pPr>
-      <w:r>
-        <w:rPr>
-          <w:b/>
-          <w:bCs/>
-          <w:lang w:val="en-CA"/>
-        </w:rPr>
-        <w:t xml:space="preserve">4) </w:t>
-      </w:r>
-      <w:r>
-        <w:rPr>
-          <w:b/>
-          <w:bCs/>
-          <w:lang w:val="en-CA"/>
-        </w:rPr>
-        <w:t>Activation of client network</w:t>
-      </w:r>
-    </w:p>
-    <w:p>
-      <w:pPr>
-        <w:numPr>
-          <w:ilvl w:val="1"/>
-          <w:numId w:val="23"/>
-        </w:numPr>
-        <w:tabs>
-          <w:tab w:val="clear" w:pos="1440"/>
-          <w:tab w:val="num" w:pos="1080"/>
-        </w:tabs>
-        <w:ind w:left="1080"/>
-        <w:rPr>
-          <w:lang w:val="en-CA"/>
-        </w:rPr>
-      </w:pPr>
-      <w:r>
-        <w:rPr>
-          <w:lang w:val="en-CA"/>
-        </w:rPr>
-        <w:t>Resources deployed</w:t>
+          <w:lang w:val="en-CA"/>
+        </w:rPr>
+      </w:pPr>
+      <w:r>
+        <w:rPr>
+          <w:lang w:val="en-CA"/>
+        </w:rPr>
+        <w:t>Possibly migrate the controller to a different platform</w:t>
       </w:r>
     </w:p>
     <w:p>
@@ -13210,78 +12676,6 @@
         </w:tabs>
         <w:ind w:left="1800"/>
         <w:rPr>
-          <w:del w:id="218" w:author="Malcolm Betts" w:date="2023-10-02T15:27:00Z"/>
-          <w:lang w:val="en-CA"/>
-        </w:rPr>
-      </w:pPr>
-      <w:del w:id="219" w:author="Malcolm Betts" w:date="2023-10-02T15:27:00Z">
-        <w:r>
-          <w:rPr>
-            <w:lang w:val="en-CA"/>
-          </w:rPr>
-          <w:delText>Migrate the planned resources in the local server context to “real” server contexts</w:delText>
-        </w:r>
-      </w:del>
-    </w:p>
-    <w:p>
-      <w:pPr>
-        <w:numPr>
-          <w:ilvl w:val="3"/>
-          <w:numId w:val="23"/>
-        </w:numPr>
-        <w:tabs>
-          <w:tab w:val="clear" w:pos="2880"/>
-          <w:tab w:val="num" w:pos="2520"/>
-        </w:tabs>
-        <w:ind w:left="2520"/>
-        <w:rPr>
-          <w:del w:id="220" w:author="Malcolm Betts" w:date="2023-10-02T15:27:00Z"/>
-          <w:lang w:val="en-CA"/>
-        </w:rPr>
-      </w:pPr>
-      <w:del w:id="221" w:author="Malcolm Betts" w:date="2023-10-02T15:27:00Z">
-        <w:r>
-          <w:rPr>
-            <w:lang w:val="en-CA"/>
-          </w:rPr>
-          <w:delText>Adjust view translation to maintain a consistent view for client</w:delText>
-        </w:r>
-      </w:del>
-    </w:p>
-    <w:p>
-      <w:pPr>
-        <w:numPr>
-          <w:ilvl w:val="2"/>
-          <w:numId w:val="23"/>
-        </w:numPr>
-        <w:tabs>
-          <w:tab w:val="clear" w:pos="2160"/>
-          <w:tab w:val="num" w:pos="1800"/>
-        </w:tabs>
-        <w:ind w:left="1800"/>
-        <w:rPr>
-          <w:lang w:val="en-CA"/>
-        </w:rPr>
-      </w:pPr>
-      <w:r>
-        <w:rPr>
-          <w:lang w:val="en-CA"/>
-        </w:rPr>
-        <w:t>Possibly migrate the controller to a different platform</w:t>
-      </w:r>
-    </w:p>
-    <w:p>
-      <w:pPr>
-        <w:numPr>
-          <w:ilvl w:val="2"/>
-          <w:numId w:val="23"/>
-        </w:numPr>
-        <w:tabs>
-          <w:tab w:val="clear" w:pos="2160"/>
-          <w:tab w:val="num" w:pos="1800"/>
-        </w:tabs>
-        <w:ind w:left="1800"/>
-        <w:rPr>
           <w:lang w:val="en-CA"/>
         </w:rPr>
       </w:pPr>
@@ -13298,142 +12692,77 @@
           <w:noProof/>
         </w:rPr>
       </w:pPr>
-      <w:del w:id="222" w:author="Malcolm Betts" w:date="2023-10-02T15:27:00Z">
-        <w:r>
-          <w:rPr>
-            <w:noProof/>
-          </w:rPr>
-          <w:object w:dxaOrig="9602" w:dyaOrig="5391" w14:anchorId="489BE6BA">
-            <v:shape id="_x0000_i1033" type="#_x0000_t75" alt="" style="width:478.95pt;height:270.45pt" o:ole="">
-              <v:imagedata r:id="rId31" o:title=""/>
-            </v:shape>
-            <o:OLEObject Type="Embed" ProgID="PowerPoint.Slide.12" ShapeID="_x0000_i1033" DrawAspect="Content" ObjectID="_1758614977" r:id="rId32"/>
-          </w:object>
-        </w:r>
-      </w:del>
+    </w:p>
+    <w:p>
+      <w:pPr>
+        <w:rPr>
+          <w:noProof/>
+        </w:rPr>
+      </w:pPr>
+      <w:r>
+        <w:rPr>
+          <w:noProof/>
+        </w:rPr>
+        <w:object w:dxaOrig="9602" w:dyaOrig="5391" w14:anchorId="1FEF4923">
+          <v:shape id="_x0000_i1034" type="#_x0000_t75" alt="" style="width:479.25pt;height:270pt" o:ole="">
+            <v:imagedata r:id="rId31" o:title=""/>
+          </v:shape>
+          <o:OLEObject Type="Embed" ProgID="PowerPoint.Slide.12" ShapeID="_x0000_i1034" DrawAspect="Content" ObjectID="_1765795031" r:id="rId32"/>
+        </w:object>
+      </w:r>
     </w:p>
     <w:p>
       <w:pPr>
         <w:pStyle w:val="FigureCaption"/>
-        <w:rPr>
-          <w:del w:id="223" w:author="Malcolm Betts" w:date="2023-10-03T16:30:00Z"/>
-        </w:rPr>
-      </w:pPr>
-      <w:del w:id="224" w:author="Malcolm Betts" w:date="2023-10-03T16:30:00Z">
-        <w:r>
-          <w:delText xml:space="preserve">Figure </w:delText>
-        </w:r>
-        <w:r>
-          <w:rPr>
-            <w:noProof/>
-          </w:rPr>
-          <w:fldChar w:fldCharType="begin"/>
-        </w:r>
-        <w:r>
-          <w:rPr>
-            <w:noProof/>
-          </w:rPr>
-          <w:delInstrText xml:space="preserve"> STYLEREF 1 \s </w:delInstrText>
-        </w:r>
-        <w:r>
-          <w:rPr>
-            <w:noProof/>
-          </w:rPr>
-          <w:fldChar w:fldCharType="separate"/>
-        </w:r>
-        <w:r>
-          <w:rPr>
-            <w:noProof/>
-          </w:rPr>
-          <w:delText>8</w:delText>
-        </w:r>
-        <w:r>
-          <w:rPr>
-            <w:noProof/>
-          </w:rPr>
-          <w:fldChar w:fldCharType="end"/>
-        </w:r>
-        <w:r>
-          <w:noBreakHyphen/>
-        </w:r>
-        <w:r>
-          <w:rPr>
-            <w:noProof/>
-          </w:rPr>
-          <w:fldChar w:fldCharType="begin"/>
-        </w:r>
-        <w:r>
-          <w:rPr>
-            <w:noProof/>
-          </w:rPr>
-          <w:delInstrText xml:space="preserve"> SEQ Figure \* ARABIC \s 1 </w:delInstrText>
-        </w:r>
-        <w:r>
-          <w:rPr>
-            <w:noProof/>
-          </w:rPr>
-          <w:fldChar w:fldCharType="separate"/>
-        </w:r>
-        <w:r>
-          <w:rPr>
-            <w:noProof/>
-          </w:rPr>
-          <w:delText>2</w:delText>
-        </w:r>
-        <w:r>
-          <w:rPr>
-            <w:noProof/>
-          </w:rPr>
-          <w:fldChar w:fldCharType="end"/>
-        </w:r>
-        <w:r>
-          <w:delText xml:space="preserve"> </w:delText>
-        </w:r>
-        <w:r>
-          <w:rPr>
-            <w:bCs/>
-          </w:rPr>
-          <w:delText>SDN controllers in a hierarchy – planned resources</w:delText>
-        </w:r>
-      </w:del>
-    </w:p>
-    <w:p>
-      <w:pPr>
+      </w:pPr>
+      <w:bookmarkStart w:id="110" w:name="_Toc155182001"/>
+      <w:r>
+        <w:t xml:space="preserve">Figure </w:t>
+      </w:r>
+      <w:r>
         <w:rPr>
           <w:noProof/>
         </w:rPr>
-      </w:pPr>
+        <w:fldChar w:fldCharType="begin"/>
+      </w:r>
       <w:r>
         <w:rPr>
           <w:noProof/>
         </w:rPr>
-        <w:object w:dxaOrig="9602" w:dyaOrig="5391" w14:anchorId="1FEF4923">
-          <v:shape id="_x0000_i1034" type="#_x0000_t75" alt="" style="width:478.95pt;height:270.45pt" o:ole="">
-            <v:imagedata r:id="rId33" o:title=""/>
-          </v:shape>
-          <o:OLEObject Type="Embed" ProgID="PowerPoint.Slide.12" ShapeID="_x0000_i1034" DrawAspect="Content" ObjectID="_1758614978" r:id="rId34"/>
-        </w:object>
-      </w:r>
-    </w:p>
-    <w:p>
-      <w:pPr>
-        <w:pStyle w:val="FigureCaption"/>
-      </w:pPr>
-      <w:bookmarkStart w:id="225" w:name="_Toc147243140"/>
-      <w:r>
-        <w:t xml:space="preserve">Figure </w:t>
+        <w:instrText xml:space="preserve"> STYLEREF 1 \s </w:instrText>
       </w:r>
       <w:r>
         <w:rPr>
           <w:noProof/>
         </w:rPr>
+        <w:fldChar w:fldCharType="separate"/>
+      </w:r>
+      <w:r>
+        <w:rPr>
+          <w:noProof/>
+        </w:rPr>
+        <w:t>8</w:t>
+      </w:r>
+      <w:r>
+        <w:rPr>
+          <w:noProof/>
+        </w:rPr>
+        <w:fldChar w:fldCharType="end"/>
+      </w:r>
+      <w:r>
+        <w:noBreakHyphen/>
+      </w:r>
+      <w:r>
+        <w:rPr>
+          <w:noProof/>
+        </w:rPr>
         <w:fldChar w:fldCharType="begin"/>
       </w:r>
       <w:r>
         <w:rPr>
           <w:noProof/>
         </w:rPr>
-        <w:instrText xml:space="preserve"> STYLEREF 1 \s </w:instrText>
+        <w:instrText xml:space="preserve"> SEQ Figure \* ARABIC \s 1 </w:instrText>
       </w:r>
       <w:r>
         <w:rPr>
@@ -13445,7 +12774,7 @@
         <w:rPr>
           <w:noProof/>
         </w:rPr>
-        <w:t>8</w:t>
+        <w:t>2</w:t>
       </w:r>
       <w:r>
         <w:rPr>
@@ -13454,49 +12783,6 @@
         <w:fldChar w:fldCharType="end"/>
       </w:r>
       <w:r>
-        <w:noBreakHyphen/>
-      </w:r>
-      <w:r>
-        <w:rPr>
-          <w:noProof/>
-        </w:rPr>
-        <w:fldChar w:fldCharType="begin"/>
-      </w:r>
-      <w:r>
-        <w:rPr>
-          <w:noProof/>
-        </w:rPr>
-        <w:instrText xml:space="preserve"> SEQ Figure \* ARABIC \s 1 </w:instrText>
-      </w:r>
-      <w:r>
-        <w:rPr>
-          <w:noProof/>
-        </w:rPr>
-        <w:fldChar w:fldCharType="separate"/>
-      </w:r>
-      <w:ins w:id="226" w:author="Malcolm Betts" w:date="2023-10-03T16:31:00Z">
-        <w:r>
-          <w:rPr>
-            <w:noProof/>
-          </w:rPr>
-          <w:t>2</w:t>
-        </w:r>
-      </w:ins>
-      <w:del w:id="227" w:author="Malcolm Betts" w:date="2023-10-03T16:31:00Z">
-        <w:r>
-          <w:rPr>
-            <w:noProof/>
-          </w:rPr>
-          <w:delText>3</w:delText>
-        </w:r>
-      </w:del>
-      <w:r>
-        <w:rPr>
-          <w:noProof/>
-        </w:rPr>
-        <w:fldChar w:fldCharType="end"/>
-      </w:r>
-      <w:r>
         <w:t xml:space="preserve"> </w:t>
       </w:r>
       <w:r>
@@ -13505,7 +12791,7 @@
         </w:rPr>
         <w:t>Example time-lines – modify existing client context</w:t>
       </w:r>
-      <w:bookmarkEnd w:id="225"/>
+      <w:bookmarkEnd w:id="110"/>
     </w:p>
     <w:p/>
     <w:p>
@@ -13672,6 +12958,7 @@
         <w:rPr>
           <w:lang w:val="en-CA"/>
         </w:rPr>
+        <w:lastRenderedPageBreak/>
         <w:t>The planned resources are not visible in the “active” view</w:t>
       </w:r>
     </w:p>
@@ -13817,7 +13104,6 @@
         <w:rPr>
           <w:lang w:val="en-CA"/>
         </w:rPr>
-        <w:lastRenderedPageBreak/>
         <w:t>This may be a multi-step process to minimize disruption during network migration</w:t>
       </w:r>
     </w:p>
@@ -13868,56 +13154,6 @@
     <w:p>
       <w:pPr>
         <w:numPr>
-          <w:ilvl w:val="2"/>
-          <w:numId w:val="24"/>
-        </w:numPr>
-        <w:tabs>
-          <w:tab w:val="clear" w:pos="2160"/>
-          <w:tab w:val="num" w:pos="1800"/>
-        </w:tabs>
-        <w:ind w:left="1800"/>
-        <w:rPr>
-          <w:del w:id="228" w:author="Malcolm Betts" w:date="2023-10-02T15:28:00Z"/>
-          <w:lang w:val="en-CA"/>
-        </w:rPr>
-      </w:pPr>
-      <w:del w:id="229" w:author="Malcolm Betts" w:date="2023-10-02T15:28:00Z">
-        <w:r>
-          <w:rPr>
-            <w:lang w:val="en-CA"/>
-          </w:rPr>
-          <w:delText>Migrate the planned resources in the local server context to “real” server contexts</w:delText>
-        </w:r>
-      </w:del>
-    </w:p>
-    <w:p>
-      <w:pPr>
-        <w:numPr>
-          <w:ilvl w:val="3"/>
-          <w:numId w:val="24"/>
-        </w:numPr>
-        <w:tabs>
-          <w:tab w:val="clear" w:pos="2880"/>
-          <w:tab w:val="num" w:pos="2520"/>
-        </w:tabs>
-        <w:ind w:left="2520"/>
-        <w:rPr>
-          <w:del w:id="230" w:author="Malcolm Betts" w:date="2023-10-02T15:28:00Z"/>
-          <w:lang w:val="en-CA"/>
-        </w:rPr>
-      </w:pPr>
-      <w:del w:id="231" w:author="Malcolm Betts" w:date="2023-10-02T15:28:00Z">
-        <w:r>
-          <w:rPr>
-            <w:lang w:val="en-CA"/>
-          </w:rPr>
-          <w:delText>Adjust view translation to maintain a consistent view for client</w:delText>
-        </w:r>
-      </w:del>
-    </w:p>
-    <w:p>
-      <w:pPr>
-        <w:numPr>
           <w:ilvl w:val="1"/>
           <w:numId w:val="24"/>
         </w:numPr>
@@ -13997,8 +13233,8 @@
       </w:r>
     </w:p>
     <w:sectPr>
-      <w:headerReference w:type="default" r:id="rId35"/>
-      <w:footerReference w:type="default" r:id="rId36"/>
+      <w:headerReference w:type="default" r:id="rId33"/>
+      <w:footerReference w:type="default" r:id="rId34"/>
       <w:pgSz w:w="12240" w:h="15840"/>
       <w:pgMar w:top="1440" w:right="1440" w:bottom="1440" w:left="1440" w:header="720" w:footer="720" w:gutter="0"/>
       <w:cols w:space="720"/>
@@ -14011,7 +13247,7 @@
 
 <file path=word/comments.xml><?xml version="1.0" encoding="utf-8"?>
 <w:comments xmlns:wpc="http://schemas.microsoft.com/office/word/2010/wordprocessingCanvas" xmlns:cx="http://schemas.microsoft.com/office/drawing/2014/chartex" xmlns:cx1="http://schemas.microsoft.com/office/drawing/2015/9/8/chartex" xmlns:cx2="http://schemas.microsoft.com/office/drawing/2015/10/21/chartex" xmlns:cx3="http://schemas.microsoft.com/office/drawing/2016/5/9/chartex" xmlns:cx4="http://schemas.microsoft.com/office/drawing/2016/5/10/chartex" xmlns:cx5="http://schemas.microsoft.com/office/drawing/2016/5/11/chartex" xmlns:cx6="http://schemas.microsoft.com/office/drawing/2016/5/12/chartex" xmlns:cx7="http://schemas.microsoft.com/office/drawing/2016/5/13/chartex" xmlns:cx8="http://schemas.microsoft.com/office/drawing/2016/5/14/chartex" xmlns:mc="http://schemas.openxmlformats.org/markup-compatibility/2006" xmlns:aink="http://schemas.microsoft.com/office/drawing/2016/ink" xmlns:am3d="http://schemas.microsoft.com/office/drawing/2017/model3d" xmlns:o="urn:schemas-microsoft-com:office:office" xmlns:oel="http://schemas.microsoft.com/office/2019/extlst" xmlns:r="http://schemas.openxmlformats.org/officeDocument/2006/relationships" xmlns:m="http://schemas.openxmlformats.org/officeDocument/2006/math" xmlns:v="urn:schemas-microsoft-com:vml" xmlns:wp14="http://schemas.microsoft.com/office/word/2010/wordprocessingDrawing" xmlns:wp="http://schemas.openxmlformats.org/drawingml/2006/wordprocessingDrawing" xmlns:w10="urn:schemas-microsoft-com:office:word" xmlns:w="http://schemas.openxmlformats.org/wordprocessingml/2006/main" xmlns:w14="http://schemas.microsoft.com/office/word/2010/wordml" xmlns:w15="http://schemas.microsoft.com/office/word/2012/wordml" xmlns:w16cex="http://schemas.microsoft.com/office/word/2018/wordml/cex" xmlns:w16cid="http://schemas.microsoft.com/office/word/2016/wordml/cid" xmlns:w16="http://schemas.microsoft.com/office/word/2018/wordml" xmlns:w16sdtdh="http://schemas.microsoft.com/office/word/2020/wordml/sdtdatahash" xmlns:w16se="http://schemas.microsoft.com/office/word/2015/wordml/symex" xmlns:wpg="http://schemas.microsoft.com/office/word/2010/wordprocessingGroup" xmlns:wpi="http://schemas.microsoft.com/office/word/2010/wordprocessingInk" xmlns:wne="http://schemas.microsoft.com/office/word/2006/wordml" xmlns:wps="http://schemas.microsoft.com/office/word/2010/wordprocessingShape" mc:Ignorable="w14 w15 w16se w16cid w16 w16cex w16sdtdh wp14">
-  <w:comment w:id="172" w:author="Malcolm Betts" w:date="2023-10-12T07:37:00Z" w:initials="MB">
+  <w:comment w:id="104" w:author="Malcolm Betts" w:date="2023-10-12T07:37:00Z" w:initials="MB">
     <w:p>
       <w:pPr>
         <w:pStyle w:val="CommentText"/>
@@ -14055,25 +13291,6 @@
           <w:t>https://www.researchgate.net/publication/29864510_Patterns_for_session-based_access_control [researchgate.net]</w:t>
         </w:r>
       </w:hyperlink>
-    </w:p>
-  </w:comment>
-  <w:comment w:id="194" w:author="Malcolm Betts" w:date="2023-10-12T08:18:00Z" w:initials="MB">
-    <w:p>
-      <w:pPr>
-        <w:pStyle w:val="CommentText"/>
-      </w:pPr>
-      <w:r>
-        <w:rPr>
-          <w:rStyle w:val="CommentReference"/>
-        </w:rPr>
-        <w:annotationRef/>
-      </w:r>
-      <w:r>
-        <w:rPr>
-          <w:color w:val="141313"/>
-        </w:rPr>
-        <w:t>These papers are not in the public domain (i.e. need a membership to access). Since we do not  describe RBAC this can be deleted.</w:t>
-      </w:r>
     </w:p>
   </w:comment>
 </w:comments>
@@ -14082,21 +13299,18 @@
 <file path=word/commentsExtended.xml><?xml version="1.0" encoding="utf-8"?>
 <w15:commentsEx xmlns:wpc="http://schemas.microsoft.com/office/word/2010/wordprocessingCanvas" xmlns:cx="http://schemas.microsoft.com/office/drawing/2014/chartex" xmlns:cx1="http://schemas.microsoft.com/office/drawing/2015/9/8/chartex" xmlns:cx2="http://schemas.microsoft.com/office/drawing/2015/10/21/chartex" xmlns:cx3="http://schemas.microsoft.com/office/drawing/2016/5/9/chartex" xmlns:cx4="http://schemas.microsoft.com/office/drawing/2016/5/10/chartex" xmlns:cx5="http://schemas.microsoft.com/office/drawing/2016/5/11/chartex" xmlns:cx6="http://schemas.microsoft.com/office/drawing/2016/5/12/chartex" xmlns:cx7="http://schemas.microsoft.com/office/drawing/2016/5/13/chartex" xmlns:cx8="http://schemas.microsoft.com/office/drawing/2016/5/14/chartex" xmlns:mc="http://schemas.openxmlformats.org/markup-compatibility/2006" xmlns:aink="http://schemas.microsoft.com/office/drawing/2016/ink" xmlns:am3d="http://schemas.microsoft.com/office/drawing/2017/model3d" xmlns:o="urn:schemas-microsoft-com:office:office" xmlns:oel="http://schemas.microsoft.com/office/2019/extlst" xmlns:r="http://schemas.openxmlformats.org/officeDocument/2006/relationships" xmlns:m="http://schemas.openxmlformats.org/officeDocument/2006/math" xmlns:v="urn:schemas-microsoft-com:vml" xmlns:wp14="http://schemas.microsoft.com/office/word/2010/wordprocessingDrawing" xmlns:wp="http://schemas.openxmlformats.org/drawingml/2006/wordprocessingDrawing" xmlns:w10="urn:schemas-microsoft-com:office:word" xmlns:w="http://schemas.openxmlformats.org/wordprocessingml/2006/main" xmlns:w14="http://schemas.microsoft.com/office/word/2010/wordml" xmlns:w15="http://schemas.microsoft.com/office/word/2012/wordml" xmlns:w16cex="http://schemas.microsoft.com/office/word/2018/wordml/cex" xmlns:w16cid="http://schemas.microsoft.com/office/word/2016/wordml/cid" xmlns:w16="http://schemas.microsoft.com/office/word/2018/wordml" xmlns:w16sdtdh="http://schemas.microsoft.com/office/word/2020/wordml/sdtdatahash" xmlns:w16se="http://schemas.microsoft.com/office/word/2015/wordml/symex" xmlns:wpg="http://schemas.microsoft.com/office/word/2010/wordprocessingGroup" xmlns:wpi="http://schemas.microsoft.com/office/word/2010/wordprocessingInk" xmlns:wne="http://schemas.microsoft.com/office/word/2006/wordml" xmlns:wps="http://schemas.microsoft.com/office/word/2010/wordprocessingShape" mc:Ignorable="w14 w15 w16se w16cid w16 w16cex w16sdtdh wp14">
   <w15:commentEx w15:paraId="1ADCB552" w15:done="0"/>
-  <w15:commentEx w15:paraId="3E2261B7" w15:done="0"/>
 </w15:commentsEx>
 </file>
 
 <file path=word/commentsExtensible.xml><?xml version="1.0" encoding="utf-8"?>
 <w16cex:commentsExtensible xmlns:wpc="http://schemas.microsoft.com/office/word/2010/wordprocessingCanvas" xmlns:cx="http://schemas.microsoft.com/office/drawing/2014/chartex" xmlns:cx1="http://schemas.microsoft.com/office/drawing/2015/9/8/chartex" xmlns:cx2="http://schemas.microsoft.com/office/drawing/2015/10/21/chartex" xmlns:cx3="http://schemas.microsoft.com/office/drawing/2016/5/9/chartex" xmlns:cx4="http://schemas.microsoft.com/office/drawing/2016/5/10/chartex" xmlns:cx5="http://schemas.microsoft.com/office/drawing/2016/5/11/chartex" xmlns:cx6="http://schemas.microsoft.com/office/drawing/2016/5/12/chartex" xmlns:cx7="http://schemas.microsoft.com/office/drawing/2016/5/13/chartex" xmlns:cx8="http://schemas.microsoft.com/office/drawing/2016/5/14/chartex" xmlns:cr="http://schemas.microsoft.com/office/comments/2020/reactions" xmlns:mc="http://schemas.openxmlformats.org/markup-compatibility/2006" xmlns:aink="http://schemas.microsoft.com/office/drawing/2016/ink" xmlns:am3d="http://schemas.microsoft.com/office/drawing/2017/model3d" xmlns:o="urn:schemas-microsoft-com:office:office" xmlns:oel="http://schemas.microsoft.com/office/2019/extlst" xmlns:r="http://schemas.openxmlformats.org/officeDocument/2006/relationships" xmlns:m="http://schemas.openxmlformats.org/officeDocument/2006/math" xmlns:v="urn:schemas-microsoft-com:vml" xmlns:wp14="http://schemas.microsoft.com/office/word/2010/wordprocessingDrawing" xmlns:wp="http://schemas.openxmlformats.org/drawingml/2006/wordprocessingDrawing" xmlns:w10="urn:schemas-microsoft-com:office:word" xmlns:w="http://schemas.openxmlformats.org/wordprocessingml/2006/main" xmlns:w14="http://schemas.microsoft.com/office/word/2010/wordml" xmlns:w15="http://schemas.microsoft.com/office/word/2012/wordml" xmlns:w16cex="http://schemas.microsoft.com/office/word/2018/wordml/cex" xmlns:w16cid="http://schemas.microsoft.com/office/word/2016/wordml/cid" xmlns:w16="http://schemas.microsoft.com/office/word/2018/wordml" xmlns:w16sdtdh="http://schemas.microsoft.com/office/word/2020/wordml/sdtdatahash" xmlns:w16se="http://schemas.microsoft.com/office/word/2015/wordml/symex" xmlns:wpg="http://schemas.microsoft.com/office/word/2010/wordprocessingGroup" xmlns:wpi="http://schemas.microsoft.com/office/word/2010/wordprocessingInk" xmlns:wne="http://schemas.microsoft.com/office/word/2006/wordml" xmlns:wps="http://schemas.microsoft.com/office/word/2010/wordprocessingShape" mc:Ignorable="w14 w15 w16se w16cid w16 w16cex w16sdtdh cr wp14">
   <w16cex:commentExtensible w16cex:durableId="6F869A8D" w16cex:dateUtc="2023-10-12T11:37:00Z"/>
-  <w16cex:commentExtensible w16cex:durableId="750DB378" w16cex:dateUtc="2023-10-12T12:18:00Z"/>
 </w16cex:commentsExtensible>
 </file>
 
 <file path=word/commentsIds.xml><?xml version="1.0" encoding="utf-8"?>
 <w16cid:commentsIds xmlns:wpc="http://schemas.microsoft.com/office/word/2010/wordprocessingCanvas" xmlns:cx="http://schemas.microsoft.com/office/drawing/2014/chartex" xmlns:cx1="http://schemas.microsoft.com/office/drawing/2015/9/8/chartex" xmlns:cx2="http://schemas.microsoft.com/office/drawing/2015/10/21/chartex" xmlns:cx3="http://schemas.microsoft.com/office/drawing/2016/5/9/chartex" xmlns:cx4="http://schemas.microsoft.com/office/drawing/2016/5/10/chartex" xmlns:cx5="http://schemas.microsoft.com/office/drawing/2016/5/11/chartex" xmlns:cx6="http://schemas.microsoft.com/office/drawing/2016/5/12/chartex" xmlns:cx7="http://schemas.microsoft.com/office/drawing/2016/5/13/chartex" xmlns:cx8="http://schemas.microsoft.com/office/drawing/2016/5/14/chartex" xmlns:mc="http://schemas.openxmlformats.org/markup-compatibility/2006" xmlns:aink="http://schemas.microsoft.com/office/drawing/2016/ink" xmlns:am3d="http://schemas.microsoft.com/office/drawing/2017/model3d" xmlns:o="urn:schemas-microsoft-com:office:office" xmlns:oel="http://schemas.microsoft.com/office/2019/extlst" xmlns:r="http://schemas.openxmlformats.org/officeDocument/2006/relationships" xmlns:m="http://schemas.openxmlformats.org/officeDocument/2006/math" xmlns:v="urn:schemas-microsoft-com:vml" xmlns:wp14="http://schemas.microsoft.com/office/word/2010/wordprocessingDrawing" xmlns:wp="http://schemas.openxmlformats.org/drawingml/2006/wordprocessingDrawing" xmlns:w10="urn:schemas-microsoft-com:office:word" xmlns:w="http://schemas.openxmlformats.org/wordprocessingml/2006/main" xmlns:w14="http://schemas.microsoft.com/office/word/2010/wordml" xmlns:w15="http://schemas.microsoft.com/office/word/2012/wordml" xmlns:w16cex="http://schemas.microsoft.com/office/word/2018/wordml/cex" xmlns:w16cid="http://schemas.microsoft.com/office/word/2016/wordml/cid" xmlns:w16="http://schemas.microsoft.com/office/word/2018/wordml" xmlns:w16sdtdh="http://schemas.microsoft.com/office/word/2020/wordml/sdtdatahash" xmlns:w16se="http://schemas.microsoft.com/office/word/2015/wordml/symex" xmlns:wpg="http://schemas.microsoft.com/office/word/2010/wordprocessingGroup" xmlns:wpi="http://schemas.microsoft.com/office/word/2010/wordprocessingInk" xmlns:wne="http://schemas.microsoft.com/office/word/2006/wordml" xmlns:wps="http://schemas.microsoft.com/office/word/2010/wordprocessingShape" mc:Ignorable="w14 w15 w16se w16cid w16 w16cex w16sdtdh wp14">
   <w16cid:commentId w16cid:paraId="1ADCB552" w16cid:durableId="6F869A8D"/>
-  <w16cid:commentId w16cid:paraId="3E2261B7" w16cid:durableId="750DB378"/>
 </w16cid:commentsIds>
 </file>
 
@@ -14202,7 +13416,7 @@
       <w:t>2</w:t>
     </w:r>
     <w:r>
-      <w:t>3</w:t>
+      <w:t>4</w:t>
     </w:r>
     <w:r>
       <w:t xml:space="preserve"> </w:t>
@@ -14349,11 +13563,9 @@
       <w:r>
         <w:t xml:space="preserve"> The TM Forum resource facing service</w:t>
       </w:r>
-      <w:ins w:id="58" w:author="Malcolm Betts" w:date="2023-10-03T16:15:00Z">
-        <w:r>
-          <w:t>.</w:t>
-        </w:r>
-      </w:ins>
+      <w:r>
+        <w:t>.</w:t>
+      </w:r>
     </w:p>
   </w:footnote>
   <w:footnote w:id="5">
@@ -19228,6 +18440,7 @@
   <w:style w:type="character" w:default="1" w:styleId="DefaultParagraphFont">
     <w:name w:val="Default Paragraph Font"/>
     <w:uiPriority w:val="1"/>
+    <w:semiHidden/>
     <w:unhideWhenUsed/>
   </w:style>
   <w:style w:type="table" w:default="1" w:styleId="TableNormal">
@@ -19691,29 +18904,11 @@
       </w:tabs>
       <w:spacing w:before="60" w:after="0"/>
       <w:ind w:left="432"/>
-      <w:pPrChange w:id="0" w:author="Malcolm Betts" w:date="2023-10-03T16:09:00Z">
-        <w:pPr>
-          <w:tabs>
-            <w:tab w:val="left" w:pos="897"/>
-            <w:tab w:val="right" w:leader="dot" w:pos="9350"/>
-          </w:tabs>
-          <w:spacing w:before="60"/>
-          <w:ind w:left="432"/>
-        </w:pPr>
-      </w:pPrChange>
     </w:pPr>
     <w:rPr>
       <w:rFonts w:asciiTheme="minorHAnsi" w:hAnsiTheme="minorHAnsi" w:cstheme="minorHAnsi"/>
       <w:sz w:val="20"/>
       <w:szCs w:val="22"/>
-      <w:rPrChange w:id="0" w:author="Malcolm Betts" w:date="2023-10-03T16:09:00Z">
-        <w:rPr>
-          <w:rFonts w:asciiTheme="minorHAnsi" w:eastAsiaTheme="minorEastAsia" w:hAnsiTheme="minorHAnsi" w:cstheme="minorHAnsi"/>
-          <w:color w:val="141313" w:themeColor="text1"/>
-          <w:szCs w:val="22"/>
-          <w:lang w:val="en-US" w:eastAsia="ja-JP" w:bidi="ar-SA"/>
-        </w:rPr>
-      </w:rPrChange>
     </w:rPr>
   </w:style>
   <w:style w:type="paragraph" w:styleId="TOC3">

--- a/OnfModel/CoreGendoc/ModelDescriptions/TR-512.A.15_OnfCoreIm-Appendix-ControllerLifecycleAndSecurity-gd.docx
+++ b/OnfModel/CoreGendoc/ModelDescriptions/TR-512.A.15_OnfCoreIm-Appendix-ControllerLifecycleAndSecurity-gd.docx
@@ -5523,10 +5523,7 @@
     </w:p>
     <w:p>
       <w:r>
-        <w:t xml:space="preserve">It is recognized that some services of this form </w:t>
-      </w:r>
-      <w:r>
-        <w:t xml:space="preserve">already exist, but it seems that there is no defined pattern for the development of these services through their lifecycle. This document explores </w:t>
+        <w:t xml:space="preserve">It is recognized that some services of this form already exist, but it seems that there is no defined pattern for the development of these services through their lifecycle. This document explores </w:t>
       </w:r>
       <w:r>
         <w:t xml:space="preserve">control </w:t>
@@ -7549,7 +7546,7 @@
           <v:shape id="_x0000_i1025" type="#_x0000_t75" style="width:468pt;height:264.75pt" o:ole="" o:preferrelative="f">
             <v:imagedata r:id="rId11" o:title=""/>
           </v:shape>
-          <o:OLEObject Type="Embed" ProgID="PowerPoint.Slide.12" ShapeID="_x0000_i1025" DrawAspect="Content" ObjectID="_1765795023" r:id="rId12"/>
+          <o:OLEObject Type="Embed" ProgID="PowerPoint.Slide.12" ShapeID="_x0000_i1025" DrawAspect="Content" ObjectID="_1766613554" r:id="rId12"/>
         </w:object>
       </w:r>
     </w:p>
@@ -9030,7 +9027,7 @@
           <v:shape id="_x0000_i1026" type="#_x0000_t75" alt="" style="width:430.5pt;height:242.25pt" o:ole="">
             <v:imagedata r:id="rId13" o:title=""/>
           </v:shape>
-          <o:OLEObject Type="Embed" ProgID="PowerPoint.Slide.12" ShapeID="_x0000_i1026" DrawAspect="Content" ObjectID="_1765795024" r:id="rId14"/>
+          <o:OLEObject Type="Embed" ProgID="PowerPoint.Slide.12" ShapeID="_x0000_i1026" DrawAspect="Content" ObjectID="_1766613555" r:id="rId14"/>
         </w:object>
       </w:r>
     </w:p>
@@ -9312,7 +9309,7 @@
           <v:shape id="_x0000_i1027" type="#_x0000_t75" alt="" style="width:468pt;height:264pt" o:ole="">
             <v:imagedata r:id="rId15" o:title=""/>
           </v:shape>
-          <o:OLEObject Type="Embed" ProgID="PowerPoint.Slide.12" ShapeID="_x0000_i1027" DrawAspect="Content" ObjectID="_1765795025" r:id="rId16"/>
+          <o:OLEObject Type="Embed" ProgID="PowerPoint.Slide.12" ShapeID="_x0000_i1027" DrawAspect="Content" ObjectID="_1766613556" r:id="rId16"/>
         </w:object>
       </w:r>
     </w:p>
@@ -9690,7 +9687,7 @@
           <v:shape id="_x0000_i1028" type="#_x0000_t75" alt="" style="width:468pt;height:264pt" o:ole="">
             <v:imagedata r:id="rId17" o:title=""/>
           </v:shape>
-          <o:OLEObject Type="Embed" ProgID="PowerPoint.Slide.12" ShapeID="_x0000_i1028" DrawAspect="Content" ObjectID="_1765795026" r:id="rId18"/>
+          <o:OLEObject Type="Embed" ProgID="PowerPoint.Slide.12" ShapeID="_x0000_i1028" DrawAspect="Content" ObjectID="_1766613557" r:id="rId18"/>
         </w:object>
       </w:r>
     </w:p>
@@ -10094,7 +10091,7 @@
           <v:shape id="_x0000_i1029" type="#_x0000_t75" style="width:468pt;height:263.25pt" o:ole="" o:allowoverlap="f">
             <v:imagedata r:id="rId19" o:title=""/>
           </v:shape>
-          <o:OLEObject Type="Embed" ProgID="PowerPoint.Slide.12" ShapeID="_x0000_i1029" DrawAspect="Content" ObjectID="_1765795027" r:id="rId20"/>
+          <o:OLEObject Type="Embed" ProgID="PowerPoint.Slide.12" ShapeID="_x0000_i1029" DrawAspect="Content" ObjectID="_1766613558" r:id="rId20"/>
         </w:object>
       </w:r>
     </w:p>
@@ -10811,7 +10808,7 @@
           <v:shape id="_x0000_i1030" type="#_x0000_t75" style="width:468pt;height:264pt" o:ole="">
             <v:imagedata r:id="rId21" o:title=""/>
           </v:shape>
-          <o:OLEObject Type="Embed" ProgID="PowerPoint.Slide.12" ShapeID="_x0000_i1030" DrawAspect="Content" ObjectID="_1765795028" r:id="rId22"/>
+          <o:OLEObject Type="Embed" ProgID="PowerPoint.Slide.12" ShapeID="_x0000_i1030" DrawAspect="Content" ObjectID="_1766613559" r:id="rId22"/>
         </w:object>
       </w:r>
     </w:p>
@@ -11062,7 +11059,7 @@
           <v:shape id="_x0000_i1031" type="#_x0000_t75" style="width:468pt;height:263.25pt" o:ole="">
             <v:imagedata r:id="rId23" o:title=""/>
           </v:shape>
-          <o:OLEObject Type="Embed" ProgID="PowerPoint.Slide.12" ShapeID="_x0000_i1031" DrawAspect="Content" ObjectID="_1765795029" r:id="rId24"/>
+          <o:OLEObject Type="Embed" ProgID="PowerPoint.Slide.12" ShapeID="_x0000_i1031" DrawAspect="Content" ObjectID="_1766613560" r:id="rId24"/>
         </w:object>
       </w:r>
     </w:p>
@@ -11673,27 +11670,7 @@
         <w:rPr>
           <w:lang w:val="en-AU"/>
         </w:rPr>
-        <w:t>. [</w:t>
-      </w:r>
-      <w:commentRangeStart w:id="104"/>
-      <w:r>
-        <w:rPr>
-          <w:lang w:val="en-AU"/>
-        </w:rPr>
-        <w:t>PSBAC</w:t>
-      </w:r>
-      <w:commentRangeEnd w:id="104"/>
-      <w:r>
-        <w:rPr>
-          <w:rStyle w:val="CommentReference"/>
-        </w:rPr>
-        <w:commentReference w:id="104"/>
-      </w:r>
-      <w:r>
-        <w:rPr>
-          <w:lang w:val="en-AU"/>
-        </w:rPr>
-        <w:t xml:space="preserve">] describes patterns for access control sessions. </w:t>
+        <w:t xml:space="preserve">. [PSBAC] describes patterns for access control sessions. </w:t>
       </w:r>
       <w:r>
         <w:t xml:space="preserve">Pattern based access control </w:t>
@@ -11893,18 +11870,18 @@
       <w:pPr>
         <w:pStyle w:val="Heading1"/>
       </w:pPr>
-      <w:bookmarkStart w:id="105" w:name="_Toc147241661"/>
-      <w:bookmarkStart w:id="106" w:name="_Toc147241741"/>
-      <w:bookmarkStart w:id="107" w:name="_Toc147241798"/>
-      <w:bookmarkStart w:id="108" w:name="_Toc155181992"/>
+      <w:bookmarkStart w:id="104" w:name="_Toc147241661"/>
+      <w:bookmarkStart w:id="105" w:name="_Toc147241741"/>
+      <w:bookmarkStart w:id="106" w:name="_Toc147241798"/>
+      <w:bookmarkStart w:id="107" w:name="_Toc155181992"/>
+      <w:bookmarkEnd w:id="104"/>
       <w:bookmarkEnd w:id="105"/>
       <w:bookmarkEnd w:id="106"/>
-      <w:bookmarkEnd w:id="107"/>
       <w:r>
         <w:lastRenderedPageBreak/>
         <w:t>Timeline Examples</w:t>
       </w:r>
-      <w:bookmarkEnd w:id="108"/>
+      <w:bookmarkEnd w:id="107"/>
     </w:p>
     <w:p>
       <w:pPr>
@@ -12209,9 +12186,9 @@
         </w:rPr>
         <w:object w:dxaOrig="9602" w:dyaOrig="5391" w14:anchorId="262A8779">
           <v:shape id="_x0000_i1032" type="#_x0000_t75" alt="" style="width:479.25pt;height:270pt" o:ole="">
-            <v:imagedata r:id="rId29" o:title=""/>
+            <v:imagedata r:id="rId25" o:title=""/>
           </v:shape>
-          <o:OLEObject Type="Embed" ProgID="PowerPoint.Slide.12" ShapeID="_x0000_i1032" DrawAspect="Content" ObjectID="_1765795030" r:id="rId30"/>
+          <o:OLEObject Type="Embed" ProgID="PowerPoint.Slide.12" ShapeID="_x0000_i1032" DrawAspect="Content" ObjectID="_1766613561" r:id="rId26"/>
         </w:object>
       </w:r>
     </w:p>
@@ -12219,7 +12196,7 @@
       <w:pPr>
         <w:pStyle w:val="FigureCaption"/>
       </w:pPr>
-      <w:bookmarkStart w:id="109" w:name="_Toc155182000"/>
+      <w:bookmarkStart w:id="108" w:name="_Toc155182000"/>
       <w:r>
         <w:t xml:space="preserve">Figure </w:t>
       </w:r>
@@ -12289,7 +12266,7 @@
       <w:r>
         <w:t xml:space="preserve"> Example time-lines – new client context</w:t>
       </w:r>
-      <w:bookmarkEnd w:id="109"/>
+      <w:bookmarkEnd w:id="108"/>
     </w:p>
     <w:p>
       <w:pPr>
@@ -12704,10 +12681,10 @@
           <w:noProof/>
         </w:rPr>
         <w:object w:dxaOrig="9602" w:dyaOrig="5391" w14:anchorId="1FEF4923">
-          <v:shape id="_x0000_i1034" type="#_x0000_t75" alt="" style="width:479.25pt;height:270pt" o:ole="">
-            <v:imagedata r:id="rId31" o:title=""/>
+          <v:shape id="_x0000_i1033" type="#_x0000_t75" alt="" style="width:479.25pt;height:270pt" o:ole="">
+            <v:imagedata r:id="rId27" o:title=""/>
           </v:shape>
-          <o:OLEObject Type="Embed" ProgID="PowerPoint.Slide.12" ShapeID="_x0000_i1034" DrawAspect="Content" ObjectID="_1765795031" r:id="rId32"/>
+          <o:OLEObject Type="Embed" ProgID="PowerPoint.Slide.12" ShapeID="_x0000_i1033" DrawAspect="Content" ObjectID="_1766613562" r:id="rId28"/>
         </w:object>
       </w:r>
     </w:p>
@@ -12715,7 +12692,7 @@
       <w:pPr>
         <w:pStyle w:val="FigureCaption"/>
       </w:pPr>
-      <w:bookmarkStart w:id="110" w:name="_Toc155182001"/>
+      <w:bookmarkStart w:id="109" w:name="_Toc155182001"/>
       <w:r>
         <w:t xml:space="preserve">Figure </w:t>
       </w:r>
@@ -12791,7 +12768,7 @@
         </w:rPr>
         <w:t>Example time-lines – modify existing client context</w:t>
       </w:r>
-      <w:bookmarkEnd w:id="110"/>
+      <w:bookmarkEnd w:id="109"/>
     </w:p>
     <w:p/>
     <w:p>
@@ -13233,8 +13210,8 @@
       </w:r>
     </w:p>
     <w:sectPr>
-      <w:headerReference w:type="default" r:id="rId33"/>
-      <w:footerReference w:type="default" r:id="rId34"/>
+      <w:headerReference w:type="default" r:id="rId29"/>
+      <w:footerReference w:type="default" r:id="rId30"/>
       <w:pgSz w:w="12240" w:h="15840"/>
       <w:pgMar w:top="1440" w:right="1440" w:bottom="1440" w:left="1440" w:header="720" w:footer="720" w:gutter="0"/>
       <w:cols w:space="720"/>
@@ -13243,75 +13220,6 @@
     </w:sectPr>
   </w:body>
 </w:document>
-</file>
-
-<file path=word/comments.xml><?xml version="1.0" encoding="utf-8"?>
-<w:comments xmlns:wpc="http://schemas.microsoft.com/office/word/2010/wordprocessingCanvas" xmlns:cx="http://schemas.microsoft.com/office/drawing/2014/chartex" xmlns:cx1="http://schemas.microsoft.com/office/drawing/2015/9/8/chartex" xmlns:cx2="http://schemas.microsoft.com/office/drawing/2015/10/21/chartex" xmlns:cx3="http://schemas.microsoft.com/office/drawing/2016/5/9/chartex" xmlns:cx4="http://schemas.microsoft.com/office/drawing/2016/5/10/chartex" xmlns:cx5="http://schemas.microsoft.com/office/drawing/2016/5/11/chartex" xmlns:cx6="http://schemas.microsoft.com/office/drawing/2016/5/12/chartex" xmlns:cx7="http://schemas.microsoft.com/office/drawing/2016/5/13/chartex" xmlns:cx8="http://schemas.microsoft.com/office/drawing/2016/5/14/chartex" xmlns:mc="http://schemas.openxmlformats.org/markup-compatibility/2006" xmlns:aink="http://schemas.microsoft.com/office/drawing/2016/ink" xmlns:am3d="http://schemas.microsoft.com/office/drawing/2017/model3d" xmlns:o="urn:schemas-microsoft-com:office:office" xmlns:oel="http://schemas.microsoft.com/office/2019/extlst" xmlns:r="http://schemas.openxmlformats.org/officeDocument/2006/relationships" xmlns:m="http://schemas.openxmlformats.org/officeDocument/2006/math" xmlns:v="urn:schemas-microsoft-com:vml" xmlns:wp14="http://schemas.microsoft.com/office/word/2010/wordprocessingDrawing" xmlns:wp="http://schemas.openxmlformats.org/drawingml/2006/wordprocessingDrawing" xmlns:w10="urn:schemas-microsoft-com:office:word" xmlns:w="http://schemas.openxmlformats.org/wordprocessingml/2006/main" xmlns:w14="http://schemas.microsoft.com/office/word/2010/wordml" xmlns:w15="http://schemas.microsoft.com/office/word/2012/wordml" xmlns:w16cex="http://schemas.microsoft.com/office/word/2018/wordml/cex" xmlns:w16cid="http://schemas.microsoft.com/office/word/2016/wordml/cid" xmlns:w16="http://schemas.microsoft.com/office/word/2018/wordml" xmlns:w16sdtdh="http://schemas.microsoft.com/office/word/2020/wordml/sdtdatahash" xmlns:w16se="http://schemas.microsoft.com/office/word/2015/wordml/symex" xmlns:wpg="http://schemas.microsoft.com/office/word/2010/wordprocessingGroup" xmlns:wpi="http://schemas.microsoft.com/office/word/2010/wordprocessingInk" xmlns:wne="http://schemas.microsoft.com/office/word/2006/wordml" xmlns:wps="http://schemas.microsoft.com/office/word/2010/wordprocessingShape" mc:Ignorable="w14 w15 w16se w16cid w16 w16cex w16sdtdh wp14">
-  <w:comment w:id="104" w:author="Malcolm Betts" w:date="2023-10-12T07:37:00Z" w:initials="MB">
-    <w:p>
-      <w:pPr>
-        <w:pStyle w:val="CommentText"/>
-      </w:pPr>
-      <w:r>
-        <w:rPr>
-          <w:rStyle w:val="CommentReference"/>
-        </w:rPr>
-        <w:annotationRef/>
-      </w:r>
-      <w:hyperlink r:id="rId1" w:history="1">
-        <w:r>
-          <w:rPr>
-            <w:rStyle w:val="Hyperlink"/>
-          </w:rPr>
-          <w:t>https://epub.uni-regensburg.de/6426/1/AccCtPattSept2206.pdf</w:t>
-        </w:r>
-      </w:hyperlink>
-    </w:p>
-    <w:p>
-      <w:pPr>
-        <w:pStyle w:val="CommentText"/>
-      </w:pPr>
-      <w:r>
-        <w:rPr>
-          <w:color w:val="141313"/>
-        </w:rPr>
-        <w:t>Link to the source of the Research gate paper</w:t>
-      </w:r>
-    </w:p>
-    <w:p>
-      <w:pPr>
-        <w:pStyle w:val="CommentText"/>
-      </w:pPr>
-      <w:hyperlink r:id="rId2" w:history="1">
-        <w:r>
-          <w:rPr>
-            <w:rStyle w:val="Hyperlink"/>
-            <w:lang w:val="en-AU"/>
-          </w:rPr>
-          <w:t>https://www.researchgate.net/publication/29864510_Patterns_for_session-based_access_control [researchgate.net]</w:t>
-        </w:r>
-      </w:hyperlink>
-    </w:p>
-  </w:comment>
-</w:comments>
-</file>
-
-<file path=word/commentsExtended.xml><?xml version="1.0" encoding="utf-8"?>
-<w15:commentsEx xmlns:wpc="http://schemas.microsoft.com/office/word/2010/wordprocessingCanvas" xmlns:cx="http://schemas.microsoft.com/office/drawing/2014/chartex" xmlns:cx1="http://schemas.microsoft.com/office/drawing/2015/9/8/chartex" xmlns:cx2="http://schemas.microsoft.com/office/drawing/2015/10/21/chartex" xmlns:cx3="http://schemas.microsoft.com/office/drawing/2016/5/9/chartex" xmlns:cx4="http://schemas.microsoft.com/office/drawing/2016/5/10/chartex" xmlns:cx5="http://schemas.microsoft.com/office/drawing/2016/5/11/chartex" xmlns:cx6="http://schemas.microsoft.com/office/drawing/2016/5/12/chartex" xmlns:cx7="http://schemas.microsoft.com/office/drawing/2016/5/13/chartex" xmlns:cx8="http://schemas.microsoft.com/office/drawing/2016/5/14/chartex" xmlns:mc="http://schemas.openxmlformats.org/markup-compatibility/2006" xmlns:aink="http://schemas.microsoft.com/office/drawing/2016/ink" xmlns:am3d="http://schemas.microsoft.com/office/drawing/2017/model3d" xmlns:o="urn:schemas-microsoft-com:office:office" xmlns:oel="http://schemas.microsoft.com/office/2019/extlst" xmlns:r="http://schemas.openxmlformats.org/officeDocument/2006/relationships" xmlns:m="http://schemas.openxmlformats.org/officeDocument/2006/math" xmlns:v="urn:schemas-microsoft-com:vml" xmlns:wp14="http://schemas.microsoft.com/office/word/2010/wordprocessingDrawing" xmlns:wp="http://schemas.openxmlformats.org/drawingml/2006/wordprocessingDrawing" xmlns:w10="urn:schemas-microsoft-com:office:word" xmlns:w="http://schemas.openxmlformats.org/wordprocessingml/2006/main" xmlns:w14="http://schemas.microsoft.com/office/word/2010/wordml" xmlns:w15="http://schemas.microsoft.com/office/word/2012/wordml" xmlns:w16cex="http://schemas.microsoft.com/office/word/2018/wordml/cex" xmlns:w16cid="http://schemas.microsoft.com/office/word/2016/wordml/cid" xmlns:w16="http://schemas.microsoft.com/office/word/2018/wordml" xmlns:w16sdtdh="http://schemas.microsoft.com/office/word/2020/wordml/sdtdatahash" xmlns:w16se="http://schemas.microsoft.com/office/word/2015/wordml/symex" xmlns:wpg="http://schemas.microsoft.com/office/word/2010/wordprocessingGroup" xmlns:wpi="http://schemas.microsoft.com/office/word/2010/wordprocessingInk" xmlns:wne="http://schemas.microsoft.com/office/word/2006/wordml" xmlns:wps="http://schemas.microsoft.com/office/word/2010/wordprocessingShape" mc:Ignorable="w14 w15 w16se w16cid w16 w16cex w16sdtdh wp14">
-  <w15:commentEx w15:paraId="1ADCB552" w15:done="0"/>
-</w15:commentsEx>
-</file>
-
-<file path=word/commentsExtensible.xml><?xml version="1.0" encoding="utf-8"?>
-<w16cex:commentsExtensible xmlns:wpc="http://schemas.microsoft.com/office/word/2010/wordprocessingCanvas" xmlns:cx="http://schemas.microsoft.com/office/drawing/2014/chartex" xmlns:cx1="http://schemas.microsoft.com/office/drawing/2015/9/8/chartex" xmlns:cx2="http://schemas.microsoft.com/office/drawing/2015/10/21/chartex" xmlns:cx3="http://schemas.microsoft.com/office/drawing/2016/5/9/chartex" xmlns:cx4="http://schemas.microsoft.com/office/drawing/2016/5/10/chartex" xmlns:cx5="http://schemas.microsoft.com/office/drawing/2016/5/11/chartex" xmlns:cx6="http://schemas.microsoft.com/office/drawing/2016/5/12/chartex" xmlns:cx7="http://schemas.microsoft.com/office/drawing/2016/5/13/chartex" xmlns:cx8="http://schemas.microsoft.com/office/drawing/2016/5/14/chartex" xmlns:cr="http://schemas.microsoft.com/office/comments/2020/reactions" xmlns:mc="http://schemas.openxmlformats.org/markup-compatibility/2006" xmlns:aink="http://schemas.microsoft.com/office/drawing/2016/ink" xmlns:am3d="http://schemas.microsoft.com/office/drawing/2017/model3d" xmlns:o="urn:schemas-microsoft-com:office:office" xmlns:oel="http://schemas.microsoft.com/office/2019/extlst" xmlns:r="http://schemas.openxmlformats.org/officeDocument/2006/relationships" xmlns:m="http://schemas.openxmlformats.org/officeDocument/2006/math" xmlns:v="urn:schemas-microsoft-com:vml" xmlns:wp14="http://schemas.microsoft.com/office/word/2010/wordprocessingDrawing" xmlns:wp="http://schemas.openxmlformats.org/drawingml/2006/wordprocessingDrawing" xmlns:w10="urn:schemas-microsoft-com:office:word" xmlns:w="http://schemas.openxmlformats.org/wordprocessingml/2006/main" xmlns:w14="http://schemas.microsoft.com/office/word/2010/wordml" xmlns:w15="http://schemas.microsoft.com/office/word/2012/wordml" xmlns:w16cex="http://schemas.microsoft.com/office/word/2018/wordml/cex" xmlns:w16cid="http://schemas.microsoft.com/office/word/2016/wordml/cid" xmlns:w16="http://schemas.microsoft.com/office/word/2018/wordml" xmlns:w16sdtdh="http://schemas.microsoft.com/office/word/2020/wordml/sdtdatahash" xmlns:w16se="http://schemas.microsoft.com/office/word/2015/wordml/symex" xmlns:wpg="http://schemas.microsoft.com/office/word/2010/wordprocessingGroup" xmlns:wpi="http://schemas.microsoft.com/office/word/2010/wordprocessingInk" xmlns:wne="http://schemas.microsoft.com/office/word/2006/wordml" xmlns:wps="http://schemas.microsoft.com/office/word/2010/wordprocessingShape" mc:Ignorable="w14 w15 w16se w16cid w16 w16cex w16sdtdh cr wp14">
-  <w16cex:commentExtensible w16cex:durableId="6F869A8D" w16cex:dateUtc="2023-10-12T11:37:00Z"/>
-</w16cex:commentsExtensible>
-</file>
-
-<file path=word/commentsIds.xml><?xml version="1.0" encoding="utf-8"?>
-<w16cid:commentsIds xmlns:wpc="http://schemas.microsoft.com/office/word/2010/wordprocessingCanvas" xmlns:cx="http://schemas.microsoft.com/office/drawing/2014/chartex" xmlns:cx1="http://schemas.microsoft.com/office/drawing/2015/9/8/chartex" xmlns:cx2="http://schemas.microsoft.com/office/drawing/2015/10/21/chartex" xmlns:cx3="http://schemas.microsoft.com/office/drawing/2016/5/9/chartex" xmlns:cx4="http://schemas.microsoft.com/office/drawing/2016/5/10/chartex" xmlns:cx5="http://schemas.microsoft.com/office/drawing/2016/5/11/chartex" xmlns:cx6="http://schemas.microsoft.com/office/drawing/2016/5/12/chartex" xmlns:cx7="http://schemas.microsoft.com/office/drawing/2016/5/13/chartex" xmlns:cx8="http://schemas.microsoft.com/office/drawing/2016/5/14/chartex" xmlns:mc="http://schemas.openxmlformats.org/markup-compatibility/2006" xmlns:aink="http://schemas.microsoft.com/office/drawing/2016/ink" xmlns:am3d="http://schemas.microsoft.com/office/drawing/2017/model3d" xmlns:o="urn:schemas-microsoft-com:office:office" xmlns:oel="http://schemas.microsoft.com/office/2019/extlst" xmlns:r="http://schemas.openxmlformats.org/officeDocument/2006/relationships" xmlns:m="http://schemas.openxmlformats.org/officeDocument/2006/math" xmlns:v="urn:schemas-microsoft-com:vml" xmlns:wp14="http://schemas.microsoft.com/office/word/2010/wordprocessingDrawing" xmlns:wp="http://schemas.openxmlformats.org/drawingml/2006/wordprocessingDrawing" xmlns:w10="urn:schemas-microsoft-com:office:word" xmlns:w="http://schemas.openxmlformats.org/wordprocessingml/2006/main" xmlns:w14="http://schemas.microsoft.com/office/word/2010/wordml" xmlns:w15="http://schemas.microsoft.com/office/word/2012/wordml" xmlns:w16cex="http://schemas.microsoft.com/office/word/2018/wordml/cex" xmlns:w16cid="http://schemas.microsoft.com/office/word/2016/wordml/cid" xmlns:w16="http://schemas.microsoft.com/office/word/2018/wordml" xmlns:w16sdtdh="http://schemas.microsoft.com/office/word/2020/wordml/sdtdatahash" xmlns:w16se="http://schemas.microsoft.com/office/word/2015/wordml/symex" xmlns:wpg="http://schemas.microsoft.com/office/word/2010/wordprocessingGroup" xmlns:wpi="http://schemas.microsoft.com/office/word/2010/wordprocessingInk" xmlns:wne="http://schemas.microsoft.com/office/word/2006/wordml" xmlns:wps="http://schemas.microsoft.com/office/word/2010/wordprocessingShape" mc:Ignorable="w14 w15 w16se w16cid w16 w16cex w16sdtdh wp14">
-  <w16cid:commentId w16cid:paraId="1ADCB552" w16cid:durableId="6F869A8D"/>
-</w16cid:commentsIds>
 </file>
 
 <file path=word/endnotes.xml><?xml version="1.0" encoding="utf-8"?>
@@ -17788,14 +17696,6 @@
   </w:num>
   <w:numIdMacAtCleanup w:val="6"/>
 </w:numbering>
-</file>
-
-<file path=word/people.xml><?xml version="1.0" encoding="utf-8"?>
-<w15:people xmlns:wpc="http://schemas.microsoft.com/office/word/2010/wordprocessingCanvas" xmlns:cx="http://schemas.microsoft.com/office/drawing/2014/chartex" xmlns:cx1="http://schemas.microsoft.com/office/drawing/2015/9/8/chartex" xmlns:cx2="http://schemas.microsoft.com/office/drawing/2015/10/21/chartex" xmlns:cx3="http://schemas.microsoft.com/office/drawing/2016/5/9/chartex" xmlns:cx4="http://schemas.microsoft.com/office/drawing/2016/5/10/chartex" xmlns:cx5="http://schemas.microsoft.com/office/drawing/2016/5/11/chartex" xmlns:cx6="http://schemas.microsoft.com/office/drawing/2016/5/12/chartex" xmlns:cx7="http://schemas.microsoft.com/office/drawing/2016/5/13/chartex" xmlns:cx8="http://schemas.microsoft.com/office/drawing/2016/5/14/chartex" xmlns:mc="http://schemas.openxmlformats.org/markup-compatibility/2006" xmlns:aink="http://schemas.microsoft.com/office/drawing/2016/ink" xmlns:am3d="http://schemas.microsoft.com/office/drawing/2017/model3d" xmlns:o="urn:schemas-microsoft-com:office:office" xmlns:oel="http://schemas.microsoft.com/office/2019/extlst" xmlns:r="http://schemas.openxmlformats.org/officeDocument/2006/relationships" xmlns:m="http://schemas.openxmlformats.org/officeDocument/2006/math" xmlns:v="urn:schemas-microsoft-com:vml" xmlns:wp14="http://schemas.microsoft.com/office/word/2010/wordprocessingDrawing" xmlns:wp="http://schemas.openxmlformats.org/drawingml/2006/wordprocessingDrawing" xmlns:w10="urn:schemas-microsoft-com:office:word" xmlns:w="http://schemas.openxmlformats.org/wordprocessingml/2006/main" xmlns:w14="http://schemas.microsoft.com/office/word/2010/wordml" xmlns:w15="http://schemas.microsoft.com/office/word/2012/wordml" xmlns:w16cex="http://schemas.microsoft.com/office/word/2018/wordml/cex" xmlns:w16cid="http://schemas.microsoft.com/office/word/2016/wordml/cid" xmlns:w16="http://schemas.microsoft.com/office/word/2018/wordml" xmlns:w16sdtdh="http://schemas.microsoft.com/office/word/2020/wordml/sdtdatahash" xmlns:w16se="http://schemas.microsoft.com/office/word/2015/wordml/symex" xmlns:wpg="http://schemas.microsoft.com/office/word/2010/wordprocessingGroup" xmlns:wpi="http://schemas.microsoft.com/office/word/2010/wordprocessingInk" xmlns:wne="http://schemas.microsoft.com/office/word/2006/wordml" xmlns:wps="http://schemas.microsoft.com/office/word/2010/wordprocessingShape" mc:Ignorable="w14 w15 w16se w16cid w16 w16cex w16sdtdh wp14">
-  <w15:person w15:author="Malcolm Betts">
-    <w15:presenceInfo w15:providerId="Windows Live" w15:userId="e167e53385e7626f"/>
-  </w15:person>
-</w15:people>
 </file>
 
 <file path=word/styles.xml><?xml version="1.0" encoding="utf-8"?>

--- a/OnfModel/CoreGendoc/ModelDescriptions/TR-512.A.15_OnfCoreIm-Appendix-ControllerLifecycleAndSecurity-gd.docx
+++ b/OnfModel/CoreGendoc/ModelDescriptions/TR-512.A.15_OnfCoreIm-Appendix-ControllerLifecycleAndSecurity-gd.docx
@@ -133,8 +133,13 @@
                               <w:pStyle w:val="Title"/>
                             </w:pPr>
                             <w:r>
-                              <w:t>Core Information Model (CoreModel</w:t>
+                              <w:t>Core Information Model (</w:t>
                             </w:r>
+                            <w:proofErr w:type="spellStart"/>
+                            <w:r>
+                              <w:t>CoreModel</w:t>
+                            </w:r>
+                            <w:proofErr w:type="spellEnd"/>
                             <w:r>
                               <w:t>)</w:t>
                             </w:r>
@@ -573,7 +578,21 @@
         <w:rPr>
           <w:color w:val="000000"/>
         </w:rPr>
-        <w:t>This Technical Recommendations has been approved by the Project TST, but has not been approved by the ONF board.  This Technical Recommendation is an update to a previously released TR specification, but it has been approved under the ONF publishing guidelines for ‘Informational’ publications that allow Project technical steering teams (TSTs) to authorize publication of Informational documents.  The designation of ‘-info’ at the end of the document ID also reflects that the project team (not the ONF board) approved this TR.</w:t>
+        <w:t xml:space="preserve">This Technical Recommendations has been approved by the </w:t>
+      </w:r>
+      <w:proofErr w:type="gramStart"/>
+      <w:r>
+        <w:rPr>
+          <w:color w:val="000000"/>
+        </w:rPr>
+        <w:t>Project TST, but</w:t>
+      </w:r>
+      <w:proofErr w:type="gramEnd"/>
+      <w:r>
+        <w:rPr>
+          <w:color w:val="000000"/>
+        </w:rPr>
+        <w:t xml:space="preserve"> has not been approved by the ONF board.  This Technical Recommendation is an update to a previously released TR specification, but it has been approved under the ONF publishing guidelines for ‘Informational’ publications that allow Project technical steering teams (TSTs) to authorize publication of Informational documents.  The designation of ‘-info’ at the end of the document ID also reflects that the project team (not the ONF board) approved this TR.</w:t>
       </w:r>
     </w:p>
     <w:p>
@@ -5102,9 +5121,14 @@
       <w:r>
         <w:t xml:space="preserve"> and forms part of the description of the ONF-CIM. For general overview material and references to the other parts refer to </w:t>
       </w:r>
-      <w:r>
-        <w:t>TR-512.1</w:t>
-      </w:r>
+      <w:hyperlink r:id="rId11" w:history="1">
+        <w:r>
+          <w:rPr>
+            <w:rStyle w:val="Hyperlink"/>
+          </w:rPr>
+          <w:t>TR-512.1</w:t>
+        </w:r>
+      </w:hyperlink>
       <w:r>
         <w:t>.</w:t>
       </w:r>
@@ -5138,9 +5162,14 @@
       <w:r>
         <w:t xml:space="preserve">For a full list of references see </w:t>
       </w:r>
-      <w:r>
-        <w:t>TR-512.1</w:t>
-      </w:r>
+      <w:hyperlink r:id="rId12" w:history="1">
+        <w:r>
+          <w:rPr>
+            <w:rStyle w:val="Hyperlink"/>
+          </w:rPr>
+          <w:t>TR-512.1</w:t>
+        </w:r>
+      </w:hyperlink>
       <w:r>
         <w:t xml:space="preserve">. </w:t>
       </w:r>
@@ -5179,9 +5208,14 @@
       <w:r>
         <w:t xml:space="preserve">For a full list of definition see </w:t>
       </w:r>
-      <w:r>
-        <w:t>TR-512.1</w:t>
-      </w:r>
+      <w:hyperlink r:id="rId13" w:history="1">
+        <w:r>
+          <w:rPr>
+            <w:rStyle w:val="Hyperlink"/>
+          </w:rPr>
+          <w:t>TR-512.1</w:t>
+        </w:r>
+      </w:hyperlink>
       <w:r>
         <w:t>.</w:t>
       </w:r>
@@ -5208,9 +5242,14 @@
       <w:r>
         <w:t xml:space="preserve">See </w:t>
       </w:r>
-      <w:r>
-        <w:t>TR-512.1</w:t>
-      </w:r>
+      <w:hyperlink r:id="rId14" w:history="1">
+        <w:r>
+          <w:rPr>
+            <w:rStyle w:val="Hyperlink"/>
+          </w:rPr>
+          <w:t>TR-512.1</w:t>
+        </w:r>
+      </w:hyperlink>
       <w:r>
         <w:rPr>
           <w:rStyle w:val="Hyperlink"/>
@@ -5292,7 +5331,15 @@
     </w:p>
     <w:p>
       <w:r>
-        <w:t xml:space="preserve">Figures showing fragments of the model using standard UML symbols and also figures illustrating application of the model </w:t>
+        <w:t xml:space="preserve">Figures showing fragments of the model using standard UML symbols </w:t>
+      </w:r>
+      <w:proofErr w:type="gramStart"/>
+      <w:r>
+        <w:t>and also</w:t>
+      </w:r>
+      <w:proofErr w:type="gramEnd"/>
+      <w:r>
+        <w:t xml:space="preserve"> figures illustrating application of the model </w:t>
       </w:r>
       <w:r>
         <w:t>are provided</w:t>
@@ -5309,9 +5356,14 @@
       <w:r>
         <w:t xml:space="preserve"> (see </w:t>
       </w:r>
-      <w:r>
-        <w:t>TR-512.1</w:t>
-      </w:r>
+      <w:hyperlink r:id="rId15" w:history="1">
+        <w:r>
+          <w:rPr>
+            <w:rStyle w:val="Hyperlink"/>
+          </w:rPr>
+          <w:t>TR-512.1</w:t>
+        </w:r>
+      </w:hyperlink>
       <w:r>
         <w:rPr>
           <w:rStyle w:val="Hyperlink"/>
@@ -5365,9 +5417,14 @@
       <w:r>
         <w:t xml:space="preserve">This document is part of the Appendix to TR-512. An overview of the Appendix is provided in </w:t>
       </w:r>
-      <w:r>
-        <w:t>TR-512.A.1</w:t>
-      </w:r>
+      <w:hyperlink r:id="rId16" w:history="1">
+        <w:r>
+          <w:rPr>
+            <w:rStyle w:val="Hyperlink"/>
+          </w:rPr>
+          <w:t>TR-512.A.1</w:t>
+        </w:r>
+      </w:hyperlink>
       <w:r>
         <w:t>.</w:t>
       </w:r>
@@ -5406,7 +5463,15 @@
         <w:t>.</w:t>
       </w:r>
       <w:r>
-        <w:t xml:space="preserve"> A Controller is an assembly of ControlConstructs etc. The </w:t>
+        <w:t xml:space="preserve"> A Controller is an assembly of </w:t>
+      </w:r>
+      <w:proofErr w:type="spellStart"/>
+      <w:r>
+        <w:t>ControlConstructs</w:t>
+      </w:r>
+      <w:proofErr w:type="spellEnd"/>
+      <w:r>
+        <w:t xml:space="preserve"> etc. The </w:t>
       </w:r>
       <w:r>
         <w:t xml:space="preserve">model of control </w:t>
@@ -5415,7 +5480,18 @@
         <w:t>is</w:t>
       </w:r>
       <w:r>
-        <w:t xml:space="preserve"> discussed in TR-512.8. </w:t>
+        <w:t xml:space="preserve"> discussed in </w:t>
+      </w:r>
+      <w:hyperlink r:id="rId17" w:history="1">
+        <w:r>
+          <w:rPr>
+            <w:rStyle w:val="Hyperlink"/>
+          </w:rPr>
+          <w:t>TR-512.8</w:t>
+        </w:r>
+      </w:hyperlink>
+      <w:r>
+        <w:t xml:space="preserve">. </w:t>
       </w:r>
       <w:bookmarkEnd w:id="38"/>
     </w:p>
@@ -5651,7 +5727,15 @@
         <w:t>It is recognized that the</w:t>
       </w:r>
       <w:r>
-        <w:t xml:space="preserve"> control solution could be deployed on a mix of bare metal, private cloud and public cloud and </w:t>
+        <w:t xml:space="preserve"> control solution could be deployed on a mix of bare metal, private </w:t>
+      </w:r>
+      <w:proofErr w:type="gramStart"/>
+      <w:r>
+        <w:t>cloud</w:t>
+      </w:r>
+      <w:proofErr w:type="gramEnd"/>
+      <w:r>
+        <w:t xml:space="preserve"> and public cloud and </w:t>
       </w:r>
       <w:r>
         <w:t xml:space="preserve">some of the discussion in this document considers allocation of cloud resources. </w:t>
@@ -5807,7 +5891,18 @@
         <w:t xml:space="preserve">on </w:t>
       </w:r>
       <w:r>
-        <w:t>models and discussions set out in TR-512.8 as well as</w:t>
+        <w:t xml:space="preserve">models and discussions set out in </w:t>
+      </w:r>
+      <w:hyperlink r:id="rId18" w:history="1">
+        <w:r>
+          <w:rPr>
+            <w:rStyle w:val="Hyperlink"/>
+          </w:rPr>
+          <w:t>TR-512.8</w:t>
+        </w:r>
+      </w:hyperlink>
+      <w:r>
+        <w:t xml:space="preserve"> as well as</w:t>
       </w:r>
       <w:r>
         <w:t xml:space="preserve"> aspects of</w:t>
@@ -5912,12 +6007,36 @@
         <w:t>,</w:t>
       </w:r>
       <w:r>
-        <w:t xml:space="preserve"> and alternative realization patterns will be available. Prior to offering in the market place the service definitions has to be such that what needs to be exposed to a potential client through negotiation is clearly separate from what needs to be available to the components of the controller such that it can determine the specific realization detail.</w:t>
-      </w:r>
-    </w:p>
-    <w:p>
-      <w:r>
-        <w:t xml:space="preserve">It is assumed here that the service offer will be of network capacity (the slice of the network) and that that network capacity will be defined in terms of a structure of ForwardingDomains interconnected by ForwardingConstructs </w:t>
+        <w:t xml:space="preserve"> and alternative realization patterns will be available. Prior to offering in the market place the service definitions </w:t>
+      </w:r>
+      <w:proofErr w:type="gramStart"/>
+      <w:r>
+        <w:t>has to</w:t>
+      </w:r>
+      <w:proofErr w:type="gramEnd"/>
+      <w:r>
+        <w:t xml:space="preserve"> be such that what needs to be exposed to a potential client through negotiation is clearly separate from what needs to be available to the components of the controller such that it can determine the specific realization detail.</w:t>
+      </w:r>
+    </w:p>
+    <w:p>
+      <w:r>
+        <w:t xml:space="preserve">It is assumed here that the service offer will be of network capacity (the slice of the network) and that that network capacity will be defined in terms of a structure of </w:t>
+      </w:r>
+      <w:proofErr w:type="spellStart"/>
+      <w:r>
+        <w:t>ForwardingDomains</w:t>
+      </w:r>
+      <w:proofErr w:type="spellEnd"/>
+      <w:r>
+        <w:t xml:space="preserve"> interconnected by </w:t>
+      </w:r>
+      <w:proofErr w:type="spellStart"/>
+      <w:r>
+        <w:t>ForwardingConstructs</w:t>
+      </w:r>
+      <w:proofErr w:type="spellEnd"/>
+      <w:r>
+        <w:t xml:space="preserve"> </w:t>
       </w:r>
       <w:r>
         <w:t xml:space="preserve">of the appropriate form. </w:t>
@@ -5975,13 +6094,29 @@
         <w:t>In</w:t>
       </w:r>
       <w:r>
-        <w:t xml:space="preserve"> the ONF Core model, the forwarding service is defined by one or more specific forwarding construct(s) with associated constraints and as a consequence the </w:t>
+        <w:t xml:space="preserve"> the ONF Core model, the forwarding service is defined by one or more specific forwarding construct(s) with associated constraints and </w:t>
+      </w:r>
+      <w:proofErr w:type="gramStart"/>
+      <w:r>
+        <w:t>as a consequence</w:t>
+      </w:r>
+      <w:proofErr w:type="gramEnd"/>
+      <w:r>
+        <w:t xml:space="preserve"> the </w:t>
       </w:r>
       <w:r>
         <w:t xml:space="preserve">forwarding </w:t>
       </w:r>
       <w:r>
-        <w:t>service spec is an FcSpec.</w:t>
+        <w:t xml:space="preserve">service spec is an </w:t>
+      </w:r>
+      <w:proofErr w:type="spellStart"/>
+      <w:r>
+        <w:t>FcSpec</w:t>
+      </w:r>
+      <w:proofErr w:type="spellEnd"/>
+      <w:r>
+        <w:t>.</w:t>
       </w:r>
       <w:r>
         <w:t xml:space="preserve"> </w:t>
@@ -5996,11 +6131,24 @@
         <w:t xml:space="preserve"> by the</w:t>
       </w:r>
       <w:r>
-        <w:t xml:space="preserve"> ForwardingDomain </w:t>
-      </w:r>
-      <w:r>
-        <w:t xml:space="preserve"> structure needs to be expressed in terms of FdSpecs</w:t>
-      </w:r>
+        <w:t xml:space="preserve"> </w:t>
+      </w:r>
+      <w:proofErr w:type="spellStart"/>
+      <w:r>
+        <w:t>ForwardingDomain</w:t>
+      </w:r>
+      <w:proofErr w:type="spellEnd"/>
+      <w:r>
+        <w:t xml:space="preserve"> </w:t>
+      </w:r>
+      <w:r>
+        <w:t xml:space="preserve"> structure needs to be expressed in terms of </w:t>
+      </w:r>
+      <w:proofErr w:type="spellStart"/>
+      <w:r>
+        <w:t>FdSpecs</w:t>
+      </w:r>
+      <w:proofErr w:type="spellEnd"/>
       <w:r>
         <w:rPr>
           <w:rStyle w:val="FootnoteReference"/>
@@ -6044,7 +6192,18 @@
         <w:footnoteReference w:id="4"/>
       </w:r>
       <w:r>
-        <w:t xml:space="preserve"> is essentially that between the component views in the component-system pattern (see TR-512.A.2)</w:t>
+        <w:t xml:space="preserve"> is essentially that between the component views in the component-system pattern (see </w:t>
+      </w:r>
+      <w:hyperlink r:id="rId19" w:history="1">
+        <w:r>
+          <w:rPr>
+            <w:rStyle w:val="Hyperlink"/>
+          </w:rPr>
+          <w:t>TR-512.A.2</w:t>
+        </w:r>
+      </w:hyperlink>
+      <w:r>
+        <w:t>)</w:t>
       </w:r>
       <w:r>
         <w:t>. The service offered can be considered as a component</w:t>
@@ -6118,8 +6277,21 @@
       <w:r>
         <w:t xml:space="preserve"> which will include </w:t>
       </w:r>
-      <w:r>
-        <w:t xml:space="preserve">ControlConstruct patterns and ControlTask patterns. The patterns will be essentially arrangements of </w:t>
+      <w:proofErr w:type="spellStart"/>
+      <w:r>
+        <w:t>ControlConstruct</w:t>
+      </w:r>
+      <w:proofErr w:type="spellEnd"/>
+      <w:r>
+        <w:t xml:space="preserve"> patterns and </w:t>
+      </w:r>
+      <w:proofErr w:type="spellStart"/>
+      <w:r>
+        <w:t>ControlTask</w:t>
+      </w:r>
+      <w:proofErr w:type="spellEnd"/>
+      <w:r>
+        <w:t xml:space="preserve"> patterns. The patterns will be essentially arrangements of </w:t>
       </w:r>
       <w:r>
         <w:t>O</w:t>
@@ -6139,15 +6311,22 @@
       <w:r>
         <w:t xml:space="preserve">of </w:t>
       </w:r>
+      <w:proofErr w:type="spellStart"/>
       <w:r>
         <w:t>ControlConstructs</w:t>
       </w:r>
+      <w:proofErr w:type="spellEnd"/>
       <w:r>
         <w:t>,</w:t>
       </w:r>
       <w:r>
-        <w:t xml:space="preserve"> ControlTasks</w:t>
-      </w:r>
+        <w:t xml:space="preserve"> </w:t>
+      </w:r>
+      <w:proofErr w:type="spellStart"/>
+      <w:r>
+        <w:t>ControlTasks</w:t>
+      </w:r>
+      <w:proofErr w:type="spellEnd"/>
       <w:r>
         <w:t xml:space="preserve"> etc</w:t>
       </w:r>
@@ -6180,7 +6359,15 @@
         <w:t>, especially,</w:t>
       </w:r>
       <w:r>
-        <w:t xml:space="preserve"> value that can be advertised so as to attract the potential clients in the first place.</w:t>
+        <w:t xml:space="preserve"> value that can be advertised </w:t>
+      </w:r>
+      <w:proofErr w:type="gramStart"/>
+      <w:r>
+        <w:t>so as to</w:t>
+      </w:r>
+      <w:proofErr w:type="gramEnd"/>
+      <w:r>
+        <w:t xml:space="preserve"> attract the potential clients in the first place.</w:t>
       </w:r>
     </w:p>
     <w:p>
@@ -6188,10 +6375,29 @@
         <w:t>From the perspective of realizing the service, there will be appropriate linkage from the internal description and the external description</w:t>
       </w:r>
       <w:r>
-        <w:t xml:space="preserve"> via ViewMappingFunctions (as discussed in this document and </w:t>
-      </w:r>
-      <w:r>
-        <w:t>in TR-512.8).</w:t>
+        <w:t xml:space="preserve"> via </w:t>
+      </w:r>
+      <w:proofErr w:type="spellStart"/>
+      <w:r>
+        <w:t>ViewMappingFunctions</w:t>
+      </w:r>
+      <w:proofErr w:type="spellEnd"/>
+      <w:r>
+        <w:t xml:space="preserve"> (as discussed in this document and </w:t>
+      </w:r>
+      <w:r>
+        <w:t xml:space="preserve">in </w:t>
+      </w:r>
+      <w:hyperlink r:id="rId20" w:history="1">
+        <w:r>
+          <w:rPr>
+            <w:rStyle w:val="Hyperlink"/>
+          </w:rPr>
+          <w:t>TR-512.8</w:t>
+        </w:r>
+      </w:hyperlink>
+      <w:r>
+        <w:t>).</w:t>
       </w:r>
     </w:p>
     <w:p>
@@ -6206,13 +6412,21 @@
     </w:p>
     <w:p>
       <w:r>
-        <w:t>As noted above, the key consideration in this document is the deployment of control services. These services need to be defined in terms of control functionality and security from an external perspective and in terms of detailed control functionality, deplo</w:t>
+        <w:t xml:space="preserve">As noted above, the key consideration in this document is the deployment of control services. These services need to be defined in terms of control functionality and security from an external perspective and in terms of detailed control functionality, </w:t>
+      </w:r>
+      <w:proofErr w:type="gramStart"/>
+      <w:r>
+        <w:t>deplo</w:t>
       </w:r>
       <w:r>
         <w:t>y</w:t>
       </w:r>
       <w:r>
-        <w:t>ments and policy enforcement internally.</w:t>
+        <w:t>ments</w:t>
+      </w:r>
+      <w:proofErr w:type="gramEnd"/>
+      <w:r>
+        <w:t xml:space="preserve"> and policy enforcement internally.</w:t>
       </w:r>
     </w:p>
     <w:p>
@@ -6502,11 +6716,22 @@
       </w:r>
       <w:r>
         <w:br/>
-        <w:t>The model for compute resources is provided in TR-512.</w:t>
-      </w:r>
-      <w:r>
-        <w:t>15</w:t>
-      </w:r>
+        <w:t xml:space="preserve">The model for compute resources is provided in </w:t>
+      </w:r>
+      <w:hyperlink r:id="rId21" w:history="1">
+        <w:r>
+          <w:rPr>
+            <w:rStyle w:val="Hyperlink"/>
+          </w:rPr>
+          <w:t>TR-512.</w:t>
+        </w:r>
+        <w:r>
+          <w:rPr>
+            <w:rStyle w:val="Hyperlink"/>
+          </w:rPr>
+          <w:t>15</w:t>
+        </w:r>
+      </w:hyperlink>
       <w:r>
         <w:rPr>
           <w:lang w:val="en-CA"/>
@@ -7064,8 +7289,13 @@
       <w:r>
         <w:t xml:space="preserve">Resources provided via other controllers are accessed via a client context on a server controller. </w:t>
       </w:r>
-      <w:r>
-        <w:t xml:space="preserve">All of the resources in a (supporting) client context are in scope for the server context. </w:t>
+      <w:proofErr w:type="gramStart"/>
+      <w:r>
+        <w:t>All of</w:t>
+      </w:r>
+      <w:proofErr w:type="gramEnd"/>
+      <w:r>
+        <w:t xml:space="preserve"> the resources in a (supporting) client context are in scope for the server context. </w:t>
       </w:r>
       <w:r>
         <w:t xml:space="preserve">The </w:t>
@@ -7543,10 +7773,10 @@
             <v:path o:extrusionok="f" gradientshapeok="t" o:connecttype="rect"/>
             <o:lock v:ext="edit" aspectratio="t"/>
           </v:shapetype>
-          <v:shape id="_x0000_i1025" type="#_x0000_t75" style="width:468pt;height:264.75pt" o:ole="" o:preferrelative="f">
-            <v:imagedata r:id="rId11" o:title=""/>
+          <v:shape id="_x0000_i1025" type="#_x0000_t75" style="width:468pt;height:264.9pt" o:ole="" o:preferrelative="f">
+            <v:imagedata r:id="rId22" o:title=""/>
           </v:shape>
-          <o:OLEObject Type="Embed" ProgID="PowerPoint.Slide.12" ShapeID="_x0000_i1025" DrawAspect="Content" ObjectID="_1766613554" r:id="rId12"/>
+          <o:OLEObject Type="Embed" ProgID="PowerPoint.Slide.12" ShapeID="_x0000_i1025" DrawAspect="Content" ObjectID="_1766818046" r:id="rId23"/>
         </w:object>
       </w:r>
     </w:p>
@@ -9024,10 +9254,10 @@
           <w:noProof/>
         </w:rPr>
         <w:object w:dxaOrig="2354" w:dyaOrig="1325" w14:anchorId="6B6DFE29">
-          <v:shape id="_x0000_i1026" type="#_x0000_t75" alt="" style="width:430.5pt;height:242.25pt" o:ole="">
-            <v:imagedata r:id="rId13" o:title=""/>
+          <v:shape id="_x0000_i1026" type="#_x0000_t75" alt="" style="width:430.65pt;height:242.5pt" o:ole="">
+            <v:imagedata r:id="rId24" o:title=""/>
           </v:shape>
-          <o:OLEObject Type="Embed" ProgID="PowerPoint.Slide.12" ShapeID="_x0000_i1026" DrawAspect="Content" ObjectID="_1766613555" r:id="rId14"/>
+          <o:OLEObject Type="Embed" ProgID="PowerPoint.Slide.12" ShapeID="_x0000_i1026" DrawAspect="Content" ObjectID="_1766818047" r:id="rId25"/>
         </w:object>
       </w:r>
     </w:p>
@@ -9306,10 +9536,10 @@
           <w:lang w:val="en-CA"/>
         </w:rPr>
         <w:object w:dxaOrig="4371" w:dyaOrig="2457" w14:anchorId="75BC6A7F">
-          <v:shape id="_x0000_i1027" type="#_x0000_t75" alt="" style="width:468pt;height:264pt" o:ole="">
-            <v:imagedata r:id="rId15" o:title=""/>
+          <v:shape id="_x0000_i1027" type="#_x0000_t75" alt="" style="width:468pt;height:264.25pt" o:ole="">
+            <v:imagedata r:id="rId26" o:title=""/>
           </v:shape>
-          <o:OLEObject Type="Embed" ProgID="PowerPoint.Slide.12" ShapeID="_x0000_i1027" DrawAspect="Content" ObjectID="_1766613556" r:id="rId16"/>
+          <o:OLEObject Type="Embed" ProgID="PowerPoint.Slide.12" ShapeID="_x0000_i1027" DrawAspect="Content" ObjectID="_1766818048" r:id="rId27"/>
         </w:object>
       </w:r>
     </w:p>
@@ -9684,10 +9914,10 @@
           <w:noProof/>
         </w:rPr>
         <w:object w:dxaOrig="4342" w:dyaOrig="2442" w14:anchorId="584E70DD">
-          <v:shape id="_x0000_i1028" type="#_x0000_t75" alt="" style="width:468pt;height:264pt" o:ole="">
-            <v:imagedata r:id="rId17" o:title=""/>
+          <v:shape id="_x0000_i1028" type="#_x0000_t75" alt="" style="width:468pt;height:264.25pt" o:ole="">
+            <v:imagedata r:id="rId28" o:title=""/>
           </v:shape>
-          <o:OLEObject Type="Embed" ProgID="PowerPoint.Slide.12" ShapeID="_x0000_i1028" DrawAspect="Content" ObjectID="_1766613557" r:id="rId18"/>
+          <o:OLEObject Type="Embed" ProgID="PowerPoint.Slide.12" ShapeID="_x0000_i1028" DrawAspect="Content" ObjectID="_1766818049" r:id="rId29"/>
         </w:object>
       </w:r>
     </w:p>
@@ -10088,10 +10318,10 @@
           <w:noProof/>
         </w:rPr>
         <w:object w:dxaOrig="6376" w:dyaOrig="3586" w14:anchorId="544CA952">
-          <v:shape id="_x0000_i1029" type="#_x0000_t75" style="width:468pt;height:263.25pt" o:ole="" o:allowoverlap="f">
-            <v:imagedata r:id="rId19" o:title=""/>
+          <v:shape id="_x0000_i1029" type="#_x0000_t75" style="width:468pt;height:263.55pt" o:ole="" o:allowoverlap="f">
+            <v:imagedata r:id="rId30" o:title=""/>
           </v:shape>
-          <o:OLEObject Type="Embed" ProgID="PowerPoint.Slide.12" ShapeID="_x0000_i1029" DrawAspect="Content" ObjectID="_1766613558" r:id="rId20"/>
+          <o:OLEObject Type="Embed" ProgID="PowerPoint.Slide.12" ShapeID="_x0000_i1029" DrawAspect="Content" ObjectID="_1766818050" r:id="rId31"/>
         </w:object>
       </w:r>
     </w:p>
@@ -10805,10 +11035,10 @@
           <w:noProof/>
         </w:rPr>
         <w:object w:dxaOrig="4289" w:dyaOrig="2411" w14:anchorId="1C08A33B">
-          <v:shape id="_x0000_i1030" type="#_x0000_t75" style="width:468pt;height:264pt" o:ole="">
-            <v:imagedata r:id="rId21" o:title=""/>
+          <v:shape id="_x0000_i1030" type="#_x0000_t75" style="width:468pt;height:264.25pt" o:ole="">
+            <v:imagedata r:id="rId32" o:title=""/>
           </v:shape>
-          <o:OLEObject Type="Embed" ProgID="PowerPoint.Slide.12" ShapeID="_x0000_i1030" DrawAspect="Content" ObjectID="_1766613559" r:id="rId22"/>
+          <o:OLEObject Type="Embed" ProgID="PowerPoint.Slide.12" ShapeID="_x0000_i1030" DrawAspect="Content" ObjectID="_1766818051" r:id="rId33"/>
         </w:object>
       </w:r>
     </w:p>
@@ -11056,10 +11286,10 @@
           <w:noProof/>
         </w:rPr>
         <w:object w:dxaOrig="6376" w:dyaOrig="3586" w14:anchorId="126ACC41">
-          <v:shape id="_x0000_i1031" type="#_x0000_t75" style="width:468pt;height:263.25pt" o:ole="">
-            <v:imagedata r:id="rId23" o:title=""/>
+          <v:shape id="_x0000_i1031" type="#_x0000_t75" style="width:468pt;height:263.55pt" o:ole="">
+            <v:imagedata r:id="rId34" o:title=""/>
           </v:shape>
-          <o:OLEObject Type="Embed" ProgID="PowerPoint.Slide.12" ShapeID="_x0000_i1031" DrawAspect="Content" ObjectID="_1766613560" r:id="rId24"/>
+          <o:OLEObject Type="Embed" ProgID="PowerPoint.Slide.12" ShapeID="_x0000_i1031" DrawAspect="Content" ObjectID="_1766818052" r:id="rId35"/>
         </w:object>
       </w:r>
     </w:p>
@@ -12185,10 +12415,10 @@
           <w:noProof/>
         </w:rPr>
         <w:object w:dxaOrig="9602" w:dyaOrig="5391" w14:anchorId="262A8779">
-          <v:shape id="_x0000_i1032" type="#_x0000_t75" alt="" style="width:479.25pt;height:270pt" o:ole="">
-            <v:imagedata r:id="rId25" o:title=""/>
+          <v:shape id="_x0000_i1032" type="#_x0000_t75" alt="" style="width:478.85pt;height:270.35pt" o:ole="">
+            <v:imagedata r:id="rId36" o:title=""/>
           </v:shape>
-          <o:OLEObject Type="Embed" ProgID="PowerPoint.Slide.12" ShapeID="_x0000_i1032" DrawAspect="Content" ObjectID="_1766613561" r:id="rId26"/>
+          <o:OLEObject Type="Embed" ProgID="PowerPoint.Slide.12" ShapeID="_x0000_i1032" DrawAspect="Content" ObjectID="_1766818053" r:id="rId37"/>
         </w:object>
       </w:r>
     </w:p>
@@ -12681,10 +12911,10 @@
           <w:noProof/>
         </w:rPr>
         <w:object w:dxaOrig="9602" w:dyaOrig="5391" w14:anchorId="1FEF4923">
-          <v:shape id="_x0000_i1033" type="#_x0000_t75" alt="" style="width:479.25pt;height:270pt" o:ole="">
-            <v:imagedata r:id="rId27" o:title=""/>
+          <v:shape id="_x0000_i1033" type="#_x0000_t75" alt="" style="width:478.85pt;height:270.35pt" o:ole="">
+            <v:imagedata r:id="rId38" o:title=""/>
           </v:shape>
-          <o:OLEObject Type="Embed" ProgID="PowerPoint.Slide.12" ShapeID="_x0000_i1033" DrawAspect="Content" ObjectID="_1766613562" r:id="rId28"/>
+          <o:OLEObject Type="Embed" ProgID="PowerPoint.Slide.12" ShapeID="_x0000_i1033" DrawAspect="Content" ObjectID="_1766818054" r:id="rId39"/>
         </w:object>
       </w:r>
     </w:p>
@@ -13210,8 +13440,8 @@
       </w:r>
     </w:p>
     <w:sectPr>
-      <w:headerReference w:type="default" r:id="rId29"/>
-      <w:footerReference w:type="default" r:id="rId30"/>
+      <w:headerReference w:type="default" r:id="rId40"/>
+      <w:footerReference w:type="default" r:id="rId41"/>
       <w:pgSz w:w="12240" w:h="15840"/>
       <w:pgMar w:top="1440" w:right="1440" w:bottom="1440" w:left="1440" w:header="720" w:footer="720" w:gutter="0"/>
       <w:cols w:space="720"/>
@@ -13431,7 +13661,23 @@
         <w:footnoteRef/>
       </w:r>
       <w:r>
-        <w:t xml:space="preserve"> For this to be fully available for use, the FcSpec and FdSpec will require further development.</w:t>
+        <w:t xml:space="preserve"> For this to be fully available for use, the </w:t>
+      </w:r>
+      <w:proofErr w:type="spellStart"/>
+      <w:r>
+        <w:t>FcSpec</w:t>
+      </w:r>
+      <w:proofErr w:type="spellEnd"/>
+      <w:r>
+        <w:t xml:space="preserve"> and </w:t>
+      </w:r>
+      <w:proofErr w:type="spellStart"/>
+      <w:r>
+        <w:t>FdSpec</w:t>
+      </w:r>
+      <w:proofErr w:type="spellEnd"/>
+      <w:r>
+        <w:t xml:space="preserve"> will require further development.</w:t>
       </w:r>
     </w:p>
   </w:footnote>
@@ -13552,8 +13798,17 @@
         <w:rPr>
           <w:lang w:val="en-GB"/>
         </w:rPr>
-        <w:t>The control spec has not been developed in detail but will follow the pattern of the other specs set out in TR-512.7</w:t>
-      </w:r>
+        <w:t xml:space="preserve">The control spec has not been developed in detail but will follow the pattern of the other specs set out in </w:t>
+      </w:r>
+      <w:hyperlink r:id="rId1" w:history="1">
+        <w:r>
+          <w:rPr>
+            <w:rStyle w:val="Hyperlink"/>
+            <w:lang w:val="en-GB"/>
+          </w:rPr>
+          <w:t>TR-512.7</w:t>
+        </w:r>
+      </w:hyperlink>
       <w:r>
         <w:rPr>
           <w:lang w:val="en-GB"/>
@@ -13577,7 +13832,18 @@
         <w:footnoteRef/>
       </w:r>
       <w:r>
-        <w:t xml:space="preserve"> Occurrences, discussed in TR-512.7, are semi-specialized forms that appear in other patters and specifications.</w:t>
+        <w:t xml:space="preserve"> Occurrences, discussed in </w:t>
+      </w:r>
+      <w:hyperlink r:id="rId2" w:history="1">
+        <w:r>
+          <w:rPr>
+            <w:rStyle w:val="Hyperlink"/>
+          </w:rPr>
+          <w:t>TR-512.7</w:t>
+        </w:r>
+      </w:hyperlink>
+      <w:r>
+        <w:t>, are semi-specialized forms that appear in other patters and specifications.</w:t>
       </w:r>
     </w:p>
   </w:footnote>

--- a/OnfModel/CoreGendoc/ModelDescriptions/TR-512.A.15_OnfCoreIm-Appendix-ControllerLifecycleAndSecurity-gd.docx
+++ b/OnfModel/CoreGendoc/ModelDescriptions/TR-512.A.15_OnfCoreIm-Appendix-ControllerLifecycleAndSecurity-gd.docx
@@ -133,13 +133,8 @@
                               <w:pStyle w:val="Title"/>
                             </w:pPr>
                             <w:r>
-                              <w:t>Core Information Model (</w:t>
+                              <w:t>Core Information Model (CoreModel</w:t>
                             </w:r>
-                            <w:proofErr w:type="spellStart"/>
-                            <w:r>
-                              <w:t>CoreModel</w:t>
-                            </w:r>
-                            <w:proofErr w:type="spellEnd"/>
                             <w:r>
                               <w:t>)</w:t>
                             </w:r>
@@ -578,21 +573,7 @@
         <w:rPr>
           <w:color w:val="000000"/>
         </w:rPr>
-        <w:t xml:space="preserve">This Technical Recommendations has been approved by the </w:t>
-      </w:r>
-      <w:proofErr w:type="gramStart"/>
-      <w:r>
-        <w:rPr>
-          <w:color w:val="000000"/>
-        </w:rPr>
-        <w:t>Project TST, but</w:t>
-      </w:r>
-      <w:proofErr w:type="gramEnd"/>
-      <w:r>
-        <w:rPr>
-          <w:color w:val="000000"/>
-        </w:rPr>
-        <w:t xml:space="preserve"> has not been approved by the ONF board.  This Technical Recommendation is an update to a previously released TR specification, but it has been approved under the ONF publishing guidelines for ‘Informational’ publications that allow Project technical steering teams (TSTs) to authorize publication of Informational documents.  The designation of ‘-info’ at the end of the document ID also reflects that the project team (not the ONF board) approved this TR.</w:t>
+        <w:t>This Technical Recommendations has been approved by the Project TST, but has not been approved by the ONF board.  This Technical Recommendation is an update to a previously released TR specification, but it has been approved under the ONF publishing guidelines for ‘Informational’ publications that allow Project technical steering teams (TSTs) to authorize publication of Informational documents.  The designation of ‘-info’ at the end of the document ID also reflects that the project team (not the ONF board) approved this TR.</w:t>
       </w:r>
     </w:p>
     <w:p>
@@ -5331,15 +5312,7 @@
     </w:p>
     <w:p>
       <w:r>
-        <w:t xml:space="preserve">Figures showing fragments of the model using standard UML symbols </w:t>
-      </w:r>
-      <w:proofErr w:type="gramStart"/>
-      <w:r>
-        <w:t>and also</w:t>
-      </w:r>
-      <w:proofErr w:type="gramEnd"/>
-      <w:r>
-        <w:t xml:space="preserve"> figures illustrating application of the model </w:t>
+        <w:t xml:space="preserve">Figures showing fragments of the model using standard UML symbols and also figures illustrating application of the model </w:t>
       </w:r>
       <w:r>
         <w:t>are provided</w:t>
@@ -5463,15 +5436,7 @@
         <w:t>.</w:t>
       </w:r>
       <w:r>
-        <w:t xml:space="preserve"> A Controller is an assembly of </w:t>
-      </w:r>
-      <w:proofErr w:type="spellStart"/>
-      <w:r>
-        <w:t>ControlConstructs</w:t>
-      </w:r>
-      <w:proofErr w:type="spellEnd"/>
-      <w:r>
-        <w:t xml:space="preserve"> etc. The </w:t>
+        <w:t xml:space="preserve"> A Controller is an assembly of ControlConstructs etc. The </w:t>
       </w:r>
       <w:r>
         <w:t xml:space="preserve">model of control </w:t>
@@ -5727,15 +5692,7 @@
         <w:t>It is recognized that the</w:t>
       </w:r>
       <w:r>
-        <w:t xml:space="preserve"> control solution could be deployed on a mix of bare metal, private </w:t>
-      </w:r>
-      <w:proofErr w:type="gramStart"/>
-      <w:r>
-        <w:t>cloud</w:t>
-      </w:r>
-      <w:proofErr w:type="gramEnd"/>
-      <w:r>
-        <w:t xml:space="preserve"> and public cloud and </w:t>
+        <w:t xml:space="preserve"> control solution could be deployed on a mix of bare metal, private cloud and public cloud and </w:t>
       </w:r>
       <w:r>
         <w:t xml:space="preserve">some of the discussion in this document considers allocation of cloud resources. </w:t>
@@ -5922,7 +5879,6 @@
       <w:bookmarkStart w:id="47" w:name="_Ref145226854"/>
       <w:bookmarkStart w:id="48" w:name="_Toc155181970"/>
       <w:r>
-        <w:lastRenderedPageBreak/>
         <w:t>Formation of a Controller</w:t>
       </w:r>
       <w:bookmarkEnd w:id="46"/>
@@ -6007,153 +5963,254 @@
         <w:t>,</w:t>
       </w:r>
       <w:r>
-        <w:t xml:space="preserve"> and alternative realization patterns will be available. Prior to offering in the market place the service definitions </w:t>
-      </w:r>
-      <w:proofErr w:type="gramStart"/>
-      <w:r>
-        <w:t>has to</w:t>
-      </w:r>
-      <w:proofErr w:type="gramEnd"/>
-      <w:r>
-        <w:t xml:space="preserve"> be such that what needs to be exposed to a potential client through negotiation is clearly separate from what needs to be available to the components of the controller such that it can determine the specific realization detail.</w:t>
-      </w:r>
-    </w:p>
-    <w:p>
-      <w:r>
-        <w:t xml:space="preserve">It is assumed here that the service offer will be of network capacity (the slice of the network) and that that network capacity will be defined in terms of a structure of </w:t>
-      </w:r>
-      <w:proofErr w:type="spellStart"/>
-      <w:r>
-        <w:t>ForwardingDomains</w:t>
-      </w:r>
-      <w:proofErr w:type="spellEnd"/>
-      <w:r>
-        <w:t xml:space="preserve"> interconnected by </w:t>
-      </w:r>
-      <w:proofErr w:type="spellStart"/>
-      <w:r>
-        <w:t>ForwardingConstructs</w:t>
-      </w:r>
-      <w:proofErr w:type="spellEnd"/>
+        <w:t xml:space="preserve"> and alternative realization patterns will be available. Prior to offering in the market place the service definitions has to be such that what needs to be exposed to a potential client through negotiation is clearly separate from what needs to be available to the components of the controller such that it can determine the specific realization detail.</w:t>
+      </w:r>
+    </w:p>
+    <w:p>
+      <w:r>
+        <w:t xml:space="preserve">It is assumed here that the service offer will be of network capacity (the slice of the network) and that that network capacity will be defined in terms of a structure of ForwardingDomains interconnected by ForwardingConstructs </w:t>
+      </w:r>
+      <w:r>
+        <w:t xml:space="preserve">of the appropriate form. </w:t>
+      </w:r>
+    </w:p>
+    <w:p>
+      <w:r>
+        <w:t>C</w:t>
+      </w:r>
+      <w:r>
+        <w:t>learly, not all possible services will be supported by the underlying network</w:t>
+      </w:r>
+      <w:r>
+        <w:t>, hence the service offer will also include a set</w:t>
+      </w:r>
+      <w:r>
+        <w:t xml:space="preserve"> of</w:t>
+      </w:r>
+      <w:r>
+        <w:t xml:space="preserve"> forwarding service types that are allowed to be created in the slice. </w:t>
+      </w:r>
       <w:r>
         <w:t xml:space="preserve"> </w:t>
       </w:r>
       <w:r>
-        <w:t xml:space="preserve">of the appropriate form. </w:t>
-      </w:r>
-    </w:p>
-    <w:p>
-      <w:r>
-        <w:t>C</w:t>
-      </w:r>
-      <w:r>
-        <w:t>learly, not all possible services will be supported by the underlying network</w:t>
-      </w:r>
-      <w:r>
-        <w:t>, hence the service offer will also include a set</w:t>
-      </w:r>
-      <w:r>
-        <w:t xml:space="preserve"> of</w:t>
-      </w:r>
-      <w:r>
-        <w:t xml:space="preserve"> forwarding service types that are allowed to be created in the slice. </w:t>
+        <w:t>E</w:t>
+      </w:r>
+      <w:r>
+        <w:t>ven where a forwarding service type is supported</w:t>
+      </w:r>
+      <w:r>
+        <w:t xml:space="preserve">, it may not be initially </w:t>
+      </w:r>
+      <w:r>
+        <w:t xml:space="preserve">offered </w:t>
+      </w:r>
+      <w:r>
+        <w:t>as</w:t>
+      </w:r>
+      <w:r>
+        <w:t xml:space="preserve"> there may be an opportunity for further revenue to be achieved by </w:t>
+      </w:r>
+      <w:r>
+        <w:t>unlocking that capability via license added to the basic network slice</w:t>
+      </w:r>
+      <w:r>
+        <w:t xml:space="preserve"> etc.</w:t>
+      </w:r>
+      <w:r>
+        <w:t xml:space="preserve"> Unlocking additional potential is not considered in detail in this document.</w:t>
+      </w:r>
+    </w:p>
+    <w:p>
+      <w:r>
+        <w:t>In</w:t>
+      </w:r>
+      <w:r>
+        <w:t xml:space="preserve"> the ONF Core model, the forwarding service is defined by one or more specific forwarding construct(s) with associated constraints and as a consequence the </w:t>
+      </w:r>
+      <w:r>
+        <w:t xml:space="preserve">forwarding </w:t>
+      </w:r>
+      <w:r>
+        <w:t>service spec is an FcSpec.</w:t>
       </w:r>
       <w:r>
         <w:t xml:space="preserve"> </w:t>
       </w:r>
       <w:r>
-        <w:t>E</w:t>
-      </w:r>
-      <w:r>
-        <w:t>ven where a forwarding service type is supported</w:t>
-      </w:r>
-      <w:r>
-        <w:t xml:space="preserve">, it may not be initially </w:t>
-      </w:r>
-      <w:r>
-        <w:t xml:space="preserve">offered </w:t>
-      </w:r>
-      <w:r>
-        <w:t>as</w:t>
-      </w:r>
-      <w:r>
-        <w:t xml:space="preserve"> there may be an opportunity for further revenue to be achieved by </w:t>
-      </w:r>
-      <w:r>
-        <w:t>unlocking that capability via license added to the basic network slice</w:t>
-      </w:r>
-      <w:r>
-        <w:t xml:space="preserve"> etc.</w:t>
-      </w:r>
-      <w:r>
-        <w:t xml:space="preserve"> Unlocking additional potential is not considered in detail in this document.</w:t>
-      </w:r>
-    </w:p>
-    <w:p>
-      <w:r>
-        <w:t>In</w:t>
-      </w:r>
-      <w:r>
-        <w:t xml:space="preserve"> the ONF Core model, the forwarding service is defined by one or more specific forwarding construct(s) with associated constraints and </w:t>
-      </w:r>
-      <w:proofErr w:type="gramStart"/>
-      <w:r>
-        <w:t>as a consequence</w:t>
-      </w:r>
-      <w:proofErr w:type="gramEnd"/>
-      <w:r>
-        <w:t xml:space="preserve"> the </w:t>
-      </w:r>
-      <w:r>
-        <w:t xml:space="preserve">forwarding </w:t>
-      </w:r>
-      <w:r>
-        <w:t xml:space="preserve">service spec is an </w:t>
-      </w:r>
-      <w:proofErr w:type="spellStart"/>
-      <w:r>
-        <w:t>FcSpec</w:t>
-      </w:r>
-      <w:proofErr w:type="spellEnd"/>
+        <w:t>The</w:t>
+      </w:r>
+      <w:r>
+        <w:t xml:space="preserve"> network capability offer</w:t>
+      </w:r>
+      <w:r>
+        <w:t xml:space="preserve"> by the</w:t>
+      </w:r>
+      <w:r>
+        <w:t xml:space="preserve"> ForwardingDomain </w:t>
+      </w:r>
+      <w:r>
+        <w:t xml:space="preserve"> structure needs to be expressed in terms of FdSpecs</w:t>
+      </w:r>
+      <w:r>
+        <w:rPr>
+          <w:rStyle w:val="FootnoteReference"/>
+        </w:rPr>
+        <w:footnoteReference w:id="2"/>
+      </w:r>
       <w:r>
         <w:t>.</w:t>
       </w:r>
+    </w:p>
+    <w:p>
+      <w:r>
+        <w:t xml:space="preserve">The relationship between the external facing </w:t>
+      </w:r>
+      <w:r>
+        <w:t>service</w:t>
+      </w:r>
+      <w:r>
+        <w:t xml:space="preserve"> definition</w:t>
+      </w:r>
+      <w:r>
+        <w:rPr>
+          <w:rStyle w:val="FootnoteReference"/>
+        </w:rPr>
+        <w:footnoteReference w:id="3"/>
+      </w:r>
+      <w:r>
+        <w:t xml:space="preserve"> and the internal </w:t>
+      </w:r>
+      <w:r>
+        <w:t>service</w:t>
+      </w:r>
+      <w:r>
+        <w:t xml:space="preserve"> definition</w:t>
+      </w:r>
+      <w:r>
+        <w:rPr>
+          <w:rStyle w:val="FootnoteReference"/>
+        </w:rPr>
+        <w:footnoteReference w:id="4"/>
+      </w:r>
+      <w:r>
+        <w:t xml:space="preserve"> is essentially that between the component views in the component-system pattern (see </w:t>
+      </w:r>
+      <w:hyperlink r:id="rId19" w:history="1">
+        <w:r>
+          <w:rPr>
+            <w:rStyle w:val="Hyperlink"/>
+          </w:rPr>
+          <w:t>TR-512.A.2</w:t>
+        </w:r>
+      </w:hyperlink>
+      <w:r>
+        <w:t>)</w:t>
+      </w:r>
+      <w:r>
+        <w:t>. The service offered can be considered as a component</w:t>
+      </w:r>
+      <w:r>
+        <w:t>,</w:t>
+      </w:r>
+      <w:r>
+        <w:t xml:space="preserve"> where the exposed capability of </w:t>
+      </w:r>
+      <w:r>
+        <w:t>that</w:t>
+      </w:r>
+      <w:r>
+        <w:t xml:space="preserve"> component can be described in terms of a system of components and the realization of </w:t>
+      </w:r>
+      <w:r>
+        <w:t>that</w:t>
+      </w:r>
+      <w:r>
+        <w:t xml:space="preserve"> component can be described in terms of a </w:t>
+      </w:r>
+      <w:r>
+        <w:t>system of components</w:t>
+      </w:r>
+      <w:r>
+        <w:rPr>
+          <w:rStyle w:val="FootnoteReference"/>
+        </w:rPr>
+        <w:footnoteReference w:id="5"/>
+      </w:r>
+      <w:r>
+        <w:t xml:space="preserve">. </w:t>
+      </w:r>
+    </w:p>
+    <w:p>
+      <w:r>
+        <w:t>The external facing definition provides a description of the effect of the</w:t>
+      </w:r>
+      <w:r>
+        <w:t xml:space="preserve"> service (</w:t>
+      </w:r>
+      <w:r>
+        <w:t>component</w:t>
+      </w:r>
+      <w:r>
+        <w:t>)</w:t>
+      </w:r>
+      <w:r>
+        <w:t xml:space="preserve"> offered. The internal facing definition provides a description of the realization. </w:t>
+      </w:r>
+    </w:p>
+    <w:p>
+      <w:r>
+        <w:t>The realization of a service will be such that there is a recursion of component-system decompositions.</w:t>
+      </w:r>
+    </w:p>
+    <w:p>
+      <w:r>
+        <w:t xml:space="preserve">The control service definitions, the key focus of this document, will be in terms of </w:t>
+      </w:r>
+      <w:r>
+        <w:t>control specs</w:t>
+      </w:r>
+      <w:r>
+        <w:rPr>
+          <w:rStyle w:val="FootnoteReference"/>
+        </w:rPr>
+        <w:footnoteReference w:id="6"/>
+      </w:r>
+      <w:r>
+        <w:t xml:space="preserve"> which will include </w:t>
+      </w:r>
+      <w:r>
+        <w:t xml:space="preserve">ControlConstruct patterns and ControlTask patterns. The patterns will be essentially arrangements of </w:t>
+      </w:r>
+      <w:r>
+        <w:t>O</w:t>
+      </w:r>
+      <w:r>
+        <w:t>ccurrences</w:t>
+      </w:r>
+      <w:r>
+        <w:rPr>
+          <w:rStyle w:val="FootnoteReference"/>
+        </w:rPr>
+        <w:footnoteReference w:id="7"/>
+      </w:r>
       <w:r>
         <w:t xml:space="preserve"> </w:t>
       </w:r>
       <w:r>
-        <w:t>The</w:t>
-      </w:r>
-      <w:r>
-        <w:t xml:space="preserve"> network capability offer</w:t>
-      </w:r>
-      <w:r>
-        <w:t xml:space="preserve"> by the</w:t>
-      </w:r>
-      <w:r>
-        <w:t xml:space="preserve"> </w:t>
-      </w:r>
-      <w:proofErr w:type="spellStart"/>
-      <w:r>
-        <w:t>ForwardingDomain</w:t>
-      </w:r>
-      <w:proofErr w:type="spellEnd"/>
-      <w:r>
-        <w:t xml:space="preserve"> </w:t>
-      </w:r>
-      <w:r>
-        <w:t xml:space="preserve"> structure needs to be expressed in terms of </w:t>
-      </w:r>
-      <w:proofErr w:type="spellStart"/>
-      <w:r>
-        <w:t>FdSpecs</w:t>
-      </w:r>
-      <w:proofErr w:type="spellEnd"/>
-      <w:r>
-        <w:rPr>
-          <w:rStyle w:val="FootnoteReference"/>
-        </w:rPr>
-        <w:footnoteReference w:id="2"/>
+        <w:t xml:space="preserve">of </w:t>
+      </w:r>
+      <w:r>
+        <w:t>ControlConstructs</w:t>
+      </w:r>
+      <w:r>
+        <w:t>,</w:t>
+      </w:r>
+      <w:r>
+        <w:t xml:space="preserve"> ControlTasks</w:t>
+      </w:r>
+      <w:r>
+        <w:t xml:space="preserve"> etc</w:t>
       </w:r>
       <w:r>
         <w:t>.</w:t>
@@ -6161,242 +6218,51 @@
     </w:p>
     <w:p>
       <w:r>
-        <w:lastRenderedPageBreak/>
-        <w:t xml:space="preserve">The relationship between the external facing </w:t>
-      </w:r>
-      <w:r>
-        <w:t>service</w:t>
-      </w:r>
-      <w:r>
-        <w:t xml:space="preserve"> definition</w:t>
-      </w:r>
-      <w:r>
-        <w:rPr>
-          <w:rStyle w:val="FootnoteReference"/>
-        </w:rPr>
-        <w:footnoteReference w:id="3"/>
-      </w:r>
-      <w:r>
-        <w:t xml:space="preserve"> and the internal </w:t>
-      </w:r>
-      <w:r>
-        <w:t>service</w:t>
-      </w:r>
-      <w:r>
-        <w:t xml:space="preserve"> definition</w:t>
-      </w:r>
-      <w:r>
-        <w:rPr>
-          <w:rStyle w:val="FootnoteReference"/>
-        </w:rPr>
-        <w:footnoteReference w:id="4"/>
-      </w:r>
-      <w:r>
-        <w:t xml:space="preserve"> is essentially that between the component views in the component-system pattern (see </w:t>
-      </w:r>
-      <w:hyperlink r:id="rId19" w:history="1">
+        <w:t xml:space="preserve">It is assumed that the operator will expose </w:t>
+      </w:r>
+      <w:r>
+        <w:t>the</w:t>
+      </w:r>
+      <w:r>
+        <w:t xml:space="preserve"> structure of such services via some commercial interface and that </w:t>
+      </w:r>
+      <w:r>
+        <w:t xml:space="preserve">that </w:t>
+      </w:r>
+      <w:r>
+        <w:t xml:space="preserve">exposure will be considered as a catalogue. </w:t>
+      </w:r>
+    </w:p>
+    <w:p>
+      <w:r>
+        <w:t>The representation in the catalogue will necessarily include the pattern detail but will also need some abstract statements of capability and</w:t>
+      </w:r>
+      <w:r>
+        <w:t>, especially,</w:t>
+      </w:r>
+      <w:r>
+        <w:t xml:space="preserve"> value that can be advertised so as to attract the potential clients in the first place.</w:t>
+      </w:r>
+    </w:p>
+    <w:p>
+      <w:r>
+        <w:t>From the perspective of realizing the service, there will be appropriate linkage from the internal description and the external description</w:t>
+      </w:r>
+      <w:r>
+        <w:t xml:space="preserve"> via ViewMappingFunctions (as discussed in this document and </w:t>
+      </w:r>
+      <w:r>
+        <w:t xml:space="preserve">in </w:t>
+      </w:r>
+      <w:hyperlink r:id="rId20" w:history="1">
         <w:r>
           <w:rPr>
             <w:rStyle w:val="Hyperlink"/>
           </w:rPr>
-          <w:t>TR-512.A.2</w:t>
+          <w:t>TR-512.8</w:t>
         </w:r>
       </w:hyperlink>
       <w:r>
-        <w:t>)</w:t>
-      </w:r>
-      <w:r>
-        <w:t>. The service offered can be considered as a component</w:t>
-      </w:r>
-      <w:r>
-        <w:t>,</w:t>
-      </w:r>
-      <w:r>
-        <w:t xml:space="preserve"> where the exposed capability of </w:t>
-      </w:r>
-      <w:r>
-        <w:t>that</w:t>
-      </w:r>
-      <w:r>
-        <w:t xml:space="preserve"> component can be described in terms of a system of components and the realization of </w:t>
-      </w:r>
-      <w:r>
-        <w:t>that</w:t>
-      </w:r>
-      <w:r>
-        <w:t xml:space="preserve"> component can be described in terms of a </w:t>
-      </w:r>
-      <w:r>
-        <w:t>system of components</w:t>
-      </w:r>
-      <w:r>
-        <w:rPr>
-          <w:rStyle w:val="FootnoteReference"/>
-        </w:rPr>
-        <w:footnoteReference w:id="5"/>
-      </w:r>
-      <w:r>
-        <w:t xml:space="preserve">. </w:t>
-      </w:r>
-    </w:p>
-    <w:p>
-      <w:r>
-        <w:t>The external facing definition provides a description of the effect of the</w:t>
-      </w:r>
-      <w:r>
-        <w:t xml:space="preserve"> service (</w:t>
-      </w:r>
-      <w:r>
-        <w:t>component</w:t>
-      </w:r>
-      <w:r>
-        <w:t>)</w:t>
-      </w:r>
-      <w:r>
-        <w:t xml:space="preserve"> offered. The internal facing definition provides a description of the realization. </w:t>
-      </w:r>
-    </w:p>
-    <w:p>
-      <w:r>
-        <w:t>The realization of a service will be such that there is a recursion of component-system decompositions.</w:t>
-      </w:r>
-    </w:p>
-    <w:p>
-      <w:r>
-        <w:t xml:space="preserve">The control service definitions, the key focus of this document, will be in terms of </w:t>
-      </w:r>
-      <w:r>
-        <w:t>control specs</w:t>
-      </w:r>
-      <w:r>
-        <w:rPr>
-          <w:rStyle w:val="FootnoteReference"/>
-        </w:rPr>
-        <w:footnoteReference w:id="6"/>
-      </w:r>
-      <w:r>
-        <w:t xml:space="preserve"> which will include </w:t>
-      </w:r>
-      <w:proofErr w:type="spellStart"/>
-      <w:r>
-        <w:t>ControlConstruct</w:t>
-      </w:r>
-      <w:proofErr w:type="spellEnd"/>
-      <w:r>
-        <w:t xml:space="preserve"> patterns and </w:t>
-      </w:r>
-      <w:proofErr w:type="spellStart"/>
-      <w:r>
-        <w:t>ControlTask</w:t>
-      </w:r>
-      <w:proofErr w:type="spellEnd"/>
-      <w:r>
-        <w:t xml:space="preserve"> patterns. The patterns will be essentially arrangements of </w:t>
-      </w:r>
-      <w:r>
-        <w:t>O</w:t>
-      </w:r>
-      <w:r>
-        <w:t>ccurrences</w:t>
-      </w:r>
-      <w:r>
-        <w:rPr>
-          <w:rStyle w:val="FootnoteReference"/>
-        </w:rPr>
-        <w:footnoteReference w:id="7"/>
-      </w:r>
-      <w:r>
-        <w:t xml:space="preserve"> </w:t>
-      </w:r>
-      <w:r>
-        <w:t xml:space="preserve">of </w:t>
-      </w:r>
-      <w:proofErr w:type="spellStart"/>
-      <w:r>
-        <w:t>ControlConstructs</w:t>
-      </w:r>
-      <w:proofErr w:type="spellEnd"/>
-      <w:r>
-        <w:t>,</w:t>
-      </w:r>
-      <w:r>
-        <w:t xml:space="preserve"> </w:t>
-      </w:r>
-      <w:proofErr w:type="spellStart"/>
-      <w:r>
-        <w:t>ControlTasks</w:t>
-      </w:r>
-      <w:proofErr w:type="spellEnd"/>
-      <w:r>
-        <w:t xml:space="preserve"> etc</w:t>
-      </w:r>
-      <w:r>
-        <w:t>.</w:t>
-      </w:r>
-    </w:p>
-    <w:p>
-      <w:r>
-        <w:t xml:space="preserve">It is assumed that the operator will expose </w:t>
-      </w:r>
-      <w:r>
-        <w:t>the</w:t>
-      </w:r>
-      <w:r>
-        <w:t xml:space="preserve"> structure of such services via some commercial interface and that </w:t>
-      </w:r>
-      <w:r>
-        <w:t xml:space="preserve">that </w:t>
-      </w:r>
-      <w:r>
-        <w:t xml:space="preserve">exposure will be considered as a catalogue. </w:t>
-      </w:r>
-    </w:p>
-    <w:p>
-      <w:r>
-        <w:t>The representation in the catalogue will necessarily include the pattern detail but will also need some abstract statements of capability and</w:t>
-      </w:r>
-      <w:r>
-        <w:t>, especially,</w:t>
-      </w:r>
-      <w:r>
-        <w:t xml:space="preserve"> value that can be advertised </w:t>
-      </w:r>
-      <w:proofErr w:type="gramStart"/>
-      <w:r>
-        <w:t>so as to</w:t>
-      </w:r>
-      <w:proofErr w:type="gramEnd"/>
-      <w:r>
-        <w:t xml:space="preserve"> attract the potential clients in the first place.</w:t>
-      </w:r>
-    </w:p>
-    <w:p>
-      <w:r>
-        <w:t>From the perspective of realizing the service, there will be appropriate linkage from the internal description and the external description</w:t>
-      </w:r>
-      <w:r>
-        <w:t xml:space="preserve"> via </w:t>
-      </w:r>
-      <w:proofErr w:type="spellStart"/>
-      <w:r>
-        <w:t>ViewMappingFunctions</w:t>
-      </w:r>
-      <w:proofErr w:type="spellEnd"/>
-      <w:r>
-        <w:t xml:space="preserve"> (as discussed in this document and </w:t>
-      </w:r>
-      <w:r>
-        <w:t xml:space="preserve">in </w:t>
-      </w:r>
-      <w:hyperlink r:id="rId20" w:history="1">
-        <w:r>
-          <w:rPr>
-            <w:rStyle w:val="Hyperlink"/>
-          </w:rPr>
-          <w:t>TR-512.8</w:t>
-        </w:r>
-      </w:hyperlink>
-      <w:r>
         <w:t>).</w:t>
       </w:r>
     </w:p>
@@ -6412,21 +6278,13 @@
     </w:p>
     <w:p>
       <w:r>
-        <w:t xml:space="preserve">As noted above, the key consideration in this document is the deployment of control services. These services need to be defined in terms of control functionality and security from an external perspective and in terms of detailed control functionality, </w:t>
-      </w:r>
-      <w:proofErr w:type="gramStart"/>
-      <w:r>
-        <w:t>deplo</w:t>
+        <w:t>As noted above, the key consideration in this document is the deployment of control services. These services need to be defined in terms of control functionality and security from an external perspective and in terms of detailed control functionality, deplo</w:t>
       </w:r>
       <w:r>
         <w:t>y</w:t>
       </w:r>
       <w:r>
-        <w:t>ments</w:t>
-      </w:r>
-      <w:proofErr w:type="gramEnd"/>
-      <w:r>
-        <w:t xml:space="preserve"> and policy enforcement internally.</w:t>
+        <w:t>ments and policy enforcement internally.</w:t>
       </w:r>
     </w:p>
     <w:p>
@@ -6537,7 +6395,6 @@
       <w:bookmarkStart w:id="52" w:name="_Ref147987404"/>
       <w:bookmarkStart w:id="53" w:name="_Toc155181974"/>
       <w:r>
-        <w:lastRenderedPageBreak/>
         <w:t>Building a Controller</w:t>
       </w:r>
       <w:bookmarkEnd w:id="52"/>
@@ -7111,7 +6968,6 @@
         <w:rPr>
           <w:lang w:val="en-CA"/>
         </w:rPr>
-        <w:lastRenderedPageBreak/>
         <w:t>Platform modification or migration</w:t>
       </w:r>
       <w:bookmarkEnd w:id="56"/>
@@ -7289,13 +7145,8 @@
       <w:r>
         <w:t xml:space="preserve">Resources provided via other controllers are accessed via a client context on a server controller. </w:t>
       </w:r>
-      <w:proofErr w:type="gramStart"/>
-      <w:r>
-        <w:t>All of</w:t>
-      </w:r>
-      <w:proofErr w:type="gramEnd"/>
-      <w:r>
-        <w:t xml:space="preserve"> the resources in a (supporting) client context are in scope for the server context. </w:t>
+      <w:r>
+        <w:t xml:space="preserve">All of the resources in a (supporting) client context are in scope for the server context. </w:t>
       </w:r>
       <w:r>
         <w:t xml:space="preserve">The </w:t>
@@ -7496,11 +7347,7 @@
         <w:t>local context/RDB.</w:t>
       </w:r>
       <w:r>
-        <w:t xml:space="preserve"> These (retrieved) resources should be checked against the planned resources provisioned by the network administrator, any discrepancies should be </w:t>
-      </w:r>
-      <w:r>
-        <w:lastRenderedPageBreak/>
-        <w:t>flagged and resolved.</w:t>
+        <w:t xml:space="preserve"> These (retrieved) resources should be checked against the planned resources provisioned by the network administrator, any discrepancies should be flagged and resolved.</w:t>
       </w:r>
       <w:r>
         <w:br/>
@@ -7773,10 +7620,10 @@
             <v:path o:extrusionok="f" gradientshapeok="t" o:connecttype="rect"/>
             <o:lock v:ext="edit" aspectratio="t"/>
           </v:shapetype>
-          <v:shape id="_x0000_i1025" type="#_x0000_t75" style="width:468pt;height:264.9pt" o:ole="" o:preferrelative="f">
+          <v:shape id="_x0000_i1025" type="#_x0000_t75" style="width:468pt;height:264.75pt" o:ole="" o:preferrelative="f">
             <v:imagedata r:id="rId22" o:title=""/>
           </v:shape>
-          <o:OLEObject Type="Embed" ProgID="PowerPoint.Slide.12" ShapeID="_x0000_i1025" DrawAspect="Content" ObjectID="_1766818046" r:id="rId23"/>
+          <o:OLEObject Type="Embed" ProgID="PowerPoint.Slide.12" ShapeID="_x0000_i1025" DrawAspect="Content" ObjectID="_1766826355" r:id="rId23"/>
         </w:object>
       </w:r>
     </w:p>
@@ -7920,7 +7767,6 @@
       <w:bookmarkStart w:id="67" w:name="_Ref145227446"/>
       <w:bookmarkStart w:id="68" w:name="_Toc155181979"/>
       <w:r>
-        <w:lastRenderedPageBreak/>
         <w:t>Control Service and Various Deployments</w:t>
       </w:r>
       <w:bookmarkEnd w:id="63"/>
@@ -8818,7 +8664,6 @@
         <w:rPr>
           <w:lang w:val="en-CA"/>
         </w:rPr>
-        <w:lastRenderedPageBreak/>
         <w:t xml:space="preserve">Client </w:t>
       </w:r>
       <w:r>
@@ -9254,10 +9099,10 @@
           <w:noProof/>
         </w:rPr>
         <w:object w:dxaOrig="2354" w:dyaOrig="1325" w14:anchorId="6B6DFE29">
-          <v:shape id="_x0000_i1026" type="#_x0000_t75" alt="" style="width:430.65pt;height:242.5pt" o:ole="">
+          <v:shape id="_x0000_i1026" type="#_x0000_t75" alt="" style="width:430.5pt;height:242.25pt" o:ole="">
             <v:imagedata r:id="rId24" o:title=""/>
           </v:shape>
-          <o:OLEObject Type="Embed" ProgID="PowerPoint.Slide.12" ShapeID="_x0000_i1026" DrawAspect="Content" ObjectID="_1766818047" r:id="rId25"/>
+          <o:OLEObject Type="Embed" ProgID="PowerPoint.Slide.12" ShapeID="_x0000_i1026" DrawAspect="Content" ObjectID="_1766826356" r:id="rId25"/>
         </w:object>
       </w:r>
     </w:p>
@@ -9342,7 +9187,6 @@
     </w:p>
     <w:p>
       <w:r>
-        <w:lastRenderedPageBreak/>
         <w:t xml:space="preserve">The controller administrator </w:t>
       </w:r>
       <w:r>
@@ -9536,10 +9380,10 @@
           <w:lang w:val="en-CA"/>
         </w:rPr>
         <w:object w:dxaOrig="4371" w:dyaOrig="2457" w14:anchorId="75BC6A7F">
-          <v:shape id="_x0000_i1027" type="#_x0000_t75" alt="" style="width:468pt;height:264.25pt" o:ole="">
+          <v:shape id="_x0000_i1027" type="#_x0000_t75" alt="" style="width:468pt;height:264pt" o:ole="">
             <v:imagedata r:id="rId26" o:title=""/>
           </v:shape>
-          <o:OLEObject Type="Embed" ProgID="PowerPoint.Slide.12" ShapeID="_x0000_i1027" DrawAspect="Content" ObjectID="_1766818048" r:id="rId27"/>
+          <o:OLEObject Type="Embed" ProgID="PowerPoint.Slide.12" ShapeID="_x0000_i1027" DrawAspect="Content" ObjectID="_1766826357" r:id="rId27"/>
         </w:object>
       </w:r>
     </w:p>
@@ -9690,7 +9534,6 @@
     </w:p>
     <w:p>
       <w:r>
-        <w:lastRenderedPageBreak/>
         <w:t xml:space="preserve">View translation 3.x </w:t>
       </w:r>
       <w:r>
@@ -9914,10 +9757,10 @@
           <w:noProof/>
         </w:rPr>
         <w:object w:dxaOrig="4342" w:dyaOrig="2442" w14:anchorId="584E70DD">
-          <v:shape id="_x0000_i1028" type="#_x0000_t75" alt="" style="width:468pt;height:264.25pt" o:ole="">
+          <v:shape id="_x0000_i1028" type="#_x0000_t75" alt="" style="width:468pt;height:264pt" o:ole="">
             <v:imagedata r:id="rId28" o:title=""/>
           </v:shape>
-          <o:OLEObject Type="Embed" ProgID="PowerPoint.Slide.12" ShapeID="_x0000_i1028" DrawAspect="Content" ObjectID="_1766818049" r:id="rId29"/>
+          <o:OLEObject Type="Embed" ProgID="PowerPoint.Slide.12" ShapeID="_x0000_i1028" DrawAspect="Content" ObjectID="_1766826358" r:id="rId29"/>
         </w:object>
       </w:r>
     </w:p>
@@ -10075,7 +9918,6 @@
         <w:rPr>
           <w:noProof/>
         </w:rPr>
-        <w:lastRenderedPageBreak/>
         <w:t>The PEP limits the number and rate of requests that are supported for the client. This is intended to prevent one client from overloading the compute resources of the controller which would impact the capabilities provided to other clients.</w:t>
       </w:r>
     </w:p>
@@ -10318,10 +10160,10 @@
           <w:noProof/>
         </w:rPr>
         <w:object w:dxaOrig="6376" w:dyaOrig="3586" w14:anchorId="544CA952">
-          <v:shape id="_x0000_i1029" type="#_x0000_t75" style="width:468pt;height:263.55pt" o:ole="" o:allowoverlap="f">
+          <v:shape id="_x0000_i1029" type="#_x0000_t75" style="width:468pt;height:263.25pt" o:ole="" o:allowoverlap="f">
             <v:imagedata r:id="rId30" o:title=""/>
           </v:shape>
-          <o:OLEObject Type="Embed" ProgID="PowerPoint.Slide.12" ShapeID="_x0000_i1029" DrawAspect="Content" ObjectID="_1766818050" r:id="rId31"/>
+          <o:OLEObject Type="Embed" ProgID="PowerPoint.Slide.12" ShapeID="_x0000_i1029" DrawAspect="Content" ObjectID="_1766826359" r:id="rId31"/>
         </w:object>
       </w:r>
     </w:p>
@@ -10422,11 +10264,7 @@
         <w:t xml:space="preserve">controller </w:t>
       </w:r>
       <w:r>
-        <w:t xml:space="preserve">has the ability to control some aspects of the client context, using the client admin interface within the context of the client admin </w:t>
-      </w:r>
-      <w:r>
-        <w:lastRenderedPageBreak/>
-        <w:t>exposure context. The PEP on the client admin interface rejects any operations that are not permitted.</w:t>
+        <w:t>has the ability to control some aspects of the client context, using the client admin interface within the context of the client admin exposure context. The PEP on the client admin interface rejects any operations that are not permitted.</w:t>
       </w:r>
     </w:p>
     <w:p>
@@ -10860,7 +10698,6 @@
         </w:numPr>
       </w:pPr>
       <w:r>
-        <w:lastRenderedPageBreak/>
         <w:t>Complexity of the view translation e.g.,</w:t>
       </w:r>
     </w:p>
@@ -11035,10 +10872,10 @@
           <w:noProof/>
         </w:rPr>
         <w:object w:dxaOrig="4289" w:dyaOrig="2411" w14:anchorId="1C08A33B">
-          <v:shape id="_x0000_i1030" type="#_x0000_t75" style="width:468pt;height:264.25pt" o:ole="">
+          <v:shape id="_x0000_i1030" type="#_x0000_t75" style="width:468pt;height:264pt" o:ole="">
             <v:imagedata r:id="rId32" o:title=""/>
           </v:shape>
-          <o:OLEObject Type="Embed" ProgID="PowerPoint.Slide.12" ShapeID="_x0000_i1030" DrawAspect="Content" ObjectID="_1766818051" r:id="rId33"/>
+          <o:OLEObject Type="Embed" ProgID="PowerPoint.Slide.12" ShapeID="_x0000_i1030" DrawAspect="Content" ObjectID="_1766826360" r:id="rId33"/>
         </w:object>
       </w:r>
     </w:p>
@@ -11286,10 +11123,10 @@
           <w:noProof/>
         </w:rPr>
         <w:object w:dxaOrig="6376" w:dyaOrig="3586" w14:anchorId="126ACC41">
-          <v:shape id="_x0000_i1031" type="#_x0000_t75" style="width:468pt;height:263.55pt" o:ole="">
+          <v:shape id="_x0000_i1031" type="#_x0000_t75" style="width:468pt;height:263.25pt" o:ole="">
             <v:imagedata r:id="rId34" o:title=""/>
           </v:shape>
-          <o:OLEObject Type="Embed" ProgID="PowerPoint.Slide.12" ShapeID="_x0000_i1031" DrawAspect="Content" ObjectID="_1766818052" r:id="rId35"/>
+          <o:OLEObject Type="Embed" ProgID="PowerPoint.Slide.12" ShapeID="_x0000_i1031" DrawAspect="Content" ObjectID="_1766826361" r:id="rId35"/>
         </w:object>
       </w:r>
     </w:p>
@@ -11394,7 +11231,6 @@
       </w:pPr>
       <w:bookmarkStart w:id="101" w:name="_Toc155181989"/>
       <w:r>
-        <w:lastRenderedPageBreak/>
         <w:t>Security Considerations</w:t>
       </w:r>
       <w:bookmarkEnd w:id="101"/>
@@ -11845,7 +11681,6 @@
         <w:rPr>
           <w:lang w:val="en-AU"/>
         </w:rPr>
-        <w:lastRenderedPageBreak/>
         <w:t xml:space="preserve">An </w:t>
       </w:r>
       <w:r>
@@ -12108,7 +11943,6 @@
       <w:bookmarkEnd w:id="105"/>
       <w:bookmarkEnd w:id="106"/>
       <w:r>
-        <w:lastRenderedPageBreak/>
         <w:t>Timeline Examples</w:t>
       </w:r>
       <w:bookmarkEnd w:id="107"/>
@@ -12415,10 +12249,10 @@
           <w:noProof/>
         </w:rPr>
         <w:object w:dxaOrig="9602" w:dyaOrig="5391" w14:anchorId="262A8779">
-          <v:shape id="_x0000_i1032" type="#_x0000_t75" alt="" style="width:478.85pt;height:270.35pt" o:ole="">
+          <v:shape id="_x0000_i1032" type="#_x0000_t75" alt="" style="width:478.5pt;height:270pt" o:ole="">
             <v:imagedata r:id="rId36" o:title=""/>
           </v:shape>
-          <o:OLEObject Type="Embed" ProgID="PowerPoint.Slide.12" ShapeID="_x0000_i1032" DrawAspect="Content" ObjectID="_1766818053" r:id="rId37"/>
+          <o:OLEObject Type="Embed" ProgID="PowerPoint.Slide.12" ShapeID="_x0000_i1032" DrawAspect="Content" ObjectID="_1766826362" r:id="rId37"/>
         </w:object>
       </w:r>
     </w:p>
@@ -12778,7 +12612,6 @@
         <w:rPr>
           <w:lang w:val="en-CA"/>
         </w:rPr>
-        <w:lastRenderedPageBreak/>
         <w:t xml:space="preserve">Client exposure context showing the resources available to the client </w:t>
       </w:r>
     </w:p>
@@ -12911,10 +12744,10 @@
           <w:noProof/>
         </w:rPr>
         <w:object w:dxaOrig="9602" w:dyaOrig="5391" w14:anchorId="1FEF4923">
-          <v:shape id="_x0000_i1033" type="#_x0000_t75" alt="" style="width:478.85pt;height:270.35pt" o:ole="">
+          <v:shape id="_x0000_i1033" type="#_x0000_t75" alt="" style="width:478.5pt;height:270pt" o:ole="">
             <v:imagedata r:id="rId38" o:title=""/>
           </v:shape>
-          <o:OLEObject Type="Embed" ProgID="PowerPoint.Slide.12" ShapeID="_x0000_i1033" DrawAspect="Content" ObjectID="_1766818054" r:id="rId39"/>
+          <o:OLEObject Type="Embed" ProgID="PowerPoint.Slide.12" ShapeID="_x0000_i1033" DrawAspect="Content" ObjectID="_1766826363" r:id="rId39"/>
         </w:object>
       </w:r>
     </w:p>
@@ -13165,7 +12998,6 @@
         <w:rPr>
           <w:lang w:val="en-CA"/>
         </w:rPr>
-        <w:lastRenderedPageBreak/>
         <w:t>The planned resources are not visible in the “active” view</w:t>
       </w:r>
     </w:p>
@@ -13661,23 +13493,7 @@
         <w:footnoteRef/>
       </w:r>
       <w:r>
-        <w:t xml:space="preserve"> For this to be fully available for use, the </w:t>
-      </w:r>
-      <w:proofErr w:type="spellStart"/>
-      <w:r>
-        <w:t>FcSpec</w:t>
-      </w:r>
-      <w:proofErr w:type="spellEnd"/>
-      <w:r>
-        <w:t xml:space="preserve"> and </w:t>
-      </w:r>
-      <w:proofErr w:type="spellStart"/>
-      <w:r>
-        <w:t>FdSpec</w:t>
-      </w:r>
-      <w:proofErr w:type="spellEnd"/>
-      <w:r>
-        <w:t xml:space="preserve"> will require further development.</w:t>
+        <w:t xml:space="preserve"> For this to be fully available for use, the FcSpec and FdSpec will require further development.</w:t>
       </w:r>
     </w:p>
   </w:footnote>
